--- a/Project Plan - current.docx
+++ b/Project Plan - current.docx
@@ -68,7 +68,17 @@
           <w:sz w:val="48"/>
           <w:lang w:val="en-US"/>
         </w:rPr>
-        <w:t xml:space="preserve">Project Plan – </w:t>
+        <w:t xml:space="preserve">Project Plan </w:t>
+      </w:r>
+      <w:proofErr w:type="gramStart"/>
+      <w:r>
+        <w:rPr>
+          <w:rFonts w:ascii="Arial" w:hAnsi="Arial" w:cs="Arial"/>
+          <w:b/>
+          <w:sz w:val="48"/>
+          <w:lang w:val="en-US"/>
+        </w:rPr>
+        <w:t xml:space="preserve">– </w:t>
       </w:r>
       <w:r>
         <w:rPr>
@@ -89,6 +99,7 @@
         </w:rPr>
         <w:t>nd</w:t>
       </w:r>
+      <w:proofErr w:type="gramEnd"/>
       <w:r>
         <w:rPr>
           <w:rFonts w:ascii="Arial" w:hAnsi="Arial" w:cs="Arial"/>
@@ -98,8 +109,6 @@
         </w:rPr>
         <w:t xml:space="preserve"> </w:t>
       </w:r>
-      <w:bookmarkStart w:id="0" w:name="_GoBack"/>
-      <w:bookmarkEnd w:id="0"/>
       <w:r>
         <w:rPr>
           <w:rFonts w:ascii="Arial" w:hAnsi="Arial" w:cs="Arial"/>
@@ -154,13 +163,23 @@
           <w:lang w:val="en-US"/>
         </w:rPr>
       </w:pPr>
+      <w:proofErr w:type="spellStart"/>
       <w:r>
         <w:rPr>
           <w:rFonts w:ascii="Arial" w:hAnsi="Arial" w:cs="Arial"/>
           <w:sz w:val="16"/>
           <w:lang w:val="en-US"/>
         </w:rPr>
-        <w:t>Highschool Helen Parkhurst</w:t>
+        <w:t>Highschool</w:t>
+      </w:r>
+      <w:proofErr w:type="spellEnd"/>
+      <w:r>
+        <w:rPr>
+          <w:rFonts w:ascii="Arial" w:hAnsi="Arial" w:cs="Arial"/>
+          <w:sz w:val="16"/>
+          <w:lang w:val="en-US"/>
+        </w:rPr>
+        <w:t xml:space="preserve"> Helen Parkhurst</w:t>
       </w:r>
     </w:p>
     <w:p>
@@ -280,14 +299,16 @@
           <w:lang w:val="en-US"/>
         </w:rPr>
       </w:pPr>
-      <w:r>
+    </w:p>
+    <w:p>
+      <w:pPr>
+        <w:jc w:val="right"/>
         <w:rPr>
           <w:rFonts w:ascii="Arial" w:hAnsi="Arial" w:cs="Arial"/>
           <w:sz w:val="24"/>
           <w:lang w:val="en-US"/>
         </w:rPr>
-        <w:t>570027- Semida Andreicha</w:t>
-      </w:r>
+      </w:pPr>
     </w:p>
     <w:p>
       <w:pPr>
@@ -304,8 +325,36 @@
           <w:sz w:val="24"/>
           <w:lang w:val="en-US"/>
         </w:rPr>
-        <w:t>546656- Cherrianne Dangleben</w:t>
-      </w:r>
+        <w:t xml:space="preserve">570027- </w:t>
+      </w:r>
+      <w:proofErr w:type="spellStart"/>
+      <w:r>
+        <w:rPr>
+          <w:rFonts w:ascii="Arial" w:hAnsi="Arial" w:cs="Arial"/>
+          <w:sz w:val="24"/>
+          <w:lang w:val="en-US"/>
+        </w:rPr>
+        <w:t>Semida</w:t>
+      </w:r>
+      <w:proofErr w:type="spellEnd"/>
+      <w:r>
+        <w:rPr>
+          <w:rFonts w:ascii="Arial" w:hAnsi="Arial" w:cs="Arial"/>
+          <w:sz w:val="24"/>
+          <w:lang w:val="en-US"/>
+        </w:rPr>
+        <w:t xml:space="preserve"> </w:t>
+      </w:r>
+      <w:proofErr w:type="spellStart"/>
+      <w:r>
+        <w:rPr>
+          <w:rFonts w:ascii="Arial" w:hAnsi="Arial" w:cs="Arial"/>
+          <w:sz w:val="24"/>
+          <w:lang w:val="en-US"/>
+        </w:rPr>
+        <w:t>Andreicha</w:t>
+      </w:r>
+      <w:proofErr w:type="spellEnd"/>
     </w:p>
     <w:p>
       <w:pPr>
@@ -322,8 +371,18 @@
           <w:sz w:val="24"/>
           <w:lang w:val="en-US"/>
         </w:rPr>
-        <w:t>567501- Natalia Golova</w:t>
-      </w:r>
+        <w:t xml:space="preserve">567501- Natalia </w:t>
+      </w:r>
+      <w:proofErr w:type="spellStart"/>
+      <w:r>
+        <w:rPr>
+          <w:rFonts w:ascii="Arial" w:hAnsi="Arial" w:cs="Arial"/>
+          <w:sz w:val="24"/>
+          <w:lang w:val="en-US"/>
+        </w:rPr>
+        <w:t>Golova</w:t>
+      </w:r>
+      <w:proofErr w:type="spellEnd"/>
     </w:p>
     <w:p>
       <w:pPr>
@@ -340,8 +399,18 @@
           <w:sz w:val="24"/>
           <w:lang w:val="en-US"/>
         </w:rPr>
-        <w:t>564403- Natalia Karpova</w:t>
-      </w:r>
+        <w:t xml:space="preserve">564403- Natalia </w:t>
+      </w:r>
+      <w:proofErr w:type="spellStart"/>
+      <w:r>
+        <w:rPr>
+          <w:rFonts w:ascii="Arial" w:hAnsi="Arial" w:cs="Arial"/>
+          <w:sz w:val="24"/>
+          <w:lang w:val="en-US"/>
+        </w:rPr>
+        <w:t>Karpova</w:t>
+      </w:r>
+      <w:proofErr w:type="spellEnd"/>
     </w:p>
     <w:p>
       <w:pPr>
@@ -352,31 +421,23 @@
           <w:lang w:val="en-US"/>
         </w:rPr>
       </w:pPr>
+      <w:proofErr w:type="spellStart"/>
       <w:r>
         <w:rPr>
           <w:rFonts w:ascii="Arial" w:hAnsi="Arial" w:cs="Arial"/>
           <w:sz w:val="24"/>
           <w:lang w:val="en-US"/>
         </w:rPr>
-        <w:t>572721- Daniels Mikulskis</w:t>
-      </w:r>
-    </w:p>
-    <w:p>
-      <w:pPr>
-        <w:jc w:val="right"/>
+        <w:t>Inholland</w:t>
+      </w:r>
+      <w:proofErr w:type="spellEnd"/>
+      <w:r>
         <w:rPr>
           <w:rFonts w:ascii="Arial" w:hAnsi="Arial" w:cs="Arial"/>
           <w:sz w:val="24"/>
           <w:lang w:val="en-US"/>
         </w:rPr>
-      </w:pPr>
-      <w:r>
-        <w:rPr>
-          <w:rFonts w:ascii="Arial" w:hAnsi="Arial" w:cs="Arial"/>
-          <w:sz w:val="24"/>
-          <w:lang w:val="en-US"/>
-        </w:rPr>
-        <w:t>Inholland University of Applied Science</w:t>
+        <w:t xml:space="preserve"> University of Applied Science</w:t>
       </w:r>
     </w:p>
     <w:sdt>
@@ -404,7 +465,7 @@
       <w:sdtContent>
         <w:p>
           <w:pPr>
-            <w:pStyle w:val="TOCHeading"/>
+            <w:pStyle w:val="aa"/>
             <w:rPr>
               <w:sz w:val="36"/>
             </w:rPr>
@@ -418,7 +479,7 @@
         </w:p>
         <w:p>
           <w:pPr>
-            <w:pStyle w:val="TOC1"/>
+            <w:pStyle w:val="11"/>
             <w:rPr>
               <w:b/>
               <w:bCs/>
@@ -454,7 +515,7 @@
         </w:p>
         <w:p>
           <w:pPr>
-            <w:pStyle w:val="TOC2"/>
+            <w:pStyle w:val="2"/>
             <w:rPr>
               <w:lang w:val="en-US"/>
             </w:rPr>
@@ -501,6 +562,7 @@
             </w:rPr>
             <w:ptab w:relativeTo="margin" w:alignment="right" w:leader="dot"/>
           </w:r>
+          <w:proofErr w:type="gramStart"/>
           <w:r>
             <w:rPr>
               <w:b/>
@@ -509,10 +571,11 @@
             </w:rPr>
             <w:t>3</w:t>
           </w:r>
+          <w:proofErr w:type="gramEnd"/>
         </w:p>
         <w:p>
           <w:pPr>
-            <w:pStyle w:val="TOC1"/>
+            <w:pStyle w:val="11"/>
             <w:rPr>
               <w:b/>
               <w:bCs/>
@@ -556,7 +619,7 @@
         </w:p>
         <w:p>
           <w:pPr>
-            <w:pStyle w:val="TOC2"/>
+            <w:pStyle w:val="2"/>
             <w:rPr>
               <w:sz w:val="22"/>
               <w:lang w:val="en-US"/>
@@ -584,7 +647,7 @@
         </w:p>
         <w:p>
           <w:pPr>
-            <w:pStyle w:val="TOC1"/>
+            <w:pStyle w:val="11"/>
             <w:rPr>
               <w:b/>
               <w:bCs/>
@@ -622,7 +685,7 @@
         </w:p>
         <w:p>
           <w:pPr>
-            <w:pStyle w:val="TOC2"/>
+            <w:pStyle w:val="2"/>
             <w:rPr>
               <w:lang w:val="en-US"/>
             </w:rPr>
@@ -649,7 +712,7 @@
         </w:p>
         <w:p>
           <w:pPr>
-            <w:pStyle w:val="TOC2"/>
+            <w:pStyle w:val="2"/>
             <w:rPr>
               <w:lang w:val="en-US"/>
             </w:rPr>
@@ -676,7 +739,7 @@
         </w:p>
         <w:p>
           <w:pPr>
-            <w:pStyle w:val="TOC1"/>
+            <w:pStyle w:val="11"/>
             <w:rPr>
               <w:lang w:val="en-US"/>
             </w:rPr>
@@ -704,7 +767,7 @@
         </w:p>
         <w:p>
           <w:pPr>
-            <w:pStyle w:val="TOC1"/>
+            <w:pStyle w:val="11"/>
             <w:rPr>
               <w:lang w:val="en-US"/>
             </w:rPr>
@@ -732,7 +795,7 @@
         </w:p>
         <w:p>
           <w:pPr>
-            <w:pStyle w:val="TOC1"/>
+            <w:pStyle w:val="11"/>
             <w:rPr>
               <w:lang w:val="en-US"/>
             </w:rPr>
@@ -759,7 +822,7 @@
         </w:p>
         <w:p>
           <w:pPr>
-            <w:pStyle w:val="TOC1"/>
+            <w:pStyle w:val="11"/>
             <w:rPr>
               <w:lang w:val="en-US"/>
             </w:rPr>
@@ -786,7 +849,7 @@
         </w:p>
         <w:p>
           <w:pPr>
-            <w:pStyle w:val="TOC1"/>
+            <w:pStyle w:val="11"/>
             <w:rPr>
               <w:lang w:val="en-US"/>
             </w:rPr>
@@ -820,7 +883,7 @@
         </w:p>
         <w:p>
           <w:pPr>
-            <w:pStyle w:val="TOC1"/>
+            <w:pStyle w:val="11"/>
             <w:rPr>
               <w:lang w:val="en-US"/>
             </w:rPr>
@@ -854,7 +917,7 @@
         </w:p>
         <w:p>
           <w:pPr>
-            <w:pStyle w:val="TOC1"/>
+            <w:pStyle w:val="11"/>
             <w:rPr>
               <w:lang w:val="en-US"/>
             </w:rPr>
@@ -888,7 +951,7 @@
         </w:p>
         <w:p>
           <w:pPr>
-            <w:pStyle w:val="TOC2"/>
+            <w:pStyle w:val="2"/>
             <w:rPr>
               <w:lang w:val="en-US"/>
             </w:rPr>
@@ -922,7 +985,7 @@
         </w:p>
         <w:p>
           <w:pPr>
-            <w:pStyle w:val="TOC2"/>
+            <w:pStyle w:val="2"/>
             <w:rPr>
               <w:lang w:val="en-US"/>
             </w:rPr>
@@ -956,7 +1019,7 @@
         </w:p>
         <w:p>
           <w:pPr>
-            <w:pStyle w:val="TOC2"/>
+            <w:pStyle w:val="2"/>
             <w:rPr>
               <w:lang w:val="en-US"/>
             </w:rPr>
@@ -990,7 +1053,7 @@
         </w:p>
         <w:p>
           <w:pPr>
-            <w:pStyle w:val="TOC2"/>
+            <w:pStyle w:val="2"/>
             <w:rPr>
               <w:lang w:val="en-US"/>
             </w:rPr>
@@ -1024,7 +1087,7 @@
         </w:p>
         <w:p>
           <w:pPr>
-            <w:pStyle w:val="TOC1"/>
+            <w:pStyle w:val="11"/>
             <w:rPr>
               <w:lang w:val="en-US"/>
             </w:rPr>
@@ -1066,7 +1129,7 @@
     </w:sdt>
     <w:p>
       <w:pPr>
-        <w:pStyle w:val="TOCHeading"/>
+        <w:pStyle w:val="aa"/>
       </w:pPr>
     </w:p>
     <w:p>
@@ -1091,7 +1154,7 @@
     </w:p>
     <w:p>
       <w:pPr>
-        <w:pStyle w:val="Heading1"/>
+        <w:pStyle w:val="1"/>
         <w:rPr>
           <w:lang w:val="en-US"/>
         </w:rPr>
@@ -1112,26 +1175,26 @@
     </w:p>
     <w:p>
       <w:pPr>
-        <w:pStyle w:val="TOC2"/>
+        <w:pStyle w:val="2"/>
         <w:numPr>
           <w:ilvl w:val="1"/>
           <w:numId w:val="7"/>
         </w:numPr>
         <w:rPr>
-          <w:rStyle w:val="SubtleEmphasis"/>
-          <w:lang w:val="en-US"/>
-        </w:rPr>
-      </w:pPr>
-      <w:r>
-        <w:rPr>
-          <w:rStyle w:val="SubtleEmphasis"/>
+          <w:rStyle w:val="ab"/>
+          <w:lang w:val="en-US"/>
+        </w:rPr>
+      </w:pPr>
+      <w:r>
+        <w:rPr>
+          <w:rStyle w:val="ab"/>
           <w:lang w:val="en-US"/>
         </w:rPr>
         <w:t xml:space="preserve"> </w:t>
       </w:r>
       <w:r>
         <w:rPr>
-          <w:rStyle w:val="SubtleEmphasis"/>
+          <w:rStyle w:val="ab"/>
           <w:lang w:val="en-US"/>
         </w:rPr>
         <w:t>Context</w:t>
@@ -1146,12 +1209,37 @@
           <w:lang w:val="en-US"/>
         </w:rPr>
       </w:pPr>
-      <w:r>
-        <w:rPr>
-          <w:sz w:val="28"/>
-          <w:lang w:val="en-US"/>
-        </w:rPr>
-        <w:t>Highschool Helen Parkhurst has about 1700 students whom follow classes at three levels (VMBO-T, HAVO, and VWO.). Most of the students are following the regular classes and take regular exams, however for some students this is either impossible, due to i</w:t>
+      <w:proofErr w:type="spellStart"/>
+      <w:r>
+        <w:rPr>
+          <w:sz w:val="28"/>
+          <w:lang w:val="en-US"/>
+        </w:rPr>
+        <w:t>Highschool</w:t>
+      </w:r>
+      <w:proofErr w:type="spellEnd"/>
+      <w:r>
+        <w:rPr>
+          <w:sz w:val="28"/>
+          <w:lang w:val="en-US"/>
+        </w:rPr>
+        <w:t xml:space="preserve"> Helen Parkhurst has about 1700 students whom follow classes at three levels (VMBO-T, HAVO, and VWO.). Most of the students are following the regular classes and take regular </w:t>
+      </w:r>
+      <w:proofErr w:type="gramStart"/>
+      <w:r>
+        <w:rPr>
+          <w:sz w:val="28"/>
+          <w:lang w:val="en-US"/>
+        </w:rPr>
+        <w:t>exams,</w:t>
+      </w:r>
+      <w:proofErr w:type="gramEnd"/>
+      <w:r>
+        <w:rPr>
+          <w:sz w:val="28"/>
+          <w:lang w:val="en-US"/>
+        </w:rPr>
+        <w:t xml:space="preserve"> however for some students this is either impossible, due to i</w:t>
       </w:r>
       <w:r>
         <w:rPr>
@@ -1167,12 +1255,21 @@
         </w:rPr>
         <w:t xml:space="preserve">sports at high levels. </w:t>
       </w:r>
-      <w:r>
-        <w:rPr>
-          <w:sz w:val="28"/>
-          <w:lang w:val="en-US"/>
-        </w:rPr>
-        <w:t>Consequently to</w:t>
+      <w:proofErr w:type="gramStart"/>
+      <w:r>
+        <w:rPr>
+          <w:sz w:val="28"/>
+          <w:lang w:val="en-US"/>
+        </w:rPr>
+        <w:t>Consequently</w:t>
+      </w:r>
+      <w:proofErr w:type="gramEnd"/>
+      <w:r>
+        <w:rPr>
+          <w:sz w:val="28"/>
+          <w:lang w:val="en-US"/>
+        </w:rPr>
+        <w:t xml:space="preserve"> to</w:t>
       </w:r>
       <w:r>
         <w:rPr>
@@ -1226,7 +1323,7 @@
     </w:p>
     <w:p>
       <w:pPr>
-        <w:pStyle w:val="ListParagraph"/>
+        <w:pStyle w:val="a9"/>
         <w:ind w:left="576"/>
         <w:rPr>
           <w:sz w:val="28"/>
@@ -1238,14 +1335,14 @@
       <w:pPr>
         <w:ind w:firstLine="216"/>
         <w:rPr>
-          <w:rStyle w:val="SubtleEmphasis"/>
-          <w:sz w:val="28"/>
-          <w:lang w:val="en-US"/>
-        </w:rPr>
-      </w:pPr>
-      <w:r>
-        <w:rPr>
-          <w:rStyle w:val="SubtleEmphasis"/>
+          <w:rStyle w:val="ab"/>
+          <w:sz w:val="28"/>
+          <w:lang w:val="en-US"/>
+        </w:rPr>
+      </w:pPr>
+      <w:r>
+        <w:rPr>
+          <w:rStyle w:val="ab"/>
           <w:sz w:val="28"/>
           <w:lang w:val="en-US"/>
         </w:rPr>
@@ -1266,7 +1363,23 @@
           <w:sz w:val="28"/>
           <w:lang w:val="en-US"/>
         </w:rPr>
-        <w:t>The problem which is complicating this situation is that classes are mandatory by law, unless school can attest to students having valid reasons to be absent. Thus for this reason the Helen Parkhurst’s teachers have to keep a record of absentees, therefore the students which are physically unable to attend this can give rise to a lot of not only bookkeeping to do but potential penalties</w:t>
+        <w:t xml:space="preserve">The </w:t>
+      </w:r>
+      <w:proofErr w:type="gramStart"/>
+      <w:r>
+        <w:rPr>
+          <w:sz w:val="28"/>
+          <w:lang w:val="en-US"/>
+        </w:rPr>
+        <w:t>problem which is complicating this situation</w:t>
+      </w:r>
+      <w:proofErr w:type="gramEnd"/>
+      <w:r>
+        <w:rPr>
+          <w:sz w:val="28"/>
+          <w:lang w:val="en-US"/>
+        </w:rPr>
+        <w:t xml:space="preserve"> is that classes are mandatory by law, unless school can attest to students having valid reasons to be absent. Thus for this reason the Helen Parkhurst’s teachers have to keep a record of absentees, therefore the students which are physically unable to attend this can give rise to a lot of not only bookkeeping to do but potential penalties</w:t>
       </w:r>
       <w:r>
         <w:rPr>
@@ -1294,7 +1407,23 @@
           <w:sz w:val="28"/>
           <w:lang w:val="en-US"/>
         </w:rPr>
-        <w:t>essential instructions of completion. Therefore in order to provide each student with a chance at education the development of a web application is vital according</w:t>
+        <w:t xml:space="preserve">essential instructions of completion. </w:t>
+      </w:r>
+      <w:proofErr w:type="gramStart"/>
+      <w:r>
+        <w:rPr>
+          <w:sz w:val="28"/>
+          <w:lang w:val="en-US"/>
+        </w:rPr>
+        <w:t>Therefore</w:t>
+      </w:r>
+      <w:proofErr w:type="gramEnd"/>
+      <w:r>
+        <w:rPr>
+          <w:sz w:val="28"/>
+          <w:lang w:val="en-US"/>
+        </w:rPr>
+        <w:t xml:space="preserve"> in order to provide each student with a chance at education the development of a web application is vital according</w:t>
       </w:r>
       <w:r>
         <w:rPr>
@@ -1341,7 +1470,7 @@
     </w:p>
     <w:p>
       <w:pPr>
-        <w:pStyle w:val="Heading1"/>
+        <w:pStyle w:val="1"/>
         <w:rPr>
           <w:lang w:val="en-US"/>
         </w:rPr>
@@ -1355,15 +1484,15 @@
     </w:p>
     <w:p>
       <w:pPr>
-        <w:pStyle w:val="TOC1"/>
-        <w:rPr>
-          <w:rStyle w:val="SubtleEmphasis"/>
-          <w:lang w:val="en-US"/>
-        </w:rPr>
-      </w:pPr>
-      <w:r>
-        <w:rPr>
-          <w:rStyle w:val="SubtleEmphasis"/>
+        <w:pStyle w:val="11"/>
+        <w:rPr>
+          <w:rStyle w:val="ab"/>
+          <w:lang w:val="en-US"/>
+        </w:rPr>
+      </w:pPr>
+      <w:r>
+        <w:rPr>
+          <w:rStyle w:val="ab"/>
           <w:lang w:val="en-US"/>
         </w:rPr>
         <w:t>2.1 Goal</w:t>
@@ -1425,7 +1554,23 @@
           <w:sz w:val="28"/>
           <w:lang w:val="en-US"/>
         </w:rPr>
-        <w:t xml:space="preserve"> an application which will allow students, who are physically </w:t>
+        <w:t xml:space="preserve"> an </w:t>
+      </w:r>
+      <w:proofErr w:type="gramStart"/>
+      <w:r>
+        <w:rPr>
+          <w:sz w:val="28"/>
+          <w:lang w:val="en-US"/>
+        </w:rPr>
+        <w:t>application which</w:t>
+      </w:r>
+      <w:proofErr w:type="gramEnd"/>
+      <w:r>
+        <w:rPr>
+          <w:sz w:val="28"/>
+          <w:lang w:val="en-US"/>
+        </w:rPr>
+        <w:t xml:space="preserve"> will allow students, who are </w:t>
       </w:r>
       <w:r>
         <w:rPr>
@@ -1439,77 +1584,60 @@
           <w:sz w:val="28"/>
           <w:lang w:val="en-US"/>
         </w:rPr>
-        <w:t xml:space="preserve"> to virtually</w:t>
-      </w:r>
-      <w:r>
-        <w:rPr>
-          <w:sz w:val="28"/>
-          <w:lang w:val="en-US"/>
-        </w:rPr>
-        <w:t xml:space="preserve"> attend lectures. Therefore, the goal of the project is to provide Highschool Helen Parkhurst with an application which will allow students to take classes in situations where they are physically unable to attend, for example due to high-level sport activities or long-term illness. </w:t>
-      </w:r>
-      <w:r>
-        <w:rPr>
-          <w:sz w:val="28"/>
-          <w:lang w:val="en-US"/>
-        </w:rPr>
-        <w:t>Our</w:t>
-      </w:r>
-      <w:r>
-        <w:rPr>
-          <w:sz w:val="28"/>
-          <w:lang w:val="en-US"/>
-        </w:rPr>
-        <w:t xml:space="preserve"> group</w:t>
-      </w:r>
-      <w:r>
-        <w:rPr>
-          <w:sz w:val="28"/>
-          <w:lang w:val="en-US"/>
-        </w:rPr>
-        <w:t xml:space="preserve"> will focus on </w:t>
-      </w:r>
-      <w:r>
-        <w:rPr>
-          <w:sz w:val="28"/>
-          <w:lang w:val="en-US"/>
-        </w:rPr>
-        <w:t>creat</w:t>
-      </w:r>
-      <w:r>
-        <w:rPr>
-          <w:sz w:val="28"/>
-          <w:lang w:val="en-US"/>
-        </w:rPr>
-        <w:t>ing</w:t>
-      </w:r>
-      <w:r>
-        <w:rPr>
-          <w:sz w:val="28"/>
-          <w:lang w:val="en-US"/>
-        </w:rPr>
-        <w:t>, developing and implementing</w:t>
-      </w:r>
-      <w:r>
-        <w:rPr>
-          <w:sz w:val="28"/>
-          <w:lang w:val="en-US"/>
-        </w:rPr>
-        <w:t xml:space="preserve"> a web application with which students can </w:t>
-      </w:r>
-      <w:r>
-        <w:rPr>
-          <w:sz w:val="28"/>
-          <w:lang w:val="en-US"/>
-        </w:rPr>
-        <w:t xml:space="preserve">virtually attend and </w:t>
-      </w:r>
-      <w:r>
-        <w:rPr>
-          <w:sz w:val="28"/>
-          <w:lang w:val="en-US"/>
-        </w:rPr>
-        <w:t>take classes over the internet, in a way which gives the teacher control over the learning activities, and have the disturbance level as little of the class as possible.</w:t>
+        <w:t xml:space="preserve"> to </w:t>
+      </w:r>
+      <w:r>
+        <w:rPr>
+          <w:sz w:val="28"/>
+          <w:lang w:val="en-US"/>
+        </w:rPr>
+        <w:t xml:space="preserve">attend lectures. Therefore, the goal of the project is to provide </w:t>
+      </w:r>
+      <w:proofErr w:type="spellStart"/>
+      <w:r>
+        <w:rPr>
+          <w:sz w:val="28"/>
+          <w:lang w:val="en-US"/>
+        </w:rPr>
+        <w:t>Highschool</w:t>
+      </w:r>
+      <w:proofErr w:type="spellEnd"/>
+      <w:r>
+        <w:rPr>
+          <w:sz w:val="28"/>
+          <w:lang w:val="en-US"/>
+        </w:rPr>
+        <w:t xml:space="preserve"> Helen Parkhurst with an </w:t>
+      </w:r>
+      <w:proofErr w:type="gramStart"/>
+      <w:r>
+        <w:rPr>
+          <w:sz w:val="28"/>
+          <w:lang w:val="en-US"/>
+        </w:rPr>
+        <w:t>opportunity</w:t>
+      </w:r>
+      <w:r>
+        <w:rPr>
+          <w:sz w:val="28"/>
+          <w:lang w:val="en-US"/>
+        </w:rPr>
+        <w:t xml:space="preserve"> which</w:t>
+      </w:r>
+      <w:proofErr w:type="gramEnd"/>
+      <w:r>
+        <w:rPr>
+          <w:sz w:val="28"/>
+          <w:lang w:val="en-US"/>
+        </w:rPr>
+        <w:t xml:space="preserve"> will allow students to take classes in situations where they are unable to attend, for example due to high-level sport activities or long-term illness.</w:t>
+      </w:r>
+      <w:r>
+        <w:rPr>
+          <w:sz w:val="28"/>
+          <w:lang w:val="en-US"/>
+        </w:rPr>
+        <w:t xml:space="preserve"> </w:t>
       </w:r>
     </w:p>
     <w:p>
@@ -1517,6 +1645,99 @@
         <w:spacing w:line="360" w:lineRule="auto"/>
         <w:ind w:firstLine="708"/>
         <w:rPr>
+          <w:i/>
+          <w:color w:val="92CDDC" w:themeColor="accent5" w:themeTint="99"/>
+          <w:sz w:val="28"/>
+          <w:lang w:val="en-US"/>
+        </w:rPr>
+      </w:pPr>
+      <w:proofErr w:type="gramStart"/>
+      <w:r>
+        <w:rPr>
+          <w:i/>
+          <w:color w:val="92CDDC" w:themeColor="accent5" w:themeTint="99"/>
+          <w:sz w:val="28"/>
+          <w:lang w:val="en-US"/>
+        </w:rPr>
+        <w:t xml:space="preserve">I think that this part is not a goal, but a solution to our research questions, so it should be later: </w:t>
+      </w:r>
+      <w:r>
+        <w:rPr>
+          <w:sz w:val="28"/>
+          <w:lang w:val="en-US"/>
+        </w:rPr>
+        <w:t xml:space="preserve"> </w:t>
+      </w:r>
+      <w:r>
+        <w:rPr>
+          <w:sz w:val="28"/>
+          <w:lang w:val="en-US"/>
+        </w:rPr>
+        <w:t>Our</w:t>
+      </w:r>
+      <w:r>
+        <w:rPr>
+          <w:sz w:val="28"/>
+          <w:lang w:val="en-US"/>
+        </w:rPr>
+        <w:t xml:space="preserve"> group</w:t>
+      </w:r>
+      <w:r>
+        <w:rPr>
+          <w:sz w:val="28"/>
+          <w:lang w:val="en-US"/>
+        </w:rPr>
+        <w:t xml:space="preserve"> will focus on </w:t>
+      </w:r>
+      <w:r>
+        <w:rPr>
+          <w:sz w:val="28"/>
+          <w:lang w:val="en-US"/>
+        </w:rPr>
+        <w:t>creat</w:t>
+      </w:r>
+      <w:r>
+        <w:rPr>
+          <w:sz w:val="28"/>
+          <w:lang w:val="en-US"/>
+        </w:rPr>
+        <w:t>ing</w:t>
+      </w:r>
+      <w:r>
+        <w:rPr>
+          <w:sz w:val="28"/>
+          <w:lang w:val="en-US"/>
+        </w:rPr>
+        <w:t>, developing and implementing</w:t>
+      </w:r>
+      <w:r>
+        <w:rPr>
+          <w:sz w:val="28"/>
+          <w:lang w:val="en-US"/>
+        </w:rPr>
+        <w:t xml:space="preserve"> a web application with which students can </w:t>
+      </w:r>
+      <w:r>
+        <w:rPr>
+          <w:sz w:val="28"/>
+          <w:lang w:val="en-US"/>
+        </w:rPr>
+        <w:t xml:space="preserve">virtually attend and </w:t>
+      </w:r>
+      <w:r>
+        <w:rPr>
+          <w:sz w:val="28"/>
+          <w:lang w:val="en-US"/>
+        </w:rPr>
+        <w:t>take classes over the internet, in a way which gives the teacher control over the learning activities, and have the disturbance level as little of the class as possible.</w:t>
+      </w:r>
+      <w:proofErr w:type="gramEnd"/>
+    </w:p>
+    <w:p>
+      <w:pPr>
+        <w:spacing w:line="360" w:lineRule="auto"/>
+        <w:ind w:firstLine="708"/>
+        <w:rPr>
           <w:rFonts w:eastAsiaTheme="minorEastAsia"/>
           <w:lang w:val="en-US" w:eastAsia="ja-JP"/>
         </w:rPr>
@@ -1530,7 +1751,7 @@
     </w:p>
     <w:p>
       <w:pPr>
-        <w:pStyle w:val="Heading1"/>
+        <w:pStyle w:val="1"/>
         <w:rPr>
           <w:lang w:val="en-US"/>
         </w:rPr>
@@ -1551,7 +1772,7 @@
     </w:p>
     <w:p>
       <w:pPr>
-        <w:pStyle w:val="ListParagraph"/>
+        <w:pStyle w:val="a9"/>
         <w:spacing w:before="240" w:line="360" w:lineRule="auto"/>
         <w:ind w:left="0" w:firstLine="708"/>
         <w:rPr>
@@ -1571,20 +1792,36 @@
           <w:sz w:val="28"/>
           <w:lang w:val="en-US"/>
         </w:rPr>
-        <w:t xml:space="preserve"> in a short sentence. The main question is then further divided into sub-questions to ensure a steady step by step development of the application.</w:t>
+        <w:t xml:space="preserve"> in a short sentence. The main question is then further divided into sub-questions to ensure a steady </w:t>
+      </w:r>
+      <w:proofErr w:type="gramStart"/>
+      <w:r>
+        <w:rPr>
+          <w:sz w:val="28"/>
+          <w:lang w:val="en-US"/>
+        </w:rPr>
+        <w:t>step by step</w:t>
+      </w:r>
+      <w:proofErr w:type="gramEnd"/>
+      <w:r>
+        <w:rPr>
+          <w:sz w:val="28"/>
+          <w:lang w:val="en-US"/>
+        </w:rPr>
+        <w:t xml:space="preserve"> development of the application.</w:t>
       </w:r>
     </w:p>
     <w:p>
       <w:pPr>
-        <w:pStyle w:val="TOC1"/>
-        <w:rPr>
-          <w:rStyle w:val="SubtleEmphasis"/>
-          <w:lang w:val="en-US"/>
-        </w:rPr>
-      </w:pPr>
-      <w:r>
-        <w:rPr>
-          <w:rStyle w:val="SubtleEmphasis"/>
+        <w:pStyle w:val="11"/>
+        <w:rPr>
+          <w:rStyle w:val="ab"/>
+          <w:lang w:val="en-US"/>
+        </w:rPr>
+      </w:pPr>
+      <w:r>
+        <w:rPr>
+          <w:rStyle w:val="ab"/>
           <w:lang w:val="en-US"/>
         </w:rPr>
         <w:t xml:space="preserve">3.1 Research Question </w:t>
@@ -1618,7 +1855,7 @@
           <w:sz w:val="28"/>
           <w:lang w:val="en-US"/>
         </w:rPr>
-        <w:t xml:space="preserve"> students, who are physical not </w:t>
+        <w:t xml:space="preserve"> students, who are not </w:t>
       </w:r>
       <w:r>
         <w:rPr>
@@ -1632,20 +1869,27 @@
           <w:sz w:val="28"/>
           <w:lang w:val="en-US"/>
         </w:rPr>
-        <w:t xml:space="preserve"> live access to the class lecture and implement a method for tracking their participation?  </w:t>
+        <w:t>n</w:t>
+      </w:r>
+      <w:r>
+        <w:rPr>
+          <w:sz w:val="28"/>
+          <w:lang w:val="en-US"/>
+        </w:rPr>
+        <w:t xml:space="preserve"> access to the class lecture and implement a method for tracking their participation?  </w:t>
       </w:r>
     </w:p>
     <w:p>
       <w:pPr>
         <w:rPr>
-          <w:rStyle w:val="SubtleEmphasis"/>
-          <w:sz w:val="24"/>
-          <w:lang w:val="en-US"/>
-        </w:rPr>
-      </w:pPr>
-      <w:r>
-        <w:rPr>
-          <w:rStyle w:val="SubtleEmphasis"/>
+          <w:rStyle w:val="ab"/>
+          <w:sz w:val="28"/>
+          <w:lang w:val="en-US"/>
+        </w:rPr>
+      </w:pPr>
+      <w:r>
+        <w:rPr>
+          <w:rStyle w:val="ab"/>
           <w:sz w:val="28"/>
           <w:lang w:val="en-US"/>
         </w:rPr>
@@ -1654,53 +1898,141 @@
     </w:p>
     <w:p>
       <w:pPr>
+        <w:rPr>
+          <w:rStyle w:val="ab"/>
+          <w:color w:val="92CDDC" w:themeColor="accent5" w:themeTint="99"/>
+          <w:sz w:val="24"/>
+          <w:lang w:val="en-US"/>
+        </w:rPr>
+      </w:pPr>
+      <w:r>
+        <w:rPr>
+          <w:rStyle w:val="ab"/>
+          <w:sz w:val="28"/>
+          <w:lang w:val="en-US"/>
+        </w:rPr>
+        <w:tab/>
+      </w:r>
+      <w:r>
+        <w:rPr>
+          <w:rStyle w:val="ab"/>
+          <w:color w:val="92CDDC" w:themeColor="accent5" w:themeTint="99"/>
+          <w:sz w:val="28"/>
+          <w:lang w:val="en-US"/>
+        </w:rPr>
+        <w:t>1. What type of access to school lessons will allow students, who are not able to attend classes, to participate at the school lessons?</w:t>
+      </w:r>
+    </w:p>
+    <w:p>
+      <w:pPr>
+        <w:spacing w:line="360" w:lineRule="auto"/>
+        <w:ind w:firstLine="349"/>
+        <w:rPr>
+          <w:sz w:val="28"/>
+          <w:szCs w:val="28"/>
+          <w:lang w:val="en-US"/>
+        </w:rPr>
+      </w:pPr>
+      <w:r>
+        <w:rPr>
+          <w:sz w:val="28"/>
+          <w:szCs w:val="28"/>
+          <w:lang w:val="en-US"/>
+        </w:rPr>
+        <w:t xml:space="preserve">2. </w:t>
+      </w:r>
+      <w:r>
+        <w:rPr>
+          <w:sz w:val="28"/>
+          <w:lang w:val="en-US"/>
+        </w:rPr>
+        <w:t xml:space="preserve">How to track </w:t>
+      </w:r>
+      <w:r>
+        <w:rPr>
+          <w:sz w:val="28"/>
+          <w:lang w:val="en-US"/>
+        </w:rPr>
+        <w:t>student’s</w:t>
+      </w:r>
+      <w:r>
+        <w:rPr>
+          <w:sz w:val="28"/>
+          <w:lang w:val="en-US"/>
+        </w:rPr>
+        <w:t xml:space="preserve"> attendance</w:t>
+      </w:r>
+      <w:r>
+        <w:rPr>
+          <w:sz w:val="28"/>
+          <w:lang w:val="en-US"/>
+        </w:rPr>
+        <w:t xml:space="preserve"> </w:t>
+      </w:r>
+      <w:r>
+        <w:rPr>
+          <w:i/>
+          <w:color w:val="92CDDC" w:themeColor="accent5" w:themeTint="99"/>
+          <w:sz w:val="28"/>
+          <w:lang w:val="en-US"/>
+        </w:rPr>
+        <w:t>of the particular class</w:t>
+      </w:r>
+      <w:r>
+        <w:rPr>
+          <w:sz w:val="28"/>
+          <w:szCs w:val="28"/>
+          <w:lang w:val="en-US"/>
+        </w:rPr>
+        <w:t xml:space="preserve">? </w:t>
+      </w:r>
+    </w:p>
+    <w:p>
+      <w:pPr>
         <w:spacing w:line="360" w:lineRule="auto"/>
         <w:ind w:left="349"/>
         <w:rPr>
           <w:sz w:val="28"/>
+          <w:lang w:val="en-US"/>
+        </w:rPr>
+      </w:pPr>
+      <w:r>
+        <w:rPr>
+          <w:sz w:val="28"/>
           <w:szCs w:val="28"/>
           <w:lang w:val="en-US"/>
         </w:rPr>
-      </w:pPr>
-      <w:r>
-        <w:rPr>
-          <w:sz w:val="28"/>
-          <w:szCs w:val="28"/>
-          <w:lang w:val="en-US"/>
-        </w:rPr>
-        <w:t xml:space="preserve">1. </w:t>
-      </w:r>
-      <w:r>
-        <w:rPr>
-          <w:sz w:val="28"/>
-          <w:szCs w:val="28"/>
-          <w:lang w:val="en-US"/>
-        </w:rPr>
-        <w:t xml:space="preserve">How to implement a user </w:t>
-      </w:r>
-      <w:r>
-        <w:rPr>
-          <w:sz w:val="28"/>
-          <w:szCs w:val="28"/>
-          <w:lang w:val="en-US"/>
-        </w:rPr>
-        <w:t xml:space="preserve">interface </w:t>
-      </w:r>
-      <w:r>
-        <w:rPr>
-          <w:sz w:val="28"/>
-          <w:szCs w:val="28"/>
-          <w:lang w:val="en-US"/>
-        </w:rPr>
-        <w:t>of the web application</w:t>
-      </w:r>
-      <w:r>
-        <w:rPr>
-          <w:sz w:val="28"/>
-          <w:szCs w:val="28"/>
-          <w:lang w:val="en-US"/>
-        </w:rPr>
-        <w:t xml:space="preserve"> fit for purpose</w:t>
+        <w:t xml:space="preserve">3. </w:t>
+      </w:r>
+      <w:r>
+        <w:rPr>
+          <w:sz w:val="28"/>
+          <w:lang w:val="en-US"/>
+        </w:rPr>
+        <w:t xml:space="preserve">What data </w:t>
+      </w:r>
+      <w:r>
+        <w:rPr>
+          <w:i/>
+          <w:color w:val="92CDDC" w:themeColor="accent5" w:themeTint="99"/>
+          <w:sz w:val="28"/>
+          <w:lang w:val="en-US"/>
+        </w:rPr>
+        <w:t xml:space="preserve">about school and students </w:t>
+      </w:r>
+      <w:r>
+        <w:rPr>
+          <w:sz w:val="28"/>
+          <w:lang w:val="en-US"/>
+        </w:rPr>
+        <w:t xml:space="preserve">should be stored </w:t>
+      </w:r>
+      <w:r>
+        <w:rPr>
+          <w:sz w:val="28"/>
+          <w:lang w:val="en-US"/>
+        </w:rPr>
+        <w:t>and how</w:t>
       </w:r>
       <w:r>
         <w:rPr>
@@ -1716,6 +2048,8 @@
         <w:spacing w:line="360" w:lineRule="auto"/>
         <w:ind w:left="349"/>
         <w:rPr>
+          <w:i/>
+          <w:color w:val="92CDDC" w:themeColor="accent5" w:themeTint="99"/>
           <w:sz w:val="28"/>
           <w:szCs w:val="28"/>
           <w:lang w:val="en-US"/>
@@ -1723,403 +2057,467 @@
       </w:pPr>
       <w:r>
         <w:rPr>
+          <w:i/>
+          <w:color w:val="92CDDC" w:themeColor="accent5" w:themeTint="99"/>
           <w:sz w:val="28"/>
           <w:szCs w:val="28"/>
           <w:lang w:val="en-US"/>
         </w:rPr>
-        <w:t xml:space="preserve">2. </w:t>
-      </w:r>
-      <w:r>
-        <w:rPr>
-          <w:sz w:val="28"/>
-          <w:lang w:val="en-US"/>
-        </w:rPr>
-        <w:t xml:space="preserve">How to track </w:t>
-      </w:r>
-      <w:r>
-        <w:rPr>
-          <w:sz w:val="28"/>
-          <w:lang w:val="en-US"/>
-        </w:rPr>
-        <w:t>student’s</w:t>
-      </w:r>
-      <w:r>
-        <w:rPr>
-          <w:sz w:val="28"/>
-          <w:lang w:val="en-US"/>
-        </w:rPr>
-        <w:t xml:space="preserve"> attendance</w:t>
-      </w:r>
-      <w:r>
-        <w:rPr>
+        <w:t>4. How to implement such access to the classes, providing tracking of the attendance and using the stored data? (</w:t>
+      </w:r>
+      <w:proofErr w:type="gramStart"/>
+      <w:r>
+        <w:rPr>
+          <w:i/>
+          <w:color w:val="92CDDC" w:themeColor="accent5" w:themeTint="99"/>
           <w:sz w:val="28"/>
           <w:szCs w:val="28"/>
           <w:lang w:val="en-US"/>
         </w:rPr>
-        <w:t xml:space="preserve">? </w:t>
+        <w:t>stored</w:t>
+      </w:r>
+      <w:proofErr w:type="gramEnd"/>
+      <w:r>
+        <w:rPr>
+          <w:i/>
+          <w:color w:val="92CDDC" w:themeColor="accent5" w:themeTint="99"/>
+          <w:sz w:val="28"/>
+          <w:szCs w:val="28"/>
+          <w:lang w:val="en-US"/>
+        </w:rPr>
+        <w:t xml:space="preserve"> data sounds really bad….)</w:t>
+      </w:r>
+      <w:r>
+        <w:rPr>
+          <w:sz w:val="24"/>
+          <w:lang w:val="en-US"/>
+        </w:rPr>
+        <w:br w:type="page"/>
       </w:r>
     </w:p>
     <w:p>
       <w:pPr>
-        <w:spacing w:line="360" w:lineRule="auto"/>
-        <w:ind w:left="349"/>
-        <w:rPr>
-          <w:sz w:val="28"/>
-          <w:lang w:val="en-US"/>
-        </w:rPr>
-      </w:pPr>
-      <w:r>
-        <w:rPr>
-          <w:sz w:val="28"/>
-          <w:szCs w:val="28"/>
-          <w:lang w:val="en-US"/>
-        </w:rPr>
-        <w:t xml:space="preserve">3. </w:t>
-      </w:r>
-      <w:r>
-        <w:rPr>
-          <w:sz w:val="28"/>
-          <w:lang w:val="en-US"/>
-        </w:rPr>
-        <w:t xml:space="preserve">What data </w:t>
-      </w:r>
-      <w:r>
-        <w:rPr>
-          <w:sz w:val="28"/>
-          <w:lang w:val="en-US"/>
-        </w:rPr>
-        <w:t xml:space="preserve">should be stored </w:t>
-      </w:r>
-      <w:r>
-        <w:rPr>
-          <w:sz w:val="28"/>
-          <w:lang w:val="en-US"/>
-        </w:rPr>
-        <w:t>and how</w:t>
-      </w:r>
-      <w:r>
-        <w:rPr>
-          <w:sz w:val="28"/>
-          <w:szCs w:val="28"/>
-          <w:lang w:val="en-US"/>
-        </w:rPr>
-        <w:t xml:space="preserve">? </w:t>
+        <w:pStyle w:val="1"/>
+        <w:rPr>
+          <w:lang w:val="en-US"/>
+        </w:rPr>
+      </w:pPr>
+      <w:r>
+        <w:rPr>
+          <w:lang w:val="en-US"/>
+        </w:rPr>
+        <w:lastRenderedPageBreak/>
+        <w:t>4 Description of assignment</w:t>
       </w:r>
     </w:p>
     <w:p>
       <w:pPr>
-        <w:spacing w:line="360" w:lineRule="auto"/>
-        <w:ind w:left="349"/>
+        <w:spacing w:before="240" w:line="360" w:lineRule="auto"/>
+        <w:ind w:firstLine="708"/>
+        <w:rPr>
+          <w:sz w:val="28"/>
+          <w:lang w:val="en-US"/>
+        </w:rPr>
+      </w:pPr>
+      <w:r>
+        <w:rPr>
+          <w:i/>
+          <w:color w:val="92CDDC" w:themeColor="accent5" w:themeTint="99"/>
+          <w:sz w:val="28"/>
+          <w:lang w:val="en-US"/>
+        </w:rPr>
+        <w:t xml:space="preserve">Live access to the school classes, using of online application, </w:t>
+      </w:r>
+      <w:proofErr w:type="gramStart"/>
+      <w:r>
+        <w:rPr>
+          <w:i/>
+          <w:color w:val="92CDDC" w:themeColor="accent5" w:themeTint="99"/>
+          <w:sz w:val="28"/>
+          <w:lang w:val="en-US"/>
+        </w:rPr>
+        <w:t>was chosen</w:t>
+      </w:r>
+      <w:proofErr w:type="gramEnd"/>
+      <w:r>
+        <w:rPr>
+          <w:i/>
+          <w:color w:val="92CDDC" w:themeColor="accent5" w:themeTint="99"/>
+          <w:sz w:val="28"/>
+          <w:lang w:val="en-US"/>
+        </w:rPr>
+        <w:t xml:space="preserve">. </w:t>
+      </w:r>
+      <w:proofErr w:type="spellStart"/>
+      <w:r>
+        <w:rPr>
+          <w:i/>
+          <w:color w:val="92CDDC" w:themeColor="accent5" w:themeTint="99"/>
+          <w:sz w:val="28"/>
+          <w:lang w:val="en-US"/>
+        </w:rPr>
+        <w:t>VoiceWorks</w:t>
+      </w:r>
+      <w:proofErr w:type="spellEnd"/>
+      <w:r>
+        <w:rPr>
+          <w:i/>
+          <w:color w:val="92CDDC" w:themeColor="accent5" w:themeTint="99"/>
+          <w:sz w:val="28"/>
+          <w:lang w:val="en-US"/>
+        </w:rPr>
+        <w:t xml:space="preserve"> </w:t>
+      </w:r>
+      <w:proofErr w:type="gramStart"/>
+      <w:r>
+        <w:rPr>
+          <w:i/>
+          <w:color w:val="92CDDC" w:themeColor="accent5" w:themeTint="99"/>
+          <w:sz w:val="28"/>
+          <w:lang w:val="en-US"/>
+        </w:rPr>
+        <w:t>company</w:t>
+      </w:r>
+      <w:proofErr w:type="gramEnd"/>
+      <w:r>
+        <w:rPr>
+          <w:i/>
+          <w:color w:val="92CDDC" w:themeColor="accent5" w:themeTint="99"/>
+          <w:sz w:val="28"/>
+          <w:lang w:val="en-US"/>
+        </w:rPr>
+        <w:t xml:space="preserve"> provide us with the lay out of the web application as well as with the access to their libraries. </w:t>
+      </w:r>
+      <w:r>
+        <w:rPr>
+          <w:sz w:val="28"/>
+          <w:lang w:val="en-US"/>
+        </w:rPr>
+        <w:t>The lay out of the application</w:t>
+      </w:r>
+      <w:r>
+        <w:rPr>
+          <w:sz w:val="28"/>
+          <w:lang w:val="en-US"/>
+        </w:rPr>
+        <w:t xml:space="preserve"> contains the basic </w:t>
+      </w:r>
+      <w:r>
         <w:rPr>
           <w:sz w:val="28"/>
           <w:szCs w:val="28"/>
           <w:lang w:val="en-US"/>
         </w:rPr>
-      </w:pPr>
+        <w:t xml:space="preserve">login </w:t>
+      </w:r>
       <w:r>
         <w:rPr>
           <w:sz w:val="28"/>
           <w:szCs w:val="28"/>
           <w:lang w:val="en-US"/>
         </w:rPr>
-        <w:t xml:space="preserve">4. </w:t>
-      </w:r>
-      <w:r>
-        <w:rPr>
-          <w:sz w:val="28"/>
-          <w:lang w:val="en-US"/>
-        </w:rPr>
-        <w:t>How to implement an interface, attendance tracker and data storage in the web application</w:t>
-      </w:r>
-      <w:r>
-        <w:rPr>
-          <w:sz w:val="28"/>
-          <w:lang w:val="en-US"/>
-        </w:rPr>
-        <w:t>?</w:t>
-      </w:r>
-      <w:r>
-        <w:rPr>
-          <w:sz w:val="24"/>
-          <w:lang w:val="en-US"/>
-        </w:rPr>
-        <w:br w:type="page"/>
+        <w:t xml:space="preserve">page and script file, which provides an access to </w:t>
+      </w:r>
+      <w:proofErr w:type="spellStart"/>
+      <w:r>
+        <w:rPr>
+          <w:sz w:val="28"/>
+          <w:szCs w:val="28"/>
+          <w:lang w:val="en-US"/>
+        </w:rPr>
+        <w:t>VoiceWorks</w:t>
+      </w:r>
+      <w:proofErr w:type="spellEnd"/>
+      <w:r>
+        <w:rPr>
+          <w:sz w:val="28"/>
+          <w:szCs w:val="28"/>
+          <w:lang w:val="en-US"/>
+        </w:rPr>
+        <w:t xml:space="preserve"> services using their libraries. </w:t>
+      </w:r>
+      <w:r>
+        <w:rPr>
+          <w:sz w:val="28"/>
+          <w:lang w:val="en-US"/>
+        </w:rPr>
+        <w:t xml:space="preserve">That includes </w:t>
+      </w:r>
+      <w:r>
+        <w:rPr>
+          <w:sz w:val="28"/>
+          <w:lang w:val="en-US"/>
+        </w:rPr>
+        <w:t xml:space="preserve">rudimentary chat, where the student and teacher can send messages, as well as a VoIP video call, where </w:t>
+      </w:r>
+      <w:r>
+        <w:rPr>
+          <w:sz w:val="28"/>
+          <w:lang w:val="en-US"/>
+        </w:rPr>
+        <w:t xml:space="preserve">one </w:t>
+      </w:r>
+      <w:r>
+        <w:rPr>
+          <w:sz w:val="28"/>
+          <w:lang w:val="en-US"/>
+        </w:rPr>
+        <w:t xml:space="preserve">can </w:t>
+      </w:r>
+      <w:r>
+        <w:rPr>
+          <w:sz w:val="28"/>
+          <w:lang w:val="en-US"/>
+        </w:rPr>
+        <w:t xml:space="preserve">start </w:t>
+      </w:r>
+      <w:r>
+        <w:rPr>
+          <w:sz w:val="28"/>
+          <w:lang w:val="en-US"/>
+        </w:rPr>
+        <w:t xml:space="preserve">video call </w:t>
+      </w:r>
+      <w:r>
+        <w:rPr>
+          <w:sz w:val="28"/>
+          <w:lang w:val="en-US"/>
+        </w:rPr>
+        <w:t xml:space="preserve">and </w:t>
+      </w:r>
+      <w:r>
+        <w:rPr>
+          <w:sz w:val="28"/>
+          <w:lang w:val="en-US"/>
+        </w:rPr>
+        <w:t xml:space="preserve">end the video call. </w:t>
+      </w:r>
+      <w:r>
+        <w:rPr>
+          <w:sz w:val="28"/>
+          <w:lang w:val="en-US"/>
+        </w:rPr>
+        <w:t>The user logins have been divided among the teams</w:t>
+      </w:r>
+      <w:r>
+        <w:rPr>
+          <w:sz w:val="28"/>
+          <w:lang w:val="en-US"/>
+        </w:rPr>
+        <w:t xml:space="preserve"> each receiving 3</w:t>
+      </w:r>
+      <w:r>
+        <w:rPr>
+          <w:sz w:val="28"/>
+          <w:lang w:val="en-US"/>
+        </w:rPr>
+        <w:t xml:space="preserve">0 </w:t>
+      </w:r>
+      <w:r>
+        <w:rPr>
+          <w:sz w:val="28"/>
+          <w:lang w:val="en-US"/>
+        </w:rPr>
+        <w:t>user</w:t>
+      </w:r>
+      <w:r>
+        <w:rPr>
+          <w:sz w:val="28"/>
+          <w:lang w:val="en-US"/>
+        </w:rPr>
+        <w:t>’s</w:t>
+      </w:r>
+      <w:r>
+        <w:rPr>
+          <w:sz w:val="28"/>
+          <w:lang w:val="en-US"/>
+        </w:rPr>
+        <w:t xml:space="preserve"> logins. </w:t>
+      </w:r>
+      <w:r>
+        <w:rPr>
+          <w:sz w:val="28"/>
+          <w:lang w:val="en-US"/>
+        </w:rPr>
+        <w:t>(</w:t>
+      </w:r>
+      <w:r>
+        <w:rPr>
+          <w:i/>
+          <w:color w:val="92CDDC" w:themeColor="accent5" w:themeTint="99"/>
+          <w:sz w:val="28"/>
+          <w:lang w:val="en-US"/>
+        </w:rPr>
+        <w:t>I don`t get this part…</w:t>
+      </w:r>
+      <w:r>
+        <w:rPr>
+          <w:sz w:val="28"/>
+          <w:lang w:val="en-US"/>
+        </w:rPr>
+        <w:t>The</w:t>
+      </w:r>
+      <w:r>
+        <w:rPr>
+          <w:sz w:val="28"/>
+          <w:lang w:val="en-US"/>
+        </w:rPr>
+        <w:t xml:space="preserve"> available demo software </w:t>
+      </w:r>
+      <w:r>
+        <w:rPr>
+          <w:sz w:val="28"/>
+          <w:lang w:val="en-US"/>
+        </w:rPr>
+        <w:t>is a</w:t>
+      </w:r>
+      <w:r>
+        <w:rPr>
+          <w:sz w:val="28"/>
+          <w:lang w:val="en-US"/>
+        </w:rPr>
+        <w:t xml:space="preserve"> web application where teachers can create classes and add students to the class </w:t>
+      </w:r>
+      <w:r>
+        <w:rPr>
+          <w:sz w:val="28"/>
+          <w:lang w:val="en-US"/>
+        </w:rPr>
+        <w:t>as well as</w:t>
+      </w:r>
+      <w:r>
+        <w:rPr>
+          <w:sz w:val="28"/>
+          <w:lang w:val="en-US"/>
+        </w:rPr>
+        <w:t xml:space="preserve"> </w:t>
+      </w:r>
+      <w:r>
+        <w:rPr>
+          <w:sz w:val="28"/>
+          <w:lang w:val="en-US"/>
+        </w:rPr>
+        <w:t>interact and see the chat conversation which the students converse in.</w:t>
+      </w:r>
+      <w:r>
+        <w:rPr>
+          <w:sz w:val="28"/>
+          <w:lang w:val="en-US"/>
+        </w:rPr>
+        <w:t>)</w:t>
       </w:r>
     </w:p>
     <w:p>
       <w:pPr>
-        <w:pStyle w:val="Heading1"/>
-        <w:rPr>
-          <w:lang w:val="en-US"/>
-        </w:rPr>
-      </w:pPr>
-      <w:r>
-        <w:rPr>
-          <w:lang w:val="en-US"/>
-        </w:rPr>
-        <w:lastRenderedPageBreak/>
-        <w:t>4 Description of assignment</w:t>
+        <w:rPr>
+          <w:sz w:val="28"/>
+          <w:lang w:val="en-US"/>
+        </w:rPr>
+      </w:pPr>
+      <w:r>
+        <w:rPr>
+          <w:sz w:val="28"/>
+          <w:lang w:val="en-US"/>
+        </w:rPr>
+        <w:t xml:space="preserve"> </w:t>
+      </w:r>
+      <w:r>
+        <w:rPr>
+          <w:sz w:val="28"/>
+          <w:lang w:val="en-US"/>
+        </w:rPr>
+        <w:br w:type="page"/>
       </w:r>
     </w:p>
     <w:p>
       <w:pPr>
-        <w:spacing w:before="240" w:line="360" w:lineRule="auto"/>
-        <w:ind w:firstLine="708"/>
-        <w:rPr>
-          <w:sz w:val="28"/>
-          <w:lang w:val="en-US"/>
-        </w:rPr>
-      </w:pPr>
-      <w:r>
-        <w:rPr>
-          <w:sz w:val="28"/>
-          <w:lang w:val="en-US"/>
-        </w:rPr>
-        <w:t>Demo project and t</w:t>
-      </w:r>
-      <w:r>
-        <w:rPr>
-          <w:sz w:val="28"/>
-          <w:lang w:val="en-US"/>
-        </w:rPr>
-        <w:t>he current library</w:t>
-      </w:r>
-      <w:r>
-        <w:rPr>
-          <w:sz w:val="28"/>
-          <w:lang w:val="en-US"/>
-        </w:rPr>
-        <w:t xml:space="preserve">, all of </w:t>
-      </w:r>
-      <w:r>
-        <w:rPr>
-          <w:sz w:val="28"/>
-          <w:lang w:val="en-US"/>
-        </w:rPr>
-        <w:t>which ha</w:t>
-      </w:r>
-      <w:r>
-        <w:rPr>
-          <w:sz w:val="28"/>
-          <w:lang w:val="en-US"/>
-        </w:rPr>
-        <w:t>ve</w:t>
-      </w:r>
-      <w:r>
-        <w:rPr>
-          <w:sz w:val="28"/>
-          <w:lang w:val="en-US"/>
-        </w:rPr>
-        <w:t xml:space="preserve"> been provided by VoiceWorks, has the fundamentals needed to be implemented in the project. The library contains the basic </w:t>
-      </w:r>
-      <w:r>
-        <w:rPr>
-          <w:sz w:val="28"/>
-          <w:szCs w:val="28"/>
-          <w:lang w:val="en-US"/>
-        </w:rPr>
-        <w:t xml:space="preserve">login </w:t>
-      </w:r>
-      <w:r>
-        <w:rPr>
-          <w:sz w:val="28"/>
-          <w:szCs w:val="28"/>
-          <w:lang w:val="en-US"/>
-        </w:rPr>
-        <w:t xml:space="preserve">with </w:t>
-      </w:r>
-      <w:r>
-        <w:rPr>
-          <w:color w:val="000000"/>
-          <w:sz w:val="28"/>
-          <w:szCs w:val="28"/>
-          <w:shd w:val="clear" w:color="auto" w:fill="FFFFFF"/>
-          <w:lang w:val="en-US"/>
-        </w:rPr>
-        <w:t>two input fields and a submit button</w:t>
-      </w:r>
-      <w:r>
-        <w:rPr>
-          <w:sz w:val="28"/>
-          <w:szCs w:val="28"/>
-          <w:lang w:val="en-US"/>
-        </w:rPr>
-        <w:t>.</w:t>
-      </w:r>
-      <w:r>
-        <w:rPr>
-          <w:sz w:val="28"/>
-          <w:lang w:val="en-US"/>
-        </w:rPr>
-        <w:t xml:space="preserve"> The user logins, which will be used during the initial development process of the application, have been divided among the teams</w:t>
-      </w:r>
-      <w:r>
-        <w:rPr>
-          <w:sz w:val="28"/>
-          <w:lang w:val="en-US"/>
-        </w:rPr>
-        <w:t xml:space="preserve"> each receiving 20 user logins</w:t>
-      </w:r>
-      <w:r>
-        <w:rPr>
-          <w:sz w:val="28"/>
-          <w:lang w:val="en-US"/>
-        </w:rPr>
-        <w:t>.</w:t>
-      </w:r>
-      <w:r>
-        <w:rPr>
-          <w:sz w:val="28"/>
-          <w:lang w:val="en-US"/>
-        </w:rPr>
-        <w:t xml:space="preserve"> </w:t>
-      </w:r>
-      <w:r>
-        <w:rPr>
-          <w:sz w:val="28"/>
-          <w:lang w:val="en-US"/>
-        </w:rPr>
-        <w:t xml:space="preserve">Included in the library are also a </w:t>
-      </w:r>
-      <w:r>
-        <w:rPr>
-          <w:sz w:val="28"/>
-          <w:lang w:val="en-US"/>
-        </w:rPr>
-        <w:t xml:space="preserve">rudimentary chat, where the student and teacher can send messages, as well as a VoIP video call, where </w:t>
-      </w:r>
-      <w:r>
-        <w:rPr>
-          <w:sz w:val="28"/>
-          <w:lang w:val="en-US"/>
-        </w:rPr>
-        <w:t xml:space="preserve">one </w:t>
-      </w:r>
-      <w:r>
-        <w:rPr>
-          <w:sz w:val="28"/>
-          <w:lang w:val="en-US"/>
-        </w:rPr>
-        <w:t xml:space="preserve">can </w:t>
-      </w:r>
-      <w:r>
-        <w:rPr>
-          <w:sz w:val="28"/>
-          <w:lang w:val="en-US"/>
-        </w:rPr>
-        <w:t xml:space="preserve">start </w:t>
-      </w:r>
-      <w:r>
-        <w:rPr>
-          <w:sz w:val="28"/>
-          <w:lang w:val="en-US"/>
-        </w:rPr>
-        <w:t xml:space="preserve">video call </w:t>
-      </w:r>
-      <w:r>
-        <w:rPr>
-          <w:sz w:val="28"/>
-          <w:lang w:val="en-US"/>
-        </w:rPr>
-        <w:t xml:space="preserve">and </w:t>
-      </w:r>
-      <w:r>
-        <w:rPr>
-          <w:sz w:val="28"/>
-          <w:lang w:val="en-US"/>
-        </w:rPr>
-        <w:t xml:space="preserve">end the video call. </w:t>
-      </w:r>
-      <w:r>
-        <w:rPr>
-          <w:sz w:val="28"/>
-          <w:lang w:val="en-US"/>
-        </w:rPr>
-        <w:t>The</w:t>
-      </w:r>
-      <w:r>
-        <w:rPr>
-          <w:sz w:val="28"/>
-          <w:lang w:val="en-US"/>
-        </w:rPr>
-        <w:t xml:space="preserve"> available demo software </w:t>
-      </w:r>
-      <w:r>
-        <w:rPr>
-          <w:sz w:val="28"/>
-          <w:lang w:val="en-US"/>
-        </w:rPr>
-        <w:t>is a</w:t>
-      </w:r>
-      <w:r>
-        <w:rPr>
-          <w:sz w:val="28"/>
-          <w:lang w:val="en-US"/>
-        </w:rPr>
-        <w:t xml:space="preserve"> web application where teachers can create classes and add students to the class </w:t>
-      </w:r>
-      <w:r>
-        <w:rPr>
-          <w:sz w:val="28"/>
-          <w:lang w:val="en-US"/>
-        </w:rPr>
-        <w:t>as well as</w:t>
-      </w:r>
-      <w:r>
-        <w:rPr>
-          <w:sz w:val="28"/>
-          <w:lang w:val="en-US"/>
-        </w:rPr>
-        <w:t xml:space="preserve"> </w:t>
-      </w:r>
-      <w:r>
-        <w:rPr>
-          <w:sz w:val="28"/>
-          <w:lang w:val="en-US"/>
-        </w:rPr>
-        <w:t>interact and see the chat conversation which the students converse in.</w:t>
+        <w:pStyle w:val="1"/>
+        <w:rPr>
+          <w:lang w:val="en-US"/>
+        </w:rPr>
+      </w:pPr>
+      <w:r>
+        <w:rPr>
+          <w:lang w:val="en-US"/>
+        </w:rPr>
+        <w:lastRenderedPageBreak/>
+        <w:t>5 Scope of the assignment including preconditions</w:t>
       </w:r>
     </w:p>
     <w:p>
       <w:pPr>
-        <w:rPr>
-          <w:sz w:val="28"/>
-          <w:lang w:val="en-US"/>
-        </w:rPr>
-      </w:pPr>
-      <w:r>
-        <w:rPr>
-          <w:sz w:val="28"/>
-          <w:lang w:val="en-US"/>
-        </w:rPr>
-        <w:t xml:space="preserve"> </w:t>
-      </w:r>
-      <w:r>
-        <w:rPr>
-          <w:sz w:val="28"/>
-          <w:lang w:val="en-US"/>
-        </w:rPr>
-        <w:br w:type="page"/>
+        <w:spacing w:before="240"/>
+        <w:rPr>
+          <w:sz w:val="28"/>
+          <w:szCs w:val="24"/>
+          <w:lang w:val="en-US"/>
+        </w:rPr>
+      </w:pPr>
+      <w:r>
+        <w:rPr>
+          <w:sz w:val="28"/>
+          <w:szCs w:val="24"/>
+          <w:lang w:val="en-US"/>
+        </w:rPr>
+        <w:t xml:space="preserve">This section describes the scope of the project, the expectations of the tasks and the parties involves. The </w:t>
+      </w:r>
+      <w:proofErr w:type="spellStart"/>
+      <w:r>
+        <w:rPr>
+          <w:sz w:val="28"/>
+          <w:szCs w:val="24"/>
+          <w:lang w:val="en-US"/>
+        </w:rPr>
+        <w:t>MoSCoW</w:t>
+      </w:r>
+      <w:proofErr w:type="spellEnd"/>
+      <w:r>
+        <w:rPr>
+          <w:sz w:val="28"/>
+          <w:szCs w:val="24"/>
+          <w:lang w:val="en-US"/>
+        </w:rPr>
+        <w:t xml:space="preserve"> is a business requirements technique that </w:t>
+      </w:r>
+      <w:proofErr w:type="gramStart"/>
+      <w:r>
+        <w:rPr>
+          <w:sz w:val="28"/>
+          <w:szCs w:val="24"/>
+          <w:lang w:val="en-US"/>
+        </w:rPr>
+        <w:t>is used</w:t>
+      </w:r>
+      <w:proofErr w:type="gramEnd"/>
+      <w:r>
+        <w:rPr>
+          <w:sz w:val="28"/>
+          <w:szCs w:val="24"/>
+          <w:lang w:val="en-US"/>
+        </w:rPr>
+        <w:t xml:space="preserve"> to describe in this sections with following contexts (Analysis, 2009).</w:t>
       </w:r>
     </w:p>
     <w:p>
       <w:pPr>
-        <w:pStyle w:val="Heading1"/>
-        <w:rPr>
-          <w:lang w:val="en-US"/>
-        </w:rPr>
-      </w:pPr>
-      <w:r>
-        <w:rPr>
-          <w:lang w:val="en-US"/>
-        </w:rPr>
-        <w:lastRenderedPageBreak/>
-        <w:t>5 Scope of the assignment including preconditions</w:t>
+        <w:spacing w:line="360" w:lineRule="auto"/>
+        <w:rPr>
+          <w:b/>
+          <w:sz w:val="28"/>
+          <w:lang w:val="en-US"/>
+        </w:rPr>
+      </w:pPr>
+      <w:r>
+        <w:rPr>
+          <w:b/>
+          <w:sz w:val="28"/>
+          <w:lang w:val="en-US"/>
+        </w:rPr>
+        <w:t>MUST (M)</w:t>
       </w:r>
     </w:p>
     <w:p>
       <w:pPr>
-        <w:spacing w:before="240"/>
         <w:rPr>
           <w:sz w:val="28"/>
           <w:szCs w:val="24"/>
@@ -2132,7 +2530,7 @@
           <w:szCs w:val="24"/>
           <w:lang w:val="en-US"/>
         </w:rPr>
-        <w:t>This section describes the scope of the project, the expectations of the tasks and the parties involves. The MoSCoW is a business requirements technique that is used to describe in this sections with following contexts (Analysis, 2009).</w:t>
+        <w:t>Defines a requirement that has to satisfy for the final solution to be accepted.</w:t>
       </w:r>
     </w:p>
     <w:p>
@@ -2141,6 +2539,7 @@
         <w:rPr>
           <w:b/>
           <w:sz w:val="28"/>
+          <w:szCs w:val="28"/>
           <w:lang w:val="en-US"/>
         </w:rPr>
       </w:pPr>
@@ -2148,9 +2547,10 @@
         <w:rPr>
           <w:b/>
           <w:sz w:val="28"/>
-          <w:lang w:val="en-US"/>
-        </w:rPr>
-        <w:t>MUST (M)</w:t>
+          <w:szCs w:val="28"/>
+          <w:lang w:val="en-US"/>
+        </w:rPr>
+        <w:t>SHOULD (S)</w:t>
       </w:r>
     </w:p>
     <w:p>
@@ -2167,7 +2567,7 @@
           <w:szCs w:val="24"/>
           <w:lang w:val="en-US"/>
         </w:rPr>
-        <w:t>Defines a requirement that has to satisfy for the final solution to be accepted.</w:t>
+        <w:t>This is a high priority requirement that should be included if possible within the delivery time box. Workarounds may be available for such a requirements and they are not usually considered time-critical or must-haves.</w:t>
       </w:r>
     </w:p>
     <w:p>
@@ -2176,7 +2576,7 @@
         <w:rPr>
           <w:b/>
           <w:sz w:val="28"/>
-          <w:szCs w:val="28"/>
+          <w:szCs w:val="32"/>
           <w:lang w:val="en-US"/>
         </w:rPr>
       </w:pPr>
@@ -2184,10 +2584,10 @@
         <w:rPr>
           <w:b/>
           <w:sz w:val="28"/>
-          <w:szCs w:val="28"/>
-          <w:lang w:val="en-US"/>
-        </w:rPr>
-        <w:t>SHOULD (S)</w:t>
+          <w:szCs w:val="32"/>
+          <w:lang w:val="en-US"/>
+        </w:rPr>
+        <w:t>COULD (C)</w:t>
       </w:r>
     </w:p>
     <w:p>
@@ -2204,7 +2604,41 @@
           <w:szCs w:val="24"/>
           <w:lang w:val="en-US"/>
         </w:rPr>
-        <w:t>This is a high priority requirement that should be included if possible within the delivery time box. Workarounds may be available for such a requirements and they are not usually considered time-critical or must-haves.</w:t>
+        <w:t xml:space="preserve">This is desirable or nice-to-have requirement but the main solution </w:t>
+      </w:r>
+      <w:proofErr w:type="gramStart"/>
+      <w:r>
+        <w:rPr>
+          <w:sz w:val="28"/>
+          <w:szCs w:val="24"/>
+          <w:lang w:val="en-US"/>
+        </w:rPr>
+        <w:t>is still accepted</w:t>
+      </w:r>
+      <w:proofErr w:type="gramEnd"/>
+      <w:r>
+        <w:rPr>
+          <w:sz w:val="28"/>
+          <w:szCs w:val="24"/>
+          <w:lang w:val="en-US"/>
+        </w:rPr>
+        <w:t xml:space="preserve"> even if this functionality is not included in the final </w:t>
+      </w:r>
+      <w:r>
+        <w:rPr>
+          <w:sz w:val="28"/>
+          <w:szCs w:val="24"/>
+          <w:lang w:val="en-US"/>
+        </w:rPr>
+        <w:t>project</w:t>
+      </w:r>
+      <w:r>
+        <w:rPr>
+          <w:sz w:val="28"/>
+          <w:szCs w:val="24"/>
+          <w:lang w:val="en-US"/>
+        </w:rPr>
+        <w:t>.</w:t>
       </w:r>
     </w:p>
     <w:p>
@@ -2213,7 +2647,7 @@
         <w:rPr>
           <w:b/>
           <w:sz w:val="28"/>
-          <w:szCs w:val="32"/>
+          <w:szCs w:val="28"/>
           <w:lang w:val="en-US"/>
         </w:rPr>
       </w:pPr>
@@ -2221,10 +2655,10 @@
         <w:rPr>
           <w:b/>
           <w:sz w:val="28"/>
-          <w:szCs w:val="32"/>
-          <w:lang w:val="en-US"/>
-        </w:rPr>
-        <w:t>COULD (C)</w:t>
+          <w:szCs w:val="28"/>
+          <w:lang w:val="en-US"/>
+        </w:rPr>
+        <w:t>WON’T or WOULD (W)</w:t>
       </w:r>
     </w:p>
     <w:p>
@@ -2241,65 +2675,30 @@
           <w:szCs w:val="24"/>
           <w:lang w:val="en-US"/>
         </w:rPr>
-        <w:t xml:space="preserve">This is desirable or nice-to-have requirement but the main solution is still accepted even if this functionality is not included in the final </w:t>
-      </w:r>
+        <w:t xml:space="preserve">This represents requirement that the stakeholders want to have implemented but agreed that it </w:t>
+      </w:r>
+      <w:proofErr w:type="gramStart"/>
       <w:r>
         <w:rPr>
           <w:sz w:val="28"/>
           <w:szCs w:val="24"/>
           <w:lang w:val="en-US"/>
         </w:rPr>
-        <w:t>project</w:t>
-      </w:r>
+        <w:t>will not be implemented</w:t>
+      </w:r>
+      <w:proofErr w:type="gramEnd"/>
       <w:r>
         <w:rPr>
           <w:sz w:val="28"/>
           <w:szCs w:val="24"/>
           <w:lang w:val="en-US"/>
         </w:rPr>
-        <w:t>.</w:t>
-      </w:r>
-    </w:p>
-    <w:p>
-      <w:pPr>
-        <w:spacing w:line="360" w:lineRule="auto"/>
-        <w:rPr>
-          <w:b/>
-          <w:sz w:val="28"/>
-          <w:szCs w:val="28"/>
-          <w:lang w:val="en-US"/>
-        </w:rPr>
-      </w:pPr>
-      <w:r>
-        <w:rPr>
-          <w:b/>
-          <w:sz w:val="28"/>
-          <w:szCs w:val="28"/>
-          <w:lang w:val="en-US"/>
-        </w:rPr>
-        <w:t>WON’T or WOULD (W)</w:t>
-      </w:r>
-    </w:p>
-    <w:p>
-      <w:pPr>
-        <w:rPr>
-          <w:sz w:val="28"/>
-          <w:szCs w:val="24"/>
-          <w:lang w:val="en-US"/>
-        </w:rPr>
-      </w:pPr>
-      <w:r>
-        <w:rPr>
-          <w:sz w:val="28"/>
-          <w:szCs w:val="24"/>
-          <w:lang w:val="en-US"/>
-        </w:rPr>
-        <w:t xml:space="preserve">This represents requirement that the stakeholders want to have implemented but agreed that it will not be implemented in the current version. </w:t>
+        <w:t xml:space="preserve"> in the current version. </w:t>
       </w:r>
     </w:p>
     <w:tbl>
       <w:tblPr>
-        <w:tblStyle w:val="GridTable1Light-Accent2"/>
+        <w:tblStyle w:val="-12"/>
         <w:tblW w:w="9889" w:type="dxa"/>
         <w:tblLayout w:type="fixed"/>
         <w:tblLook w:val="04A0" w:firstRow="1" w:lastRow="0" w:firstColumn="1" w:lastColumn="0" w:noHBand="0" w:noVBand="1"/>
@@ -2349,6 +2748,7 @@
                 <w:lang w:val="en-US"/>
               </w:rPr>
             </w:pPr>
+            <w:proofErr w:type="spellStart"/>
             <w:r>
               <w:rPr>
                 <w:sz w:val="28"/>
@@ -2356,6 +2756,7 @@
               </w:rPr>
               <w:t>MoSCoW</w:t>
             </w:r>
+            <w:proofErr w:type="spellEnd"/>
           </w:p>
         </w:tc>
       </w:tr>
@@ -2379,7 +2780,25 @@
                 <w:sz w:val="28"/>
                 <w:lang w:val="en-US"/>
               </w:rPr>
-              <w:t>Have a homepage with all the subjects, which the students can click and will direct him/her to the desired subject (and having a heading/text/icon saying if there are any online/live lectures given at the time the student is being logged in).</w:t>
+              <w:t xml:space="preserve">Have a homepage with all the subjects, which the students can click and will direct him/her to the desired subject (and having a heading/text/icon saying if there are any online/live lectures given at the time the student </w:t>
+            </w:r>
+            <w:proofErr w:type="gramStart"/>
+            <w:r>
+              <w:rPr>
+                <w:b w:val="0"/>
+                <w:sz w:val="28"/>
+                <w:lang w:val="en-US"/>
+              </w:rPr>
+              <w:t>is being logged in</w:t>
+            </w:r>
+            <w:proofErr w:type="gramEnd"/>
+            <w:r>
+              <w:rPr>
+                <w:b w:val="0"/>
+                <w:sz w:val="28"/>
+                <w:lang w:val="en-US"/>
+              </w:rPr>
+              <w:t>).</w:t>
             </w:r>
           </w:p>
         </w:tc>
@@ -2426,7 +2845,25 @@
                 <w:sz w:val="28"/>
                 <w:lang w:val="en-US"/>
               </w:rPr>
-              <w:t>Have implemented a button for the student, when he/she will have a question they can press the button and the teacher will the unmute the student and they can ask their question.</w:t>
+              <w:t xml:space="preserve">Have implemented a button for the student, when he/she will have a question they can press the </w:t>
+            </w:r>
+            <w:proofErr w:type="gramStart"/>
+            <w:r>
+              <w:rPr>
+                <w:b w:val="0"/>
+                <w:sz w:val="28"/>
+                <w:lang w:val="en-US"/>
+              </w:rPr>
+              <w:t>button and the teacher will the unmute the student</w:t>
+            </w:r>
+            <w:proofErr w:type="gramEnd"/>
+            <w:r>
+              <w:rPr>
+                <w:b w:val="0"/>
+                <w:sz w:val="28"/>
+                <w:lang w:val="en-US"/>
+              </w:rPr>
+              <w:t xml:space="preserve"> and they can ask their question.</w:t>
             </w:r>
           </w:p>
         </w:tc>
@@ -2474,7 +2911,25 @@
                 <w:sz w:val="28"/>
                 <w:lang w:val="en-US"/>
               </w:rPr>
-              <w:t>Have a mute/silence button, so that the student won’t disturb the class.</w:t>
+              <w:t xml:space="preserve">Have a mute/silence button, so that the student </w:t>
+            </w:r>
+            <w:proofErr w:type="gramStart"/>
+            <w:r>
+              <w:rPr>
+                <w:b w:val="0"/>
+                <w:sz w:val="28"/>
+                <w:lang w:val="en-US"/>
+              </w:rPr>
+              <w:t>won’t</w:t>
+            </w:r>
+            <w:proofErr w:type="gramEnd"/>
+            <w:r>
+              <w:rPr>
+                <w:b w:val="0"/>
+                <w:sz w:val="28"/>
+                <w:lang w:val="en-US"/>
+              </w:rPr>
+              <w:t xml:space="preserve"> disturb the class.</w:t>
             </w:r>
           </w:p>
         </w:tc>
@@ -2569,16 +3024,26 @@
                 <w:sz w:val="28"/>
                 <w:lang w:val="en-US"/>
               </w:rPr>
-              <w:t xml:space="preserve">Show full conversation of the chat, not just the last message which was </w:t>
-            </w:r>
+              <w:lastRenderedPageBreak/>
+              <w:t xml:space="preserve">Show full conversation of the chat, not just the last message </w:t>
+            </w:r>
+            <w:proofErr w:type="gramStart"/>
             <w:r>
               <w:rPr>
                 <w:b w:val="0"/>
                 <w:sz w:val="28"/>
                 <w:lang w:val="en-US"/>
               </w:rPr>
-              <w:lastRenderedPageBreak/>
-              <w:t>sent.</w:t>
+              <w:t>which</w:t>
+            </w:r>
+            <w:proofErr w:type="gramEnd"/>
+            <w:r>
+              <w:rPr>
+                <w:b w:val="0"/>
+                <w:sz w:val="28"/>
+                <w:lang w:val="en-US"/>
+              </w:rPr>
+              <w:t xml:space="preserve"> was sent.</w:t>
             </w:r>
           </w:p>
         </w:tc>
@@ -2600,7 +3065,6 @@
                 <w:sz w:val="28"/>
                 <w:lang w:val="en-US"/>
               </w:rPr>
-              <w:lastRenderedPageBreak/>
               <w:t>SHOULD</w:t>
             </w:r>
           </w:p>
@@ -2656,7 +3120,7 @@
     </w:tbl>
     <w:p>
       <w:pPr>
-        <w:pStyle w:val="Heading1"/>
+        <w:pStyle w:val="1"/>
         <w:numPr>
           <w:ilvl w:val="0"/>
           <w:numId w:val="16"/>
@@ -2688,7 +3152,7 @@
           <w:sz w:val="28"/>
           <w:lang w:val="en-US"/>
         </w:rPr>
-        <w:t xml:space="preserve">One of the expected deliverables for this project is the web application, which will include a database. As well the web pages will be built by using HTML, CSS, JavaScript with specific libraries, and PHP. </w:t>
+        <w:t>One of the expected deliverables for this project is the web</w:t>
       </w:r>
       <w:r>
         <w:rPr>
@@ -2696,6 +3160,56 @@
           <w:sz w:val="28"/>
           <w:lang w:val="en-US"/>
         </w:rPr>
+        <w:t xml:space="preserve"> application, which will connect to the database.</w:t>
+      </w:r>
+      <w:r>
+        <w:rPr>
+          <w:rFonts w:cs="Arial"/>
+          <w:sz w:val="28"/>
+          <w:lang w:val="en-US"/>
+        </w:rPr>
+        <w:t xml:space="preserve"> As </w:t>
+      </w:r>
+      <w:proofErr w:type="gramStart"/>
+      <w:r>
+        <w:rPr>
+          <w:rFonts w:cs="Arial"/>
+          <w:sz w:val="28"/>
+          <w:lang w:val="en-US"/>
+        </w:rPr>
+        <w:t>well</w:t>
+      </w:r>
+      <w:proofErr w:type="gramEnd"/>
+      <w:r>
+        <w:rPr>
+          <w:rFonts w:cs="Arial"/>
+          <w:sz w:val="28"/>
+          <w:lang w:val="en-US"/>
+        </w:rPr>
+        <w:t xml:space="preserve"> the web pages will be built by using HTML, CSS, JavaScript with </w:t>
+      </w:r>
+      <w:r>
+        <w:rPr>
+          <w:rFonts w:cs="Arial"/>
+          <w:sz w:val="28"/>
+          <w:lang w:val="en-US"/>
+        </w:rPr>
+        <w:t>included</w:t>
+      </w:r>
+      <w:r>
+        <w:rPr>
+          <w:rFonts w:cs="Arial"/>
+          <w:sz w:val="28"/>
+          <w:lang w:val="en-US"/>
+        </w:rPr>
+        <w:t xml:space="preserve"> libraries, and PHP. </w:t>
+      </w:r>
+      <w:r>
+        <w:rPr>
+          <w:rFonts w:cs="Arial"/>
+          <w:sz w:val="28"/>
+          <w:lang w:val="en-US"/>
+        </w:rPr>
         <w:t>All</w:t>
       </w:r>
       <w:r>
@@ -2720,7 +3234,41 @@
           <w:sz w:val="28"/>
           <w:lang w:val="en-US"/>
         </w:rPr>
-        <w:t xml:space="preserve"> of the project will be posted and found GitHub.</w:t>
+        <w:t xml:space="preserve"> of the project </w:t>
+      </w:r>
+      <w:proofErr w:type="gramStart"/>
+      <w:r>
+        <w:rPr>
+          <w:rFonts w:cs="Arial"/>
+          <w:sz w:val="28"/>
+          <w:lang w:val="en-US"/>
+        </w:rPr>
+        <w:t xml:space="preserve">will be posted and found </w:t>
+      </w:r>
+      <w:r>
+        <w:rPr>
+          <w:rFonts w:cs="Arial"/>
+          <w:sz w:val="28"/>
+          <w:lang w:val="en-US"/>
+        </w:rPr>
+        <w:t xml:space="preserve">on </w:t>
+      </w:r>
+      <w:r>
+        <w:rPr>
+          <w:rFonts w:cs="Arial"/>
+          <w:sz w:val="28"/>
+          <w:lang w:val="en-US"/>
+        </w:rPr>
+        <w:t>GitHub</w:t>
+      </w:r>
+      <w:proofErr w:type="gramEnd"/>
+      <w:r>
+        <w:rPr>
+          <w:rFonts w:cs="Arial"/>
+          <w:sz w:val="28"/>
+          <w:lang w:val="en-US"/>
+        </w:rPr>
+        <w:t>.</w:t>
       </w:r>
     </w:p>
     <w:p>
@@ -2739,7 +3287,25 @@
           <w:sz w:val="28"/>
           <w:lang w:val="en-US"/>
         </w:rPr>
-        <w:t>A second deliverable which is expected in this project is the documentation. This includes the functional, users and testers, as well as the t</w:t>
+        <w:t xml:space="preserve">A second </w:t>
+      </w:r>
+      <w:proofErr w:type="gramStart"/>
+      <w:r>
+        <w:rPr>
+          <w:rFonts w:cs="Arial"/>
+          <w:sz w:val="28"/>
+          <w:lang w:val="en-US"/>
+        </w:rPr>
+        <w:t>deliverable which is expected in this project</w:t>
+      </w:r>
+      <w:proofErr w:type="gramEnd"/>
+      <w:r>
+        <w:rPr>
+          <w:rFonts w:cs="Arial"/>
+          <w:sz w:val="28"/>
+          <w:lang w:val="en-US"/>
+        </w:rPr>
+        <w:t xml:space="preserve"> is the documentation. This includes the functional, users and testers, as well as the t</w:t>
       </w:r>
       <w:r>
         <w:rPr>
@@ -2806,7 +3372,25 @@
           <w:sz w:val="28"/>
           <w:lang w:val="en-US"/>
         </w:rPr>
-        <w:t xml:space="preserve"> is the third deliverable for this project, while as the forth deliverable is the process archive and</w:t>
+        <w:t xml:space="preserve"> is the third deliverable for this project, </w:t>
+      </w:r>
+      <w:proofErr w:type="gramStart"/>
+      <w:r>
+        <w:rPr>
+          <w:rFonts w:cs="Arial"/>
+          <w:sz w:val="28"/>
+          <w:lang w:val="en-US"/>
+        </w:rPr>
+        <w:t>while</w:t>
+      </w:r>
+      <w:proofErr w:type="gramEnd"/>
+      <w:r>
+        <w:rPr>
+          <w:rFonts w:cs="Arial"/>
+          <w:sz w:val="28"/>
+          <w:lang w:val="en-US"/>
+        </w:rPr>
+        <w:t xml:space="preserve"> as the forth deliverable is the process archive and</w:t>
       </w:r>
       <w:r>
         <w:rPr>
@@ -2852,7 +3436,7 @@
     </w:p>
     <w:p>
       <w:pPr>
-        <w:pStyle w:val="Heading1"/>
+        <w:pStyle w:val="1"/>
         <w:rPr>
           <w:lang w:val="en-US"/>
         </w:rPr>
@@ -2887,22 +3471,56 @@
           <w:sz w:val="28"/>
           <w:lang w:val="en-US"/>
         </w:rPr>
-        <w:t>Problems are inevitable in a project, some of the problems that might arise during the development of the project are related to the time</w:t>
-      </w:r>
+        <w:t xml:space="preserve">Problems are inevitable in a </w:t>
+      </w:r>
+      <w:proofErr w:type="gramStart"/>
       <w:r>
         <w:rPr>
           <w:rFonts w:cs="Arial"/>
           <w:sz w:val="28"/>
           <w:lang w:val="en-US"/>
         </w:rPr>
-        <w:t xml:space="preserve"> and resources both of which affect the outcome quality of the web application</w:t>
-      </w:r>
+        <w:t>project,</w:t>
+      </w:r>
+      <w:proofErr w:type="gramEnd"/>
       <w:r>
         <w:rPr>
           <w:rFonts w:cs="Arial"/>
           <w:sz w:val="28"/>
           <w:lang w:val="en-US"/>
         </w:rPr>
+        <w:t xml:space="preserve"> some of the problems that might arise during the development of the project are related to the time</w:t>
+      </w:r>
+      <w:r>
+        <w:rPr>
+          <w:rFonts w:cs="Arial"/>
+          <w:sz w:val="28"/>
+          <w:lang w:val="en-US"/>
+        </w:rPr>
+        <w:t xml:space="preserve"> and </w:t>
+      </w:r>
+      <w:r>
+        <w:rPr>
+          <w:rFonts w:cs="Arial"/>
+          <w:sz w:val="28"/>
+          <w:lang w:val="en-US"/>
+        </w:rPr>
+        <w:t xml:space="preserve">possibility of usage of various </w:t>
+      </w:r>
+      <w:r>
+        <w:rPr>
+          <w:rFonts w:cs="Arial"/>
+          <w:sz w:val="28"/>
+          <w:lang w:val="en-US"/>
+        </w:rPr>
+        <w:t>resources both of which affect the outcome quality of the web application</w:t>
+      </w:r>
+      <w:r>
+        <w:rPr>
+          <w:rFonts w:cs="Arial"/>
+          <w:sz w:val="28"/>
+          <w:lang w:val="en-US"/>
+        </w:rPr>
         <w:t xml:space="preserve">. Considering that </w:t>
       </w:r>
       <w:r>
@@ -2911,7 +3529,25 @@
           <w:sz w:val="28"/>
           <w:lang w:val="en-US"/>
         </w:rPr>
-        <w:t xml:space="preserve">there are only 5 Weeks to develop a workable application, and that this project requires about 80 hours per person, it is very risky to try and implement any sophisticated back end and front end work. </w:t>
+        <w:t xml:space="preserve">there are only 5 Weeks to develop a workable application, and that this project requires about 80 hours per person, it is very risky to try </w:t>
+      </w:r>
+      <w:proofErr w:type="gramStart"/>
+      <w:r>
+        <w:rPr>
+          <w:rFonts w:cs="Arial"/>
+          <w:sz w:val="28"/>
+          <w:lang w:val="en-US"/>
+        </w:rPr>
+        <w:t>and</w:t>
+      </w:r>
+      <w:proofErr w:type="gramEnd"/>
+      <w:r>
+        <w:rPr>
+          <w:rFonts w:cs="Arial"/>
+          <w:sz w:val="28"/>
+          <w:lang w:val="en-US"/>
+        </w:rPr>
+        <w:t xml:space="preserve"> implement any sophisticated back end and front end work. </w:t>
       </w:r>
     </w:p>
     <w:p>
@@ -2930,7 +3566,41 @@
           <w:sz w:val="28"/>
           <w:lang w:val="en-US"/>
         </w:rPr>
-        <w:t xml:space="preserve">One of the major problems was the start of the project, since the information provided was lacking and incomplete, as well as not being able to interview and ask the client themselves what they would like to be implemented in the web application. </w:t>
+        <w:t xml:space="preserve">One of the major problems was the start of the project, since the information provided was lacking and incomplete, as well as not being able to interview and ask the client themselves </w:t>
+      </w:r>
+      <w:r>
+        <w:rPr>
+          <w:rFonts w:cs="Arial"/>
+          <w:sz w:val="28"/>
+          <w:lang w:val="en-US"/>
+        </w:rPr>
+        <w:t xml:space="preserve">about </w:t>
+      </w:r>
+      <w:r>
+        <w:rPr>
+          <w:rFonts w:cs="Arial"/>
+          <w:sz w:val="28"/>
+          <w:lang w:val="en-US"/>
+        </w:rPr>
+        <w:t xml:space="preserve">what they would like to </w:t>
+      </w:r>
+      <w:proofErr w:type="gramStart"/>
+      <w:r>
+        <w:rPr>
+          <w:rFonts w:cs="Arial"/>
+          <w:sz w:val="28"/>
+          <w:lang w:val="en-US"/>
+        </w:rPr>
+        <w:t>be implemented</w:t>
+      </w:r>
+      <w:proofErr w:type="gramEnd"/>
+      <w:r>
+        <w:rPr>
+          <w:rFonts w:cs="Arial"/>
+          <w:sz w:val="28"/>
+          <w:lang w:val="en-US"/>
+        </w:rPr>
+        <w:t xml:space="preserve"> in the web application. </w:t>
       </w:r>
     </w:p>
     <w:p>
@@ -2951,12 +3621,21 @@
         </w:rPr>
         <w:t xml:space="preserve">Although there were several major problems involved, even before clearly understanding what our client wants, we managed to overcome all these with the support of the teachers and brief problem statements from </w:t>
       </w:r>
-      <w:r>
-        <w:rPr>
-          <w:sz w:val="28"/>
-          <w:lang w:val="en-US"/>
-        </w:rPr>
-        <w:t>Highschool Helen Parkhurst.</w:t>
+      <w:proofErr w:type="spellStart"/>
+      <w:r>
+        <w:rPr>
+          <w:sz w:val="28"/>
+          <w:lang w:val="en-US"/>
+        </w:rPr>
+        <w:t>Highschool</w:t>
+      </w:r>
+      <w:proofErr w:type="spellEnd"/>
+      <w:r>
+        <w:rPr>
+          <w:sz w:val="28"/>
+          <w:lang w:val="en-US"/>
+        </w:rPr>
+        <w:t xml:space="preserve"> Helen Parkhurst.</w:t>
       </w:r>
       <w:r>
         <w:rPr>
@@ -2969,7 +3648,7 @@
     </w:p>
     <w:p>
       <w:pPr>
-        <w:pStyle w:val="Heading1"/>
+        <w:pStyle w:val="1"/>
         <w:rPr>
           <w:lang w:val="en-US"/>
         </w:rPr>
@@ -2998,12 +3677,30 @@
           <w:sz w:val="28"/>
           <w:lang w:val="en-US"/>
         </w:rPr>
-        <w:t>In this part the details of parties involved in the project are listed, as well as the ways of communication and meeting schedule.</w:t>
+        <w:t xml:space="preserve">In this </w:t>
+      </w:r>
+      <w:proofErr w:type="gramStart"/>
+      <w:r>
+        <w:rPr>
+          <w:rFonts w:cs="Arial"/>
+          <w:sz w:val="28"/>
+          <w:lang w:val="en-US"/>
+        </w:rPr>
+        <w:t>part</w:t>
+      </w:r>
+      <w:proofErr w:type="gramEnd"/>
+      <w:r>
+        <w:rPr>
+          <w:rFonts w:cs="Arial"/>
+          <w:sz w:val="28"/>
+          <w:lang w:val="en-US"/>
+        </w:rPr>
+        <w:t xml:space="preserve"> the details of parties involved in the project are listed, as well as the ways of communication and meeting schedule.</w:t>
       </w:r>
     </w:p>
     <w:tbl>
       <w:tblPr>
-        <w:tblStyle w:val="TableGrid"/>
+        <w:tblStyle w:val="ac"/>
         <w:tblW w:w="0" w:type="auto"/>
         <w:tblBorders>
           <w:top w:val="none" w:sz="0" w:space="0" w:color="auto"/>
@@ -3066,8 +3763,19 @@
                 <w:szCs w:val="24"/>
                 <w:lang w:val="en-US"/>
               </w:rPr>
-              <w:t>Harald Drillenburg</w:t>
-            </w:r>
+              <w:t xml:space="preserve">Harald </w:t>
+            </w:r>
+            <w:proofErr w:type="spellStart"/>
+            <w:r>
+              <w:rPr>
+                <w:rFonts w:cs="Arial"/>
+                <w:sz w:val="28"/>
+                <w:szCs w:val="24"/>
+                <w:lang w:val="en-US"/>
+              </w:rPr>
+              <w:t>Drillenburg</w:t>
+            </w:r>
+            <w:proofErr w:type="spellEnd"/>
           </w:p>
         </w:tc>
       </w:tr>
@@ -3114,7 +3822,7 @@
             <w:hyperlink r:id="rId8" w:history="1">
               <w:r>
                 <w:rPr>
-                  <w:rStyle w:val="Hyperlink"/>
+                  <w:rStyle w:val="ad"/>
                   <w:rFonts w:cs="Segoe UI"/>
                   <w:sz w:val="28"/>
                   <w:szCs w:val="24"/>
@@ -3326,7 +4034,7 @@
             <w:hyperlink r:id="rId9" w:history="1">
               <w:r>
                 <w:rPr>
-                  <w:rStyle w:val="Hyperlink"/>
+                  <w:rStyle w:val="ad"/>
                   <w:rFonts w:cs="Segoe UI"/>
                   <w:sz w:val="28"/>
                   <w:szCs w:val="24"/>
@@ -3482,8 +4190,19 @@
                 <w:szCs w:val="24"/>
                 <w:lang w:val="en-US"/>
               </w:rPr>
-              <w:t>Milos Radujkov</w:t>
-            </w:r>
+              <w:t xml:space="preserve">Milos </w:t>
+            </w:r>
+            <w:proofErr w:type="spellStart"/>
+            <w:r>
+              <w:rPr>
+                <w:rFonts w:cs="Arial"/>
+                <w:sz w:val="28"/>
+                <w:szCs w:val="24"/>
+                <w:lang w:val="en-US"/>
+              </w:rPr>
+              <w:t>Radujkov</w:t>
+            </w:r>
+            <w:proofErr w:type="spellEnd"/>
           </w:p>
         </w:tc>
       </w:tr>
@@ -3530,7 +4249,7 @@
             <w:hyperlink r:id="rId10" w:history="1">
               <w:r>
                 <w:rPr>
-                  <w:rStyle w:val="Hyperlink"/>
+                  <w:rStyle w:val="ad"/>
                   <w:rFonts w:cs="Arial"/>
                   <w:sz w:val="28"/>
                   <w:szCs w:val="24"/>
@@ -3598,7 +4317,27 @@
                 <w:szCs w:val="24"/>
                 <w:lang w:val="en-US"/>
               </w:rPr>
-              <w:t>Through e-mail, e-mail must be less than 150 words, and must be 1 e-mail per student and week. E-mails will be read on Wednesdays and replies will be sent on Fridays at 15:00.</w:t>
+              <w:t xml:space="preserve">Through e-mail, e-mail must be less than 150 words, and must be 1 e-mail per student and week. E-mails </w:t>
+            </w:r>
+            <w:proofErr w:type="gramStart"/>
+            <w:r>
+              <w:rPr>
+                <w:rFonts w:cs="Arial"/>
+                <w:sz w:val="28"/>
+                <w:szCs w:val="24"/>
+                <w:lang w:val="en-US"/>
+              </w:rPr>
+              <w:t>will be read</w:t>
+            </w:r>
+            <w:proofErr w:type="gramEnd"/>
+            <w:r>
+              <w:rPr>
+                <w:rFonts w:cs="Arial"/>
+                <w:sz w:val="28"/>
+                <w:szCs w:val="24"/>
+                <w:lang w:val="en-US"/>
+              </w:rPr>
+              <w:t xml:space="preserve"> on Wednesdays and replies will be sent on Fridays at 15:00.</w:t>
             </w:r>
           </w:p>
         </w:tc>
@@ -3677,14 +4416,34 @@
                 <w:lang w:val="en-US"/>
               </w:rPr>
             </w:pPr>
-            <w:r>
-              <w:rPr>
-                <w:sz w:val="28"/>
-                <w:szCs w:val="24"/>
-                <w:lang w:val="en-US"/>
-              </w:rPr>
-              <w:t>Semida Andreicha</w:t>
-            </w:r>
+            <w:proofErr w:type="spellStart"/>
+            <w:r>
+              <w:rPr>
+                <w:sz w:val="28"/>
+                <w:szCs w:val="24"/>
+                <w:lang w:val="en-US"/>
+              </w:rPr>
+              <w:t>Semida</w:t>
+            </w:r>
+            <w:proofErr w:type="spellEnd"/>
+            <w:r>
+              <w:rPr>
+                <w:sz w:val="28"/>
+                <w:szCs w:val="24"/>
+                <w:lang w:val="en-US"/>
+              </w:rPr>
+              <w:t xml:space="preserve"> </w:t>
+            </w:r>
+            <w:proofErr w:type="spellStart"/>
+            <w:r>
+              <w:rPr>
+                <w:sz w:val="28"/>
+                <w:szCs w:val="24"/>
+                <w:lang w:val="en-US"/>
+              </w:rPr>
+              <w:t>Andreicha</w:t>
+            </w:r>
+            <w:proofErr w:type="spellEnd"/>
           </w:p>
         </w:tc>
       </w:tr>
@@ -3767,7 +4526,7 @@
             <w:hyperlink r:id="rId11" w:history="1">
               <w:r>
                 <w:rPr>
-                  <w:rStyle w:val="Hyperlink"/>
+                  <w:rStyle w:val="ad"/>
                   <w:sz w:val="28"/>
                   <w:szCs w:val="24"/>
                   <w:lang w:val="en-US"/>
@@ -3804,6 +4563,7 @@
               </w:rPr>
               <w:t xml:space="preserve">: </w:t>
             </w:r>
+            <w:proofErr w:type="spellStart"/>
             <w:r>
               <w:rPr>
                 <w:rFonts w:cs="Arial"/>
@@ -3811,8 +4571,29 @@
                 <w:szCs w:val="24"/>
                 <w:lang w:val="en-US"/>
               </w:rPr>
-              <w:t>Semida Andreicha</w:t>
-            </w:r>
+              <w:t>Semida</w:t>
+            </w:r>
+            <w:proofErr w:type="spellEnd"/>
+            <w:r>
+              <w:rPr>
+                <w:rFonts w:cs="Arial"/>
+                <w:sz w:val="28"/>
+                <w:szCs w:val="24"/>
+                <w:lang w:val="en-US"/>
+              </w:rPr>
+              <w:t xml:space="preserve"> </w:t>
+            </w:r>
+            <w:proofErr w:type="spellStart"/>
+            <w:r>
+              <w:rPr>
+                <w:rFonts w:cs="Arial"/>
+                <w:sz w:val="28"/>
+                <w:szCs w:val="24"/>
+                <w:lang w:val="en-US"/>
+              </w:rPr>
+              <w:t>Andreicha</w:t>
+            </w:r>
+            <w:proofErr w:type="spellEnd"/>
           </w:p>
         </w:tc>
       </w:tr>
@@ -3942,14 +4723,34 @@
                 <w:lang w:val="en-US"/>
               </w:rPr>
             </w:pPr>
-            <w:r>
-              <w:rPr>
-                <w:sz w:val="28"/>
-                <w:szCs w:val="24"/>
-                <w:lang w:val="en-US"/>
-              </w:rPr>
-              <w:t>Cherrianne Dangleben</w:t>
-            </w:r>
+            <w:proofErr w:type="spellStart"/>
+            <w:r>
+              <w:rPr>
+                <w:sz w:val="28"/>
+                <w:szCs w:val="24"/>
+                <w:lang w:val="en-US"/>
+              </w:rPr>
+              <w:t>Cherrianne</w:t>
+            </w:r>
+            <w:proofErr w:type="spellEnd"/>
+            <w:r>
+              <w:rPr>
+                <w:sz w:val="28"/>
+                <w:szCs w:val="24"/>
+                <w:lang w:val="en-US"/>
+              </w:rPr>
+              <w:t xml:space="preserve"> </w:t>
+            </w:r>
+            <w:proofErr w:type="spellStart"/>
+            <w:r>
+              <w:rPr>
+                <w:sz w:val="28"/>
+                <w:szCs w:val="24"/>
+                <w:lang w:val="en-US"/>
+              </w:rPr>
+              <w:t>Dangleben</w:t>
+            </w:r>
+            <w:proofErr w:type="spellEnd"/>
           </w:p>
         </w:tc>
       </w:tr>
@@ -3975,6 +4776,7 @@
                 <w:szCs w:val="24"/>
                 <w:lang w:val="en-US"/>
               </w:rPr>
+              <w:lastRenderedPageBreak/>
               <w:t>E-mail</w:t>
             </w:r>
             <w:r>
@@ -3984,7 +4786,7 @@
                 <w:szCs w:val="24"/>
                 <w:lang w:val="en-US"/>
               </w:rPr>
-              <w:t xml:space="preserve"> and Social </w:t>
+              <w:t xml:space="preserve"> and Social Media</w:t>
             </w:r>
             <w:r>
               <w:rPr>
@@ -3993,16 +4795,6 @@
                 <w:szCs w:val="24"/>
                 <w:lang w:val="en-US"/>
               </w:rPr>
-              <w:lastRenderedPageBreak/>
-              <w:t>Media</w:t>
-            </w:r>
-            <w:r>
-              <w:rPr>
-                <w:rFonts w:asciiTheme="majorHAnsi" w:hAnsiTheme="majorHAnsi" w:cs="Arial"/>
-                <w:sz w:val="28"/>
-                <w:szCs w:val="24"/>
-                <w:lang w:val="en-US"/>
-              </w:rPr>
               <w:t>:</w:t>
             </w:r>
           </w:p>
@@ -4028,13 +4820,12 @@
                 <w:szCs w:val="24"/>
                 <w:lang w:val="en-US"/>
               </w:rPr>
-              <w:lastRenderedPageBreak/>
               <w:t xml:space="preserve">E-mail: </w:t>
             </w:r>
             <w:hyperlink r:id="rId12" w:history="1">
               <w:r>
                 <w:rPr>
-                  <w:rStyle w:val="Hyperlink"/>
+                  <w:rStyle w:val="ad"/>
                   <w:sz w:val="28"/>
                   <w:szCs w:val="24"/>
                   <w:lang w:val="en-US"/>
@@ -4060,16 +4851,43 @@
                 <w:szCs w:val="24"/>
                 <w:lang w:val="en-US"/>
               </w:rPr>
-              <w:lastRenderedPageBreak/>
               <w:t xml:space="preserve">Social media/Facebook: </w:t>
             </w:r>
-            <w:r>
-              <w:rPr>
-                <w:sz w:val="28"/>
-                <w:szCs w:val="24"/>
-                <w:lang w:val="en-US"/>
-              </w:rPr>
-              <w:t>Cherrianne Dangleben York</w:t>
+            <w:proofErr w:type="spellStart"/>
+            <w:r>
+              <w:rPr>
+                <w:sz w:val="28"/>
+                <w:szCs w:val="24"/>
+                <w:lang w:val="en-US"/>
+              </w:rPr>
+              <w:t>Cherrianne</w:t>
+            </w:r>
+            <w:proofErr w:type="spellEnd"/>
+            <w:r>
+              <w:rPr>
+                <w:sz w:val="28"/>
+                <w:szCs w:val="24"/>
+                <w:lang w:val="en-US"/>
+              </w:rPr>
+              <w:t xml:space="preserve"> </w:t>
+            </w:r>
+            <w:proofErr w:type="spellStart"/>
+            <w:r>
+              <w:rPr>
+                <w:sz w:val="28"/>
+                <w:szCs w:val="24"/>
+                <w:lang w:val="en-US"/>
+              </w:rPr>
+              <w:t>Dangleben</w:t>
+            </w:r>
+            <w:proofErr w:type="spellEnd"/>
+            <w:r>
+              <w:rPr>
+                <w:sz w:val="28"/>
+                <w:szCs w:val="24"/>
+                <w:lang w:val="en-US"/>
+              </w:rPr>
+              <w:t xml:space="preserve"> York</w:t>
             </w:r>
           </w:p>
         </w:tc>
@@ -4096,7 +4914,6 @@
                 <w:szCs w:val="24"/>
                 <w:lang w:val="en-US"/>
               </w:rPr>
-              <w:lastRenderedPageBreak/>
               <w:t>Meeting Schedule:</w:t>
             </w:r>
           </w:p>
@@ -4215,8 +5032,18 @@
                 <w:szCs w:val="24"/>
                 <w:lang w:val="en-US"/>
               </w:rPr>
-              <w:t xml:space="preserve"> Karpova</w:t>
-            </w:r>
+              <w:t xml:space="preserve"> </w:t>
+            </w:r>
+            <w:proofErr w:type="spellStart"/>
+            <w:r>
+              <w:rPr>
+                <w:sz w:val="28"/>
+                <w:szCs w:val="24"/>
+                <w:lang w:val="en-US"/>
+              </w:rPr>
+              <w:t>Karpova</w:t>
+            </w:r>
+            <w:proofErr w:type="spellEnd"/>
             <w:r>
               <w:rPr>
                 <w:sz w:val="28"/>
@@ -4305,7 +5132,7 @@
             <w:hyperlink r:id="rId13" w:history="1">
               <w:r>
                 <w:rPr>
-                  <w:rStyle w:val="Hyperlink"/>
+                  <w:rStyle w:val="ad"/>
                   <w:rFonts w:cs="Arial"/>
                   <w:sz w:val="28"/>
                   <w:szCs w:val="24"/>
@@ -4349,8 +5176,18 @@
                 <w:szCs w:val="24"/>
                 <w:lang w:val="en-US"/>
               </w:rPr>
-              <w:t>Natalia Karpova</w:t>
-            </w:r>
+              <w:t xml:space="preserve">Natalia </w:t>
+            </w:r>
+            <w:proofErr w:type="spellStart"/>
+            <w:r>
+              <w:rPr>
+                <w:sz w:val="28"/>
+                <w:szCs w:val="24"/>
+                <w:lang w:val="en-US"/>
+              </w:rPr>
+              <w:t>Karpova</w:t>
+            </w:r>
+            <w:proofErr w:type="spellEnd"/>
           </w:p>
         </w:tc>
       </w:tr>
@@ -4488,6 +5325,7 @@
               </w:rPr>
               <w:t xml:space="preserve">Natalia </w:t>
             </w:r>
+            <w:proofErr w:type="spellStart"/>
             <w:r>
               <w:rPr>
                 <w:sz w:val="28"/>
@@ -4496,6 +5334,7 @@
               </w:rPr>
               <w:t>Golova</w:t>
             </w:r>
+            <w:proofErr w:type="spellEnd"/>
           </w:p>
         </w:tc>
       </w:tr>
@@ -4576,7 +5415,7 @@
             <w:hyperlink r:id="rId14" w:history="1">
               <w:r>
                 <w:rPr>
-                  <w:rStyle w:val="Hyperlink"/>
+                  <w:rStyle w:val="ad"/>
                   <w:sz w:val="28"/>
                   <w:szCs w:val="24"/>
                   <w:lang w:val="en-US"/>
@@ -4610,8 +5449,18 @@
                 <w:szCs w:val="24"/>
                 <w:lang w:val="en-US"/>
               </w:rPr>
-              <w:t>Natalia Golova</w:t>
-            </w:r>
+              <w:t xml:space="preserve">Natalia </w:t>
+            </w:r>
+            <w:proofErr w:type="spellStart"/>
+            <w:r>
+              <w:rPr>
+                <w:sz w:val="28"/>
+                <w:szCs w:val="24"/>
+                <w:lang w:val="en-US"/>
+              </w:rPr>
+              <w:t>Golova</w:t>
+            </w:r>
+            <w:proofErr w:type="spellEnd"/>
           </w:p>
         </w:tc>
       </w:tr>
@@ -4747,8 +5596,18 @@
                 <w:szCs w:val="24"/>
                 <w:lang w:val="en-US"/>
               </w:rPr>
-              <w:t>Daniels Mikulskis</w:t>
-            </w:r>
+              <w:t xml:space="preserve">Daniels </w:t>
+            </w:r>
+            <w:proofErr w:type="spellStart"/>
+            <w:r>
+              <w:rPr>
+                <w:sz w:val="28"/>
+                <w:szCs w:val="24"/>
+                <w:lang w:val="en-US"/>
+              </w:rPr>
+              <w:t>Mikulskis</w:t>
+            </w:r>
+            <w:proofErr w:type="spellEnd"/>
           </w:p>
         </w:tc>
       </w:tr>
@@ -4829,7 +5688,7 @@
             <w:hyperlink r:id="rId15" w:history="1">
               <w:r>
                 <w:rPr>
-                  <w:rStyle w:val="Hyperlink"/>
+                  <w:rStyle w:val="ad"/>
                   <w:sz w:val="28"/>
                   <w:szCs w:val="24"/>
                   <w:lang w:val="en-US"/>
@@ -4863,8 +5722,18 @@
                 <w:szCs w:val="24"/>
                 <w:lang w:val="en-US"/>
               </w:rPr>
-              <w:t>Daniels Mikulskis</w:t>
-            </w:r>
+              <w:t xml:space="preserve">Daniels </w:t>
+            </w:r>
+            <w:proofErr w:type="spellStart"/>
+            <w:r>
+              <w:rPr>
+                <w:sz w:val="28"/>
+                <w:szCs w:val="24"/>
+                <w:lang w:val="en-US"/>
+              </w:rPr>
+              <w:t>Mikulskis</w:t>
+            </w:r>
+            <w:proofErr w:type="spellEnd"/>
           </w:p>
         </w:tc>
       </w:tr>
@@ -4940,7 +5809,7 @@
     </w:p>
     <w:p>
       <w:pPr>
-        <w:pStyle w:val="Heading1"/>
+        <w:pStyle w:val="1"/>
         <w:rPr>
           <w:lang w:val="en-US"/>
         </w:rPr>
@@ -4966,12 +5835,28 @@
           <w:sz w:val="28"/>
           <w:lang w:val="en-US"/>
         </w:rPr>
-        <w:t>The research strategy is carried out as following:</w:t>
+        <w:t xml:space="preserve">The research strategy </w:t>
+      </w:r>
+      <w:proofErr w:type="gramStart"/>
+      <w:r>
+        <w:rPr>
+          <w:sz w:val="28"/>
+          <w:lang w:val="en-US"/>
+        </w:rPr>
+        <w:t>is carried out</w:t>
+      </w:r>
+      <w:proofErr w:type="gramEnd"/>
+      <w:r>
+        <w:rPr>
+          <w:sz w:val="28"/>
+          <w:lang w:val="en-US"/>
+        </w:rPr>
+        <w:t xml:space="preserve"> as following:</w:t>
       </w:r>
     </w:p>
     <w:p>
       <w:pPr>
-        <w:pStyle w:val="ListParagraph"/>
+        <w:pStyle w:val="a9"/>
         <w:numPr>
           <w:ilvl w:val="0"/>
           <w:numId w:val="10"/>
@@ -4992,7 +5877,7 @@
     </w:p>
     <w:p>
       <w:pPr>
-        <w:pStyle w:val="ListParagraph"/>
+        <w:pStyle w:val="a9"/>
         <w:numPr>
           <w:ilvl w:val="0"/>
           <w:numId w:val="10"/>
@@ -5008,12 +5893,21 @@
           <w:sz w:val="28"/>
           <w:lang w:val="en-US"/>
         </w:rPr>
-        <w:t>The units of analysis are the teachers and students, and the constructors of this study are the physical ability of a student to attend classes as well as the tracking and monitoring of attendance. Due to the fact that we cannot ask all the students to participate in our survey and interview we will use a sample population.</w:t>
+        <w:t xml:space="preserve">The unit of analysis is </w:t>
+      </w:r>
+      <w:r>
+        <w:rPr>
+          <w:i/>
+          <w:color w:val="92CDDC" w:themeColor="accent5" w:themeTint="99"/>
+          <w:sz w:val="28"/>
+          <w:lang w:val="en-US"/>
+        </w:rPr>
+        <w:t xml:space="preserve">the type of the remote access to the school lessons (in our case it is an online application) for students. The constructs of analysis are possibilities to design and implement such an access as well as implementation of attendance tracker and accessible by the web application data storage. </w:t>
       </w:r>
     </w:p>
     <w:p>
       <w:pPr>
-        <w:pStyle w:val="ListParagraph"/>
+        <w:pStyle w:val="a9"/>
         <w:numPr>
           <w:ilvl w:val="0"/>
           <w:numId w:val="10"/>
@@ -5029,12 +5923,28 @@
           <w:sz w:val="28"/>
           <w:lang w:val="en-US"/>
         </w:rPr>
-        <w:t xml:space="preserve">Analyze the data, obtained through the interview, and plan out the steps that need to be done, in order to reach/meet the client’s demands. </w:t>
+        <w:t xml:space="preserve">Analyze the data, obtained through the interview, and plan out the steps that need to </w:t>
+      </w:r>
+      <w:proofErr w:type="gramStart"/>
+      <w:r>
+        <w:rPr>
+          <w:sz w:val="28"/>
+          <w:lang w:val="en-US"/>
+        </w:rPr>
+        <w:t>be done</w:t>
+      </w:r>
+      <w:proofErr w:type="gramEnd"/>
+      <w:r>
+        <w:rPr>
+          <w:sz w:val="28"/>
+          <w:lang w:val="en-US"/>
+        </w:rPr>
+        <w:t xml:space="preserve">, in order to reach/meet the client’s demands. </w:t>
       </w:r>
     </w:p>
     <w:p>
       <w:pPr>
-        <w:pStyle w:val="ListParagraph"/>
+        <w:pStyle w:val="a9"/>
         <w:numPr>
           <w:ilvl w:val="0"/>
           <w:numId w:val="10"/>
@@ -5072,7 +5982,7 @@
     </w:p>
     <w:p>
       <w:pPr>
-        <w:pStyle w:val="Heading1"/>
+        <w:pStyle w:val="1"/>
         <w:rPr>
           <w:lang w:val="en-US"/>
         </w:rPr>
@@ -5087,16 +5997,16 @@
     </w:p>
     <w:p>
       <w:pPr>
-        <w:pStyle w:val="TOC2"/>
+        <w:pStyle w:val="2"/>
         <w:spacing w:before="240"/>
         <w:rPr>
-          <w:rStyle w:val="SubtleEmphasis"/>
-          <w:lang w:val="en-US"/>
-        </w:rPr>
-      </w:pPr>
-      <w:r>
-        <w:rPr>
-          <w:rStyle w:val="SubtleEmphasis"/>
+          <w:rStyle w:val="ab"/>
+          <w:lang w:val="en-US"/>
+        </w:rPr>
+      </w:pPr>
+      <w:r>
+        <w:rPr>
+          <w:rStyle w:val="ab"/>
           <w:lang w:val="en-US"/>
         </w:rPr>
         <w:t>10.1 Role Division</w:t>
@@ -5104,7 +6014,7 @@
     </w:p>
     <w:p>
       <w:pPr>
-        <w:pStyle w:val="ListParagraph"/>
+        <w:pStyle w:val="a9"/>
         <w:numPr>
           <w:ilvl w:val="0"/>
           <w:numId w:val="8"/>
@@ -5147,7 +6057,42 @@
           <w:lang w:val="en-US"/>
         </w:rPr>
         <w:tab/>
-        <w:t xml:space="preserve">Semida Andreicha                               </w:t>
+      </w:r>
+      <w:proofErr w:type="spellStart"/>
+      <w:r>
+        <w:rPr>
+          <w:sz w:val="28"/>
+          <w:szCs w:val="24"/>
+          <w:lang w:val="en-US"/>
+        </w:rPr>
+        <w:t>Semida</w:t>
+      </w:r>
+      <w:proofErr w:type="spellEnd"/>
+      <w:r>
+        <w:rPr>
+          <w:sz w:val="28"/>
+          <w:szCs w:val="24"/>
+          <w:lang w:val="en-US"/>
+        </w:rPr>
+        <w:t xml:space="preserve"> </w:t>
+      </w:r>
+      <w:proofErr w:type="spellStart"/>
+      <w:r>
+        <w:rPr>
+          <w:sz w:val="28"/>
+          <w:szCs w:val="24"/>
+          <w:lang w:val="en-US"/>
+        </w:rPr>
+        <w:t>Andreicha</w:t>
+      </w:r>
+      <w:proofErr w:type="spellEnd"/>
+      <w:r>
+        <w:rPr>
+          <w:sz w:val="28"/>
+          <w:szCs w:val="24"/>
+          <w:lang w:val="en-US"/>
+        </w:rPr>
+        <w:t xml:space="preserve">                               </w:t>
       </w:r>
       <w:r>
         <w:rPr>
@@ -5160,7 +6105,7 @@
     </w:p>
     <w:p>
       <w:pPr>
-        <w:pStyle w:val="ListParagraph"/>
+        <w:pStyle w:val="a9"/>
         <w:numPr>
           <w:ilvl w:val="0"/>
           <w:numId w:val="8"/>
@@ -5178,7 +6123,7 @@
           <w:szCs w:val="24"/>
           <w:lang w:val="en-US"/>
         </w:rPr>
-        <w:t xml:space="preserve">Documentation/Archivist:     </w:t>
+        <w:t xml:space="preserve">Research Lead:                  </w:t>
       </w:r>
       <w:r>
         <w:rPr>
@@ -5187,7 +6132,42 @@
           <w:lang w:val="en-US"/>
         </w:rPr>
         <w:tab/>
-        <w:t xml:space="preserve">Cherrianne Dangleben </w:t>
+      </w:r>
+      <w:proofErr w:type="spellStart"/>
+      <w:r>
+        <w:rPr>
+          <w:sz w:val="28"/>
+          <w:szCs w:val="24"/>
+          <w:lang w:val="en-US"/>
+        </w:rPr>
+        <w:t>Semida</w:t>
+      </w:r>
+      <w:proofErr w:type="spellEnd"/>
+      <w:r>
+        <w:rPr>
+          <w:sz w:val="28"/>
+          <w:szCs w:val="24"/>
+          <w:lang w:val="en-US"/>
+        </w:rPr>
+        <w:t xml:space="preserve"> </w:t>
+      </w:r>
+      <w:proofErr w:type="spellStart"/>
+      <w:r>
+        <w:rPr>
+          <w:sz w:val="28"/>
+          <w:szCs w:val="24"/>
+          <w:lang w:val="en-US"/>
+        </w:rPr>
+        <w:t>Andreicha</w:t>
+      </w:r>
+      <w:proofErr w:type="spellEnd"/>
+      <w:r>
+        <w:rPr>
+          <w:sz w:val="28"/>
+          <w:szCs w:val="24"/>
+          <w:lang w:val="en-US"/>
+        </w:rPr>
+        <w:t xml:space="preserve">                      </w:t>
       </w:r>
       <w:r>
         <w:rPr>
@@ -5200,7 +6180,7 @@
     </w:p>
     <w:p>
       <w:pPr>
-        <w:pStyle w:val="ListParagraph"/>
+        <w:pStyle w:val="a9"/>
         <w:numPr>
           <w:ilvl w:val="0"/>
           <w:numId w:val="8"/>
@@ -5218,7 +6198,7 @@
           <w:szCs w:val="24"/>
           <w:lang w:val="en-US"/>
         </w:rPr>
-        <w:t xml:space="preserve">Research Lead:                  </w:t>
+        <w:t>Coding lead:</w:t>
       </w:r>
       <w:r>
         <w:rPr>
@@ -5227,7 +6207,50 @@
           <w:lang w:val="en-US"/>
         </w:rPr>
         <w:tab/>
-        <w:t xml:space="preserve">Semida Andreicha                      </w:t>
+      </w:r>
+      <w:r>
+        <w:rPr>
+          <w:sz w:val="28"/>
+          <w:szCs w:val="24"/>
+          <w:lang w:val="en-US"/>
+        </w:rPr>
+        <w:tab/>
+      </w:r>
+      <w:r>
+        <w:rPr>
+          <w:sz w:val="28"/>
+          <w:szCs w:val="24"/>
+          <w:lang w:val="en-US"/>
+        </w:rPr>
+        <w:tab/>
+        <w:t xml:space="preserve">Natalia </w:t>
+      </w:r>
+      <w:proofErr w:type="spellStart"/>
+      <w:r>
+        <w:rPr>
+          <w:sz w:val="28"/>
+          <w:szCs w:val="24"/>
+          <w:lang w:val="en-US"/>
+        </w:rPr>
+        <w:t>Golova</w:t>
+      </w:r>
+      <w:proofErr w:type="spellEnd"/>
+      <w:r>
+        <w:rPr>
+          <w:sz w:val="28"/>
+          <w:szCs w:val="24"/>
+          <w:lang w:val="en-US"/>
+        </w:rPr>
+        <w:t xml:space="preserve">         </w:t>
+      </w:r>
+      <w:r>
+        <w:rPr>
+          <w:sz w:val="28"/>
+          <w:szCs w:val="24"/>
+          <w:lang w:val="en-US"/>
+        </w:rPr>
+        <w:tab/>
+        <w:t xml:space="preserve">        </w:t>
       </w:r>
       <w:r>
         <w:rPr>
@@ -5240,7 +6263,7 @@
     </w:p>
     <w:p>
       <w:pPr>
-        <w:pStyle w:val="ListParagraph"/>
+        <w:pStyle w:val="a9"/>
         <w:numPr>
           <w:ilvl w:val="0"/>
           <w:numId w:val="8"/>
@@ -5258,7 +6281,7 @@
           <w:szCs w:val="24"/>
           <w:lang w:val="en-US"/>
         </w:rPr>
-        <w:t>Coding lead:</w:t>
+        <w:t xml:space="preserve">Database Lead:                </w:t>
       </w:r>
       <w:r>
         <w:rPr>
@@ -5282,18 +6305,18 @@
           <w:szCs w:val="24"/>
           <w:lang w:val="en-US"/>
         </w:rPr>
-        <w:tab/>
-        <w:t xml:space="preserve">Natalia Golova         </w:t>
-      </w:r>
+        <w:t xml:space="preserve">Natalia </w:t>
+      </w:r>
+      <w:proofErr w:type="spellStart"/>
       <w:r>
         <w:rPr>
           <w:sz w:val="28"/>
           <w:szCs w:val="24"/>
           <w:lang w:val="en-US"/>
         </w:rPr>
-        <w:tab/>
-        <w:t xml:space="preserve">        </w:t>
-      </w:r>
+        <w:t>Karpova</w:t>
+      </w:r>
+      <w:proofErr w:type="spellEnd"/>
       <w:r>
         <w:rPr>
           <w:sz w:val="28"/>
@@ -5305,12 +6328,7 @@
     </w:p>
     <w:p>
       <w:pPr>
-        <w:pStyle w:val="ListParagraph"/>
-        <w:numPr>
-          <w:ilvl w:val="0"/>
-          <w:numId w:val="8"/>
-        </w:numPr>
-        <w:spacing w:after="0" w:line="360" w:lineRule="auto"/>
+        <w:spacing w:line="360" w:lineRule="auto"/>
         <w:rPr>
           <w:sz w:val="28"/>
           <w:szCs w:val="24"/>
@@ -5323,70 +6341,38 @@
           <w:szCs w:val="24"/>
           <w:lang w:val="en-US"/>
         </w:rPr>
-        <w:t xml:space="preserve">Database Lead:                </w:t>
-      </w:r>
+        <w:t xml:space="preserve">All team members will help with all aspects within the project but the said names will be in charge of ensuring that the work </w:t>
+      </w:r>
+      <w:proofErr w:type="gramStart"/>
       <w:r>
         <w:rPr>
           <w:sz w:val="28"/>
           <w:szCs w:val="24"/>
           <w:lang w:val="en-US"/>
         </w:rPr>
-        <w:tab/>
-      </w:r>
+        <w:t>is being done</w:t>
+      </w:r>
+      <w:proofErr w:type="gramEnd"/>
       <w:r>
         <w:rPr>
           <w:sz w:val="28"/>
           <w:szCs w:val="24"/>
           <w:lang w:val="en-US"/>
         </w:rPr>
-        <w:tab/>
-      </w:r>
-      <w:r>
-        <w:rPr>
-          <w:sz w:val="28"/>
-          <w:szCs w:val="24"/>
-          <w:lang w:val="en-US"/>
-        </w:rPr>
-        <w:t>Natalia Karpova</w:t>
-      </w:r>
-      <w:r>
-        <w:rPr>
-          <w:sz w:val="28"/>
-          <w:szCs w:val="24"/>
-          <w:lang w:val="en-US"/>
-        </w:rPr>
-        <w:tab/>
+        <w:t xml:space="preserve"> correctly and in a timely manner.</w:t>
       </w:r>
     </w:p>
     <w:p>
       <w:pPr>
-        <w:spacing w:line="360" w:lineRule="auto"/>
-        <w:rPr>
-          <w:sz w:val="28"/>
-          <w:szCs w:val="24"/>
-          <w:lang w:val="en-US"/>
-        </w:rPr>
-      </w:pPr>
-      <w:r>
-        <w:rPr>
-          <w:sz w:val="28"/>
-          <w:szCs w:val="24"/>
-          <w:lang w:val="en-US"/>
-        </w:rPr>
-        <w:t>All team members will help with all aspects within the project but the said names will be in charge of ensuring that the work is being done correctly and in a timely manner.</w:t>
-      </w:r>
-    </w:p>
-    <w:p>
-      <w:pPr>
-        <w:pStyle w:val="TOC2"/>
-        <w:rPr>
-          <w:rStyle w:val="SubtleEmphasis"/>
-          <w:lang w:val="en-US"/>
-        </w:rPr>
-      </w:pPr>
-      <w:r>
-        <w:rPr>
-          <w:rStyle w:val="SubtleEmphasis"/>
+        <w:pStyle w:val="2"/>
+        <w:rPr>
+          <w:rStyle w:val="ab"/>
+          <w:lang w:val="en-US"/>
+        </w:rPr>
+      </w:pPr>
+      <w:r>
+        <w:rPr>
+          <w:rStyle w:val="ab"/>
           <w:lang w:val="en-US"/>
         </w:rPr>
         <w:t>10.2 Work Division</w:t>
@@ -5394,13 +6380,13 @@
     </w:p>
     <w:tbl>
       <w:tblPr>
-        <w:tblStyle w:val="GridTable1Light-Accent2"/>
+        <w:tblStyle w:val="-12"/>
         <w:tblW w:w="0" w:type="auto"/>
         <w:tblLook w:val="04A0" w:firstRow="1" w:lastRow="0" w:firstColumn="1" w:lastColumn="0" w:noHBand="0" w:noVBand="1"/>
       </w:tblPr>
       <w:tblGrid>
-        <w:gridCol w:w="4641"/>
-        <w:gridCol w:w="4647"/>
+        <w:gridCol w:w="4526"/>
+        <w:gridCol w:w="4536"/>
       </w:tblGrid>
       <w:tr>
         <w:trPr>
@@ -5409,7 +6395,7 @@
         <w:tc>
           <w:tcPr>
             <w:cnfStyle w:val="001000000000" w:firstRow="0" w:lastRow="0" w:firstColumn="1" w:lastColumn="0" w:oddVBand="0" w:evenVBand="0" w:oddHBand="0" w:evenHBand="0" w:firstRowFirstColumn="0" w:firstRowLastColumn="0" w:lastRowFirstColumn="0" w:lastRowLastColumn="0"/>
-            <w:tcW w:w="4788" w:type="dxa"/>
+            <w:tcW w:w="4526" w:type="dxa"/>
             <w:shd w:val="clear" w:color="auto" w:fill="F96B6B"/>
           </w:tcPr>
           <w:p>
@@ -5431,7 +6417,7 @@
         </w:tc>
         <w:tc>
           <w:tcPr>
-            <w:tcW w:w="4788" w:type="dxa"/>
+            <w:tcW w:w="4536" w:type="dxa"/>
             <w:shd w:val="clear" w:color="auto" w:fill="F96B6B"/>
           </w:tcPr>
           <w:p>
@@ -5457,7 +6443,7 @@
         <w:tc>
           <w:tcPr>
             <w:cnfStyle w:val="001000000000" w:firstRow="0" w:lastRow="0" w:firstColumn="1" w:lastColumn="0" w:oddVBand="0" w:evenVBand="0" w:oddHBand="0" w:evenHBand="0" w:firstRowFirstColumn="0" w:firstRowLastColumn="0" w:lastRowFirstColumn="0" w:lastRowLastColumn="0"/>
-            <w:tcW w:w="4788" w:type="dxa"/>
+            <w:tcW w:w="4526" w:type="dxa"/>
           </w:tcPr>
           <w:p>
             <w:pPr>
@@ -5467,19 +6453,39 @@
                 <w:lang w:val="en-US"/>
               </w:rPr>
             </w:pPr>
+            <w:proofErr w:type="spellStart"/>
             <w:r>
               <w:rPr>
                 <w:b w:val="0"/>
                 <w:sz w:val="28"/>
                 <w:lang w:val="en-US"/>
               </w:rPr>
-              <w:t>Semida  Andreicha</w:t>
-            </w:r>
-          </w:p>
-        </w:tc>
-        <w:tc>
-          <w:tcPr>
-            <w:tcW w:w="4788" w:type="dxa"/>
+              <w:t>Semida</w:t>
+            </w:r>
+            <w:proofErr w:type="spellEnd"/>
+            <w:r>
+              <w:rPr>
+                <w:b w:val="0"/>
+                <w:sz w:val="28"/>
+                <w:lang w:val="en-US"/>
+              </w:rPr>
+              <w:t xml:space="preserve">  </w:t>
+            </w:r>
+            <w:proofErr w:type="spellStart"/>
+            <w:r>
+              <w:rPr>
+                <w:b w:val="0"/>
+                <w:sz w:val="28"/>
+                <w:lang w:val="en-US"/>
+              </w:rPr>
+              <w:t>Andreicha</w:t>
+            </w:r>
+            <w:proofErr w:type="spellEnd"/>
+          </w:p>
+        </w:tc>
+        <w:tc>
+          <w:tcPr>
+            <w:tcW w:w="4536" w:type="dxa"/>
           </w:tcPr>
           <w:p>
             <w:pPr>
@@ -5503,12 +6509,21 @@
               </w:rPr>
               <w:t xml:space="preserve">/ </w:t>
             </w:r>
-            <w:r>
-              <w:rPr>
-                <w:sz w:val="28"/>
-                <w:lang w:val="en-US"/>
-              </w:rPr>
-              <w:t>Midd-</w:t>
+            <w:proofErr w:type="spellStart"/>
+            <w:r>
+              <w:rPr>
+                <w:sz w:val="28"/>
+                <w:lang w:val="en-US"/>
+              </w:rPr>
+              <w:t>Midd</w:t>
+            </w:r>
+            <w:proofErr w:type="spellEnd"/>
+            <w:r>
+              <w:rPr>
+                <w:sz w:val="28"/>
+                <w:lang w:val="en-US"/>
+              </w:rPr>
+              <w:t>-</w:t>
             </w:r>
             <w:r>
               <w:rPr>
@@ -5524,7 +6539,7 @@
         <w:tc>
           <w:tcPr>
             <w:cnfStyle w:val="001000000000" w:firstRow="0" w:lastRow="0" w:firstColumn="1" w:lastColumn="0" w:oddVBand="0" w:evenVBand="0" w:oddHBand="0" w:evenHBand="0" w:firstRowFirstColumn="0" w:firstRowLastColumn="0" w:lastRowFirstColumn="0" w:lastRowLastColumn="0"/>
-            <w:tcW w:w="4788" w:type="dxa"/>
+            <w:tcW w:w="4526" w:type="dxa"/>
           </w:tcPr>
           <w:p>
             <w:pPr>
@@ -5534,19 +6549,31 @@
                 <w:lang w:val="en-US"/>
               </w:rPr>
             </w:pPr>
+            <w:bookmarkStart w:id="0" w:name="_GoBack"/>
+            <w:bookmarkEnd w:id="0"/>
             <w:r>
               <w:rPr>
                 <w:b w:val="0"/>
                 <w:sz w:val="28"/>
                 <w:lang w:val="en-US"/>
               </w:rPr>
-              <w:t>Cherrianne Dangleben</w:t>
-            </w:r>
-          </w:p>
-        </w:tc>
-        <w:tc>
-          <w:tcPr>
-            <w:tcW w:w="4788" w:type="dxa"/>
+              <w:t xml:space="preserve">Natalia </w:t>
+            </w:r>
+            <w:proofErr w:type="spellStart"/>
+            <w:r>
+              <w:rPr>
+                <w:b w:val="0"/>
+                <w:sz w:val="28"/>
+                <w:lang w:val="en-US"/>
+              </w:rPr>
+              <w:t>Golova</w:t>
+            </w:r>
+            <w:proofErr w:type="spellEnd"/>
+          </w:p>
+        </w:tc>
+        <w:tc>
+          <w:tcPr>
+            <w:tcW w:w="4536" w:type="dxa"/>
           </w:tcPr>
           <w:p>
             <w:pPr>
@@ -5561,7 +6588,7 @@
                 <w:sz w:val="28"/>
                 <w:lang w:val="en-US"/>
               </w:rPr>
-              <w:t>Back End work</w:t>
+              <w:t>Front End work</w:t>
             </w:r>
           </w:p>
         </w:tc>
@@ -5570,7 +6597,7 @@
         <w:tc>
           <w:tcPr>
             <w:cnfStyle w:val="001000000000" w:firstRow="0" w:lastRow="0" w:firstColumn="1" w:lastColumn="0" w:oddVBand="0" w:evenVBand="0" w:oddHBand="0" w:evenHBand="0" w:firstRowFirstColumn="0" w:firstRowLastColumn="0" w:lastRowFirstColumn="0" w:lastRowLastColumn="0"/>
-            <w:tcW w:w="4788" w:type="dxa"/>
+            <w:tcW w:w="4526" w:type="dxa"/>
           </w:tcPr>
           <w:p>
             <w:pPr>
@@ -5586,13 +6613,23 @@
                 <w:sz w:val="28"/>
                 <w:lang w:val="en-US"/>
               </w:rPr>
-              <w:t>Natalia Golova</w:t>
-            </w:r>
-          </w:p>
-        </w:tc>
-        <w:tc>
-          <w:tcPr>
-            <w:tcW w:w="4788" w:type="dxa"/>
+              <w:t xml:space="preserve">Natalia </w:t>
+            </w:r>
+            <w:proofErr w:type="spellStart"/>
+            <w:r>
+              <w:rPr>
+                <w:b w:val="0"/>
+                <w:sz w:val="28"/>
+                <w:lang w:val="en-US"/>
+              </w:rPr>
+              <w:t>Karpova</w:t>
+            </w:r>
+            <w:proofErr w:type="spellEnd"/>
+          </w:p>
+        </w:tc>
+        <w:tc>
+          <w:tcPr>
+            <w:tcW w:w="4536" w:type="dxa"/>
           </w:tcPr>
           <w:p>
             <w:pPr>
@@ -5607,99 +6644,7 @@
                 <w:sz w:val="28"/>
                 <w:lang w:val="en-US"/>
               </w:rPr>
-              <w:t>Front End work</w:t>
-            </w:r>
-          </w:p>
-        </w:tc>
-      </w:tr>
-      <w:tr>
-        <w:tc>
-          <w:tcPr>
-            <w:cnfStyle w:val="001000000000" w:firstRow="0" w:lastRow="0" w:firstColumn="1" w:lastColumn="0" w:oddVBand="0" w:evenVBand="0" w:oddHBand="0" w:evenHBand="0" w:firstRowFirstColumn="0" w:firstRowLastColumn="0" w:lastRowFirstColumn="0" w:lastRowLastColumn="0"/>
-            <w:tcW w:w="4788" w:type="dxa"/>
-          </w:tcPr>
-          <w:p>
-            <w:pPr>
-              <w:rPr>
-                <w:b w:val="0"/>
-                <w:sz w:val="28"/>
-                <w:lang w:val="en-US"/>
-              </w:rPr>
-            </w:pPr>
-            <w:r>
-              <w:rPr>
-                <w:b w:val="0"/>
-                <w:sz w:val="28"/>
-                <w:lang w:val="en-US"/>
-              </w:rPr>
-              <w:t>Natalia Karpova</w:t>
-            </w:r>
-          </w:p>
-        </w:tc>
-        <w:tc>
-          <w:tcPr>
-            <w:tcW w:w="4788" w:type="dxa"/>
-          </w:tcPr>
-          <w:p>
-            <w:pPr>
-              <w:cnfStyle w:val="000000000000" w:firstRow="0" w:lastRow="0" w:firstColumn="0" w:lastColumn="0" w:oddVBand="0" w:evenVBand="0" w:oddHBand="0" w:evenHBand="0" w:firstRowFirstColumn="0" w:firstRowLastColumn="0" w:lastRowFirstColumn="0" w:lastRowLastColumn="0"/>
-              <w:rPr>
-                <w:sz w:val="28"/>
-                <w:lang w:val="en-US"/>
-              </w:rPr>
-            </w:pPr>
-            <w:r>
-              <w:rPr>
-                <w:sz w:val="28"/>
-                <w:lang w:val="en-US"/>
-              </w:rPr>
               <w:t>Back End work</w:t>
-            </w:r>
-          </w:p>
-        </w:tc>
-      </w:tr>
-      <w:tr>
-        <w:tc>
-          <w:tcPr>
-            <w:cnfStyle w:val="001000000000" w:firstRow="0" w:lastRow="0" w:firstColumn="1" w:lastColumn="0" w:oddVBand="0" w:evenVBand="0" w:oddHBand="0" w:evenHBand="0" w:firstRowFirstColumn="0" w:firstRowLastColumn="0" w:lastRowFirstColumn="0" w:lastRowLastColumn="0"/>
-            <w:tcW w:w="4788" w:type="dxa"/>
-          </w:tcPr>
-          <w:p>
-            <w:pPr>
-              <w:rPr>
-                <w:b w:val="0"/>
-                <w:sz w:val="28"/>
-                <w:lang w:val="en-US"/>
-              </w:rPr>
-            </w:pPr>
-            <w:r>
-              <w:rPr>
-                <w:b w:val="0"/>
-                <w:sz w:val="28"/>
-                <w:lang w:val="en-US"/>
-              </w:rPr>
-              <w:t>Daniels Mikulskis</w:t>
-            </w:r>
-          </w:p>
-        </w:tc>
-        <w:tc>
-          <w:tcPr>
-            <w:tcW w:w="4788" w:type="dxa"/>
-          </w:tcPr>
-          <w:p>
-            <w:pPr>
-              <w:cnfStyle w:val="000000000000" w:firstRow="0" w:lastRow="0" w:firstColumn="0" w:lastColumn="0" w:oddVBand="0" w:evenVBand="0" w:oddHBand="0" w:evenHBand="0" w:firstRowFirstColumn="0" w:firstRowLastColumn="0" w:lastRowFirstColumn="0" w:lastRowLastColumn="0"/>
-              <w:rPr>
-                <w:sz w:val="28"/>
-                <w:lang w:val="en-US"/>
-              </w:rPr>
-            </w:pPr>
-            <w:r>
-              <w:rPr>
-                <w:sz w:val="28"/>
-                <w:lang w:val="en-US"/>
-              </w:rPr>
-              <w:t>Front End work</w:t>
             </w:r>
           </w:p>
         </w:tc>
@@ -5707,16 +6652,16 @@
     </w:tbl>
     <w:p>
       <w:pPr>
-        <w:pStyle w:val="TOC2"/>
+        <w:pStyle w:val="2"/>
         <w:spacing w:before="240"/>
         <w:rPr>
-          <w:rStyle w:val="SubtleEmphasis"/>
-          <w:lang w:val="en-US"/>
-        </w:rPr>
-      </w:pPr>
-      <w:r>
-        <w:rPr>
-          <w:rStyle w:val="SubtleEmphasis"/>
+          <w:rStyle w:val="ab"/>
+          <w:lang w:val="en-US"/>
+        </w:rPr>
+      </w:pPr>
+      <w:r>
+        <w:rPr>
+          <w:rStyle w:val="ab"/>
           <w:lang w:val="en-US"/>
         </w:rPr>
         <w:t>10.3 Schedule</w:t>
@@ -5724,7 +6669,7 @@
     </w:p>
     <w:tbl>
       <w:tblPr>
-        <w:tblStyle w:val="GridTable1Light-Accent2"/>
+        <w:tblStyle w:val="-12"/>
         <w:tblW w:w="10173" w:type="dxa"/>
         <w:tblLook w:val="04A0" w:firstRow="1" w:lastRow="0" w:firstColumn="1" w:lastColumn="0" w:noHBand="0" w:noVBand="1"/>
       </w:tblPr>
@@ -5863,7 +6808,7 @@
           </w:tcPr>
           <w:p>
             <w:pPr>
-              <w:pStyle w:val="ListParagraph"/>
+              <w:pStyle w:val="a9"/>
               <w:numPr>
                 <w:ilvl w:val="0"/>
                 <w:numId w:val="18"/>
@@ -5960,6 +6905,7 @@
                 <w:lang w:val="en-US" w:eastAsia="ja-JP"/>
               </w:rPr>
             </w:pPr>
+            <w:proofErr w:type="spellStart"/>
             <w:r>
               <w:rPr>
                 <w:sz w:val="28"/>
@@ -5967,6 +6913,7 @@
               </w:rPr>
               <w:t>Semida</w:t>
             </w:r>
+            <w:proofErr w:type="spellEnd"/>
           </w:p>
         </w:tc>
       </w:tr>
@@ -5978,7 +6925,7 @@
           </w:tcPr>
           <w:p>
             <w:pPr>
-              <w:pStyle w:val="ListParagraph"/>
+              <w:pStyle w:val="a9"/>
               <w:numPr>
                 <w:ilvl w:val="0"/>
                 <w:numId w:val="18"/>
@@ -6087,8 +7034,17 @@
                 <w:sz w:val="28"/>
                 <w:lang w:val="en-US" w:eastAsia="ja-JP"/>
               </w:rPr>
-              <w:t>, Semida</w:t>
-            </w:r>
+              <w:t xml:space="preserve">, </w:t>
+            </w:r>
+            <w:proofErr w:type="spellStart"/>
+            <w:r>
+              <w:rPr>
+                <w:sz w:val="28"/>
+                <w:lang w:val="en-US" w:eastAsia="ja-JP"/>
+              </w:rPr>
+              <w:t>Semida</w:t>
+            </w:r>
+            <w:proofErr w:type="spellEnd"/>
             <w:r>
               <w:rPr>
                 <w:sz w:val="28"/>
@@ -6096,6 +7052,7 @@
               </w:rPr>
               <w:t xml:space="preserve"> &amp; </w:t>
             </w:r>
+            <w:proofErr w:type="spellStart"/>
             <w:r>
               <w:rPr>
                 <w:sz w:val="28"/>
@@ -6103,6 +7060,7 @@
               </w:rPr>
               <w:t>Cherrianne</w:t>
             </w:r>
+            <w:proofErr w:type="spellEnd"/>
           </w:p>
         </w:tc>
       </w:tr>
@@ -6114,7 +7072,7 @@
           </w:tcPr>
           <w:p>
             <w:pPr>
-              <w:pStyle w:val="ListParagraph"/>
+              <w:pStyle w:val="a9"/>
               <w:numPr>
                 <w:ilvl w:val="0"/>
                 <w:numId w:val="18"/>
@@ -6236,7 +7194,7 @@
           </w:tcPr>
           <w:p>
             <w:pPr>
-              <w:pStyle w:val="ListParagraph"/>
+              <w:pStyle w:val="a9"/>
               <w:numPr>
                 <w:ilvl w:val="0"/>
                 <w:numId w:val="18"/>
@@ -6347,6 +7305,7 @@
               </w:rPr>
               <w:t xml:space="preserve"> &amp; </w:t>
             </w:r>
+            <w:proofErr w:type="spellStart"/>
             <w:r>
               <w:rPr>
                 <w:sz w:val="28"/>
@@ -6354,6 +7313,7 @@
               </w:rPr>
               <w:t>Cherrianne</w:t>
             </w:r>
+            <w:proofErr w:type="spellEnd"/>
           </w:p>
         </w:tc>
       </w:tr>
@@ -6365,7 +7325,7 @@
           </w:tcPr>
           <w:p>
             <w:pPr>
-              <w:pStyle w:val="ListParagraph"/>
+              <w:pStyle w:val="a9"/>
               <w:numPr>
                 <w:ilvl w:val="0"/>
                 <w:numId w:val="18"/>
@@ -6480,7 +7440,7 @@
           </w:tcPr>
           <w:p>
             <w:pPr>
-              <w:pStyle w:val="ListParagraph"/>
+              <w:pStyle w:val="a9"/>
               <w:numPr>
                 <w:ilvl w:val="0"/>
                 <w:numId w:val="18"/>
@@ -6498,7 +7458,6 @@
                 <w:sz w:val="28"/>
                 <w:lang w:val="en-US" w:eastAsia="ja-JP"/>
               </w:rPr>
-              <w:lastRenderedPageBreak/>
               <w:t>Develop the Subject page</w:t>
             </w:r>
           </w:p>
@@ -6596,7 +7555,7 @@
           </w:tcPr>
           <w:p>
             <w:pPr>
-              <w:pStyle w:val="ListParagraph"/>
+              <w:pStyle w:val="a9"/>
               <w:numPr>
                 <w:ilvl w:val="0"/>
                 <w:numId w:val="18"/>
@@ -6614,6 +7573,7 @@
                 <w:sz w:val="28"/>
                 <w:lang w:val="en-US" w:eastAsia="ja-JP"/>
               </w:rPr>
+              <w:lastRenderedPageBreak/>
               <w:t>Make user-friendly design interface for the application</w:t>
             </w:r>
           </w:p>
@@ -6711,7 +7671,7 @@
           </w:tcPr>
           <w:p>
             <w:pPr>
-              <w:pStyle w:val="ListParagraph"/>
+              <w:pStyle w:val="a9"/>
               <w:numPr>
                 <w:ilvl w:val="0"/>
                 <w:numId w:val="18"/>
@@ -6826,7 +7786,7 @@
           </w:tcPr>
           <w:p>
             <w:pPr>
-              <w:pStyle w:val="ListParagraph"/>
+              <w:pStyle w:val="a9"/>
               <w:numPr>
                 <w:ilvl w:val="0"/>
                 <w:numId w:val="18"/>
@@ -6941,7 +7901,7 @@
           </w:tcPr>
           <w:p>
             <w:pPr>
-              <w:pStyle w:val="ListParagraph"/>
+              <w:pStyle w:val="a9"/>
               <w:numPr>
                 <w:ilvl w:val="0"/>
                 <w:numId w:val="18"/>
@@ -7072,7 +8032,7 @@
           </w:tcPr>
           <w:p>
             <w:pPr>
-              <w:pStyle w:val="ListParagraph"/>
+              <w:pStyle w:val="a9"/>
               <w:numPr>
                 <w:ilvl w:val="0"/>
                 <w:numId w:val="18"/>
@@ -7182,17 +8142,17 @@
     </w:tbl>
     <w:p>
       <w:pPr>
-        <w:pStyle w:val="TOC2"/>
+        <w:pStyle w:val="2"/>
         <w:spacing w:before="240"/>
         <w:rPr>
-          <w:rStyle w:val="SubtleEmphasis"/>
+          <w:rStyle w:val="ab"/>
           <w:sz w:val="32"/>
           <w:lang w:val="en-US"/>
         </w:rPr>
       </w:pPr>
       <w:r>
         <w:rPr>
-          <w:rStyle w:val="SubtleEmphasis"/>
+          <w:rStyle w:val="ab"/>
           <w:sz w:val="32"/>
           <w:lang w:val="en-US"/>
         </w:rPr>
@@ -7201,7 +8161,7 @@
     </w:p>
     <w:p>
       <w:pPr>
-        <w:pStyle w:val="ListParagraph"/>
+        <w:pStyle w:val="a9"/>
         <w:numPr>
           <w:ilvl w:val="0"/>
           <w:numId w:val="20"/>
@@ -7219,12 +8179,30 @@
           <w:szCs w:val="28"/>
           <w:lang w:val="en-US"/>
         </w:rPr>
-        <w:t>Presence during meetings are compulsory. Team members are only allowed to miss a meeting with prior notice (at least three hours before the time).</w:t>
+        <w:t xml:space="preserve">Presence during meetings are compulsory. Team members </w:t>
+      </w:r>
+      <w:proofErr w:type="gramStart"/>
+      <w:r>
+        <w:rPr>
+          <w:sz w:val="28"/>
+          <w:szCs w:val="28"/>
+          <w:lang w:val="en-US"/>
+        </w:rPr>
+        <w:t>are only allowed</w:t>
+      </w:r>
+      <w:proofErr w:type="gramEnd"/>
+      <w:r>
+        <w:rPr>
+          <w:sz w:val="28"/>
+          <w:szCs w:val="28"/>
+          <w:lang w:val="en-US"/>
+        </w:rPr>
+        <w:t xml:space="preserve"> to miss a meeting with prior notice (at least three hours before the time).</w:t>
       </w:r>
     </w:p>
     <w:p>
       <w:pPr>
-        <w:pStyle w:val="ListParagraph"/>
+        <w:pStyle w:val="a9"/>
         <w:numPr>
           <w:ilvl w:val="0"/>
           <w:numId w:val="20"/>
@@ -7242,12 +8220,48 @@
           <w:szCs w:val="28"/>
           <w:lang w:val="en-US"/>
         </w:rPr>
-        <w:t>If a member can’t be present for a meeting, they should ensure that their due work is sent to the other members so that it can be reviewed. They need to take the steps necessary to make sure that they know what their tasks are and when they need to be fulfilled.</w:t>
+        <w:t xml:space="preserve">If a member </w:t>
+      </w:r>
+      <w:proofErr w:type="gramStart"/>
+      <w:r>
+        <w:rPr>
+          <w:sz w:val="28"/>
+          <w:szCs w:val="28"/>
+          <w:lang w:val="en-US"/>
+        </w:rPr>
+        <w:t>can’t</w:t>
+      </w:r>
+      <w:proofErr w:type="gramEnd"/>
+      <w:r>
+        <w:rPr>
+          <w:sz w:val="28"/>
+          <w:szCs w:val="28"/>
+          <w:lang w:val="en-US"/>
+        </w:rPr>
+        <w:t xml:space="preserve"> be present for a meeting, they should ensure that their due work is sent to the other members so that it can be reviewed. They need to take the steps necessary to make sure that they know what their tasks are and when they need to </w:t>
+      </w:r>
+      <w:proofErr w:type="gramStart"/>
+      <w:r>
+        <w:rPr>
+          <w:sz w:val="28"/>
+          <w:szCs w:val="28"/>
+          <w:lang w:val="en-US"/>
+        </w:rPr>
+        <w:t>be fulfilled</w:t>
+      </w:r>
+      <w:proofErr w:type="gramEnd"/>
+      <w:r>
+        <w:rPr>
+          <w:sz w:val="28"/>
+          <w:szCs w:val="28"/>
+          <w:lang w:val="en-US"/>
+        </w:rPr>
+        <w:t>.</w:t>
       </w:r>
     </w:p>
     <w:p>
       <w:pPr>
-        <w:pStyle w:val="ListParagraph"/>
+        <w:pStyle w:val="a9"/>
         <w:numPr>
           <w:ilvl w:val="0"/>
           <w:numId w:val="20"/>
@@ -7265,12 +8279,30 @@
           <w:szCs w:val="28"/>
           <w:lang w:val="en-US"/>
         </w:rPr>
-        <w:t>Failing to do the task(s) a team member has been assigned in time, without prior notice or explanation is against the rules.</w:t>
+        <w:t xml:space="preserve">Failing to do the task(s) a team member </w:t>
+      </w:r>
+      <w:proofErr w:type="gramStart"/>
+      <w:r>
+        <w:rPr>
+          <w:sz w:val="28"/>
+          <w:szCs w:val="28"/>
+          <w:lang w:val="en-US"/>
+        </w:rPr>
+        <w:t>has been assigned</w:t>
+      </w:r>
+      <w:proofErr w:type="gramEnd"/>
+      <w:r>
+        <w:rPr>
+          <w:sz w:val="28"/>
+          <w:szCs w:val="28"/>
+          <w:lang w:val="en-US"/>
+        </w:rPr>
+        <w:t xml:space="preserve"> in time, without prior notice or explanation is against the rules.</w:t>
       </w:r>
     </w:p>
     <w:p>
       <w:pPr>
-        <w:pStyle w:val="ListParagraph"/>
+        <w:pStyle w:val="a9"/>
         <w:numPr>
           <w:ilvl w:val="0"/>
           <w:numId w:val="20"/>
@@ -7288,12 +8320,30 @@
           <w:szCs w:val="28"/>
           <w:lang w:val="en-US"/>
         </w:rPr>
-        <w:t>If a team member continuously fails to comply with the rules, they will be taken to the supervisors to discuss the situation.</w:t>
+        <w:t xml:space="preserve">If a team member continuously fails to comply with the rules, they </w:t>
+      </w:r>
+      <w:proofErr w:type="gramStart"/>
+      <w:r>
+        <w:rPr>
+          <w:sz w:val="28"/>
+          <w:szCs w:val="28"/>
+          <w:lang w:val="en-US"/>
+        </w:rPr>
+        <w:t>will be taken</w:t>
+      </w:r>
+      <w:proofErr w:type="gramEnd"/>
+      <w:r>
+        <w:rPr>
+          <w:sz w:val="28"/>
+          <w:szCs w:val="28"/>
+          <w:lang w:val="en-US"/>
+        </w:rPr>
+        <w:t xml:space="preserve"> to the supervisors to discuss the situation.</w:t>
       </w:r>
     </w:p>
     <w:p>
       <w:pPr>
-        <w:pStyle w:val="ListParagraph"/>
+        <w:pStyle w:val="a9"/>
         <w:numPr>
           <w:ilvl w:val="0"/>
           <w:numId w:val="20"/>
@@ -7332,7 +8382,7 @@
     </w:p>
     <w:p>
       <w:pPr>
-        <w:pStyle w:val="Heading1"/>
+        <w:pStyle w:val="1"/>
         <w:rPr>
           <w:lang w:val="en-US" w:eastAsia="ja-JP"/>
         </w:rPr>
@@ -7395,8 +8445,8 @@
       <w:tblLook w:val="04A0" w:firstRow="1" w:lastRow="0" w:firstColumn="1" w:lastColumn="0" w:noHBand="0" w:noVBand="1"/>
     </w:tblPr>
     <w:tblGrid>
-      <w:gridCol w:w="963"/>
-      <w:gridCol w:w="8325"/>
+      <w:gridCol w:w="940"/>
+      <w:gridCol w:w="8132"/>
     </w:tblGrid>
     <w:tr>
       <w:tc>
@@ -7405,7 +8455,7 @@
         </w:tcPr>
         <w:p>
           <w:pPr>
-            <w:pStyle w:val="Footer"/>
+            <w:pStyle w:val="a5"/>
             <w:jc w:val="right"/>
             <w:rPr>
               <w:b/>
@@ -7491,7 +8541,7 @@
         </w:tcPr>
         <w:p>
           <w:pPr>
-            <w:pStyle w:val="Footer"/>
+            <w:pStyle w:val="a5"/>
           </w:pPr>
           <w:r>
             <w:t>Page</w:t>
@@ -7502,7 +8552,7 @@
   </w:tbl>
   <w:p>
     <w:pPr>
-      <w:pStyle w:val="Footer"/>
+      <w:pStyle w:val="a5"/>
     </w:pPr>
   </w:p>
 </w:ftr>
@@ -7537,12 +8587,12 @@
 <w:hdr xmlns:wpc="http://schemas.microsoft.com/office/word/2010/wordprocessingCanvas" xmlns:mc="http://schemas.openxmlformats.org/markup-compatibility/2006" xmlns:o="urn:schemas-microsoft-com:office:office" xmlns:r="http://schemas.openxmlformats.org/officeDocument/2006/relationships" xmlns:m="http://schemas.openxmlformats.org/officeDocument/2006/math" xmlns:v="urn:schemas-microsoft-com:vml" xmlns:wp14="http://schemas.microsoft.com/office/word/2010/wordprocessingDrawing" xmlns:wp="http://schemas.openxmlformats.org/drawingml/2006/wordprocessingDrawing" xmlns:w10="urn:schemas-microsoft-com:office:word" xmlns:w="http://schemas.openxmlformats.org/wordprocessingml/2006/main" xmlns:w14="http://schemas.microsoft.com/office/word/2010/wordml" xmlns:w15="http://schemas.microsoft.com/office/word/2012/wordml" xmlns:wpg="http://schemas.microsoft.com/office/word/2010/wordprocessingGroup" xmlns:wpi="http://schemas.microsoft.com/office/word/2010/wordprocessingInk" xmlns:wne="http://schemas.microsoft.com/office/word/2006/wordml" xmlns:wps="http://schemas.microsoft.com/office/word/2010/wordprocessingShape" mc:Ignorable="w14 w15 wp14">
   <w:p>
     <w:pPr>
-      <w:pStyle w:val="Header"/>
+      <w:pStyle w:val="a3"/>
     </w:pPr>
     <w:r>
       <w:rPr>
         <w:noProof/>
-        <w:lang w:val="en-CA" w:eastAsia="en-CA"/>
+        <w:lang w:val="ru-RU" w:eastAsia="ru-RU"/>
       </w:rPr>
       <w:drawing>
         <wp:anchor distT="0" distB="0" distL="114300" distR="114300" simplePos="0" relativeHeight="251658240" behindDoc="1" locked="0" layoutInCell="1" allowOverlap="1" wp14:anchorId="12EB9601" wp14:editId="72E65656">
@@ -10125,15 +11175,15 @@
     <w:lsdException w:name="List Table 6 Colorful Accent 6" w:uiPriority="51"/>
     <w:lsdException w:name="List Table 7 Colorful Accent 6" w:uiPriority="52"/>
   </w:latentStyles>
-  <w:style w:type="paragraph" w:default="1" w:styleId="Normal">
+  <w:style w:type="paragraph" w:default="1" w:styleId="a">
     <w:name w:val="Normal"/>
     <w:qFormat/>
   </w:style>
-  <w:style w:type="paragraph" w:styleId="Heading1">
+  <w:style w:type="paragraph" w:styleId="1">
     <w:name w:val="heading 1"/>
-    <w:basedOn w:val="Normal"/>
-    <w:next w:val="Normal"/>
-    <w:link w:val="Heading1Char"/>
+    <w:basedOn w:val="a"/>
+    <w:next w:val="a"/>
+    <w:link w:val="10"/>
     <w:uiPriority w:val="9"/>
     <w:qFormat/>
     <w:rsid w:val="00A14EAB"/>
@@ -10152,13 +11202,13 @@
       <w:szCs w:val="28"/>
     </w:rPr>
   </w:style>
-  <w:style w:type="character" w:default="1" w:styleId="DefaultParagraphFont">
+  <w:style w:type="character" w:default="1" w:styleId="a0">
     <w:name w:val="Default Paragraph Font"/>
     <w:uiPriority w:val="1"/>
     <w:semiHidden/>
     <w:unhideWhenUsed/>
   </w:style>
-  <w:style w:type="table" w:default="1" w:styleId="TableNormal">
+  <w:style w:type="table" w:default="1" w:styleId="a1">
     <w:name w:val="Normal Table"/>
     <w:uiPriority w:val="99"/>
     <w:semiHidden/>
@@ -10173,16 +11223,16 @@
       </w:tblCellMar>
     </w:tblPr>
   </w:style>
-  <w:style w:type="numbering" w:default="1" w:styleId="NoList">
+  <w:style w:type="numbering" w:default="1" w:styleId="a2">
     <w:name w:val="No List"/>
     <w:uiPriority w:val="99"/>
     <w:semiHidden/>
     <w:unhideWhenUsed/>
   </w:style>
-  <w:style w:type="paragraph" w:styleId="Header">
+  <w:style w:type="paragraph" w:styleId="a3">
     <w:name w:val="header"/>
-    <w:basedOn w:val="Normal"/>
-    <w:link w:val="HeaderChar"/>
+    <w:basedOn w:val="a"/>
+    <w:link w:val="a4"/>
     <w:uiPriority w:val="99"/>
     <w:unhideWhenUsed/>
     <w:rsid w:val="00BF1F06"/>
@@ -10194,17 +11244,17 @@
       <w:spacing w:after="0" w:line="240" w:lineRule="auto"/>
     </w:pPr>
   </w:style>
-  <w:style w:type="character" w:customStyle="1" w:styleId="HeaderChar">
-    <w:name w:val="Header Char"/>
-    <w:basedOn w:val="DefaultParagraphFont"/>
-    <w:link w:val="Header"/>
+  <w:style w:type="character" w:customStyle="1" w:styleId="a4">
+    <w:name w:val="Верхний колонтитул Знак"/>
+    <w:basedOn w:val="a0"/>
+    <w:link w:val="a3"/>
     <w:uiPriority w:val="99"/>
     <w:rsid w:val="00BF1F06"/>
   </w:style>
-  <w:style w:type="paragraph" w:styleId="Footer">
+  <w:style w:type="paragraph" w:styleId="a5">
     <w:name w:val="footer"/>
-    <w:basedOn w:val="Normal"/>
-    <w:link w:val="FooterChar"/>
+    <w:basedOn w:val="a"/>
+    <w:link w:val="a6"/>
     <w:uiPriority w:val="99"/>
     <w:unhideWhenUsed/>
     <w:rsid w:val="00BF1F06"/>
@@ -10216,17 +11266,17 @@
       <w:spacing w:after="0" w:line="240" w:lineRule="auto"/>
     </w:pPr>
   </w:style>
-  <w:style w:type="character" w:customStyle="1" w:styleId="FooterChar">
-    <w:name w:val="Footer Char"/>
-    <w:basedOn w:val="DefaultParagraphFont"/>
-    <w:link w:val="Footer"/>
+  <w:style w:type="character" w:customStyle="1" w:styleId="a6">
+    <w:name w:val="Нижний колонтитул Знак"/>
+    <w:basedOn w:val="a0"/>
+    <w:link w:val="a5"/>
     <w:uiPriority w:val="99"/>
     <w:rsid w:val="00BF1F06"/>
   </w:style>
-  <w:style w:type="paragraph" w:styleId="BalloonText">
+  <w:style w:type="paragraph" w:styleId="a7">
     <w:name w:val="Balloon Text"/>
-    <w:basedOn w:val="Normal"/>
-    <w:link w:val="BalloonTextChar"/>
+    <w:basedOn w:val="a"/>
+    <w:link w:val="a8"/>
     <w:uiPriority w:val="99"/>
     <w:semiHidden/>
     <w:unhideWhenUsed/>
@@ -10240,10 +11290,10 @@
       <w:szCs w:val="16"/>
     </w:rPr>
   </w:style>
-  <w:style w:type="character" w:customStyle="1" w:styleId="BalloonTextChar">
-    <w:name w:val="Balloon Text Char"/>
-    <w:basedOn w:val="DefaultParagraphFont"/>
-    <w:link w:val="BalloonText"/>
+  <w:style w:type="character" w:customStyle="1" w:styleId="a8">
+    <w:name w:val="Текст выноски Знак"/>
+    <w:basedOn w:val="a0"/>
+    <w:link w:val="a7"/>
     <w:uiPriority w:val="99"/>
     <w:semiHidden/>
     <w:rsid w:val="00BF1F06"/>
@@ -10253,9 +11303,9 @@
       <w:szCs w:val="16"/>
     </w:rPr>
   </w:style>
-  <w:style w:type="paragraph" w:styleId="ListParagraph">
+  <w:style w:type="paragraph" w:styleId="a9">
     <w:name w:val="List Paragraph"/>
-    <w:basedOn w:val="Normal"/>
+    <w:basedOn w:val="a"/>
     <w:uiPriority w:val="34"/>
     <w:qFormat/>
     <w:rsid w:val="002B4890"/>
@@ -10264,10 +11314,10 @@
       <w:contextualSpacing/>
     </w:pPr>
   </w:style>
-  <w:style w:type="character" w:customStyle="1" w:styleId="Heading1Char">
-    <w:name w:val="Heading 1 Char"/>
-    <w:basedOn w:val="DefaultParagraphFont"/>
-    <w:link w:val="Heading1"/>
+  <w:style w:type="character" w:customStyle="1" w:styleId="10">
+    <w:name w:val="Заголовок 1 Знак"/>
+    <w:basedOn w:val="a0"/>
+    <w:link w:val="1"/>
     <w:uiPriority w:val="9"/>
     <w:rsid w:val="00A14EAB"/>
     <w:rPr>
@@ -10279,10 +11329,10 @@
       <w:szCs w:val="28"/>
     </w:rPr>
   </w:style>
-  <w:style w:type="paragraph" w:styleId="TOCHeading">
+  <w:style w:type="paragraph" w:styleId="aa">
     <w:name w:val="TOC Heading"/>
-    <w:basedOn w:val="Heading1"/>
-    <w:next w:val="Normal"/>
+    <w:basedOn w:val="1"/>
+    <w:next w:val="a"/>
     <w:uiPriority w:val="39"/>
     <w:unhideWhenUsed/>
     <w:qFormat/>
@@ -10294,10 +11344,10 @@
       <w:lang w:val="en-US" w:eastAsia="ja-JP"/>
     </w:rPr>
   </w:style>
-  <w:style w:type="paragraph" w:styleId="TOC2">
+  <w:style w:type="paragraph" w:styleId="2">
     <w:name w:val="toc 2"/>
-    <w:basedOn w:val="Normal"/>
-    <w:next w:val="Normal"/>
+    <w:basedOn w:val="a"/>
+    <w:next w:val="a"/>
     <w:autoRedefine/>
     <w:uiPriority w:val="39"/>
     <w:unhideWhenUsed/>
@@ -10313,10 +11363,10 @@
       <w:lang w:val="en-GB" w:eastAsia="ja-JP"/>
     </w:rPr>
   </w:style>
-  <w:style w:type="paragraph" w:styleId="TOC1">
+  <w:style w:type="paragraph" w:styleId="11">
     <w:name w:val="toc 1"/>
-    <w:basedOn w:val="Normal"/>
-    <w:next w:val="Normal"/>
+    <w:basedOn w:val="a"/>
+    <w:next w:val="a"/>
     <w:autoRedefine/>
     <w:uiPriority w:val="39"/>
     <w:unhideWhenUsed/>
@@ -10331,10 +11381,10 @@
       <w:lang w:val="en-GB" w:eastAsia="ja-JP"/>
     </w:rPr>
   </w:style>
-  <w:style w:type="paragraph" w:styleId="TOC3">
+  <w:style w:type="paragraph" w:styleId="3">
     <w:name w:val="toc 3"/>
-    <w:basedOn w:val="Normal"/>
-    <w:next w:val="Normal"/>
+    <w:basedOn w:val="a"/>
+    <w:next w:val="a"/>
     <w:autoRedefine/>
     <w:uiPriority w:val="39"/>
     <w:unhideWhenUsed/>
@@ -10349,9 +11399,9 @@
       <w:lang w:val="en-US" w:eastAsia="ja-JP"/>
     </w:rPr>
   </w:style>
-  <w:style w:type="character" w:styleId="SubtleEmphasis">
+  <w:style w:type="character" w:styleId="ab">
     <w:name w:val="Subtle Emphasis"/>
-    <w:basedOn w:val="DefaultParagraphFont"/>
+    <w:basedOn w:val="a0"/>
     <w:uiPriority w:val="19"/>
     <w:qFormat/>
     <w:rsid w:val="00295F7D"/>
@@ -10361,9 +11411,9 @@
       <w:color w:val="404040" w:themeColor="text1" w:themeTint="BF"/>
     </w:rPr>
   </w:style>
-  <w:style w:type="table" w:styleId="TableGrid">
+  <w:style w:type="table" w:styleId="ac">
     <w:name w:val="Table Grid"/>
-    <w:basedOn w:val="TableNormal"/>
+    <w:basedOn w:val="a1"/>
     <w:uiPriority w:val="59"/>
     <w:rsid w:val="00763BF7"/>
     <w:pPr>
@@ -10382,7 +11432,7 @@
   </w:style>
   <w:style w:type="table" w:customStyle="1" w:styleId="GridTable1Light-Accent31">
     <w:name w:val="Grid Table 1 Light - Accent 31"/>
-    <w:basedOn w:val="TableNormal"/>
+    <w:basedOn w:val="a1"/>
     <w:uiPriority w:val="46"/>
     <w:rsid w:val="00763BF7"/>
     <w:pPr>
@@ -10439,7 +11489,7 @@
   </w:style>
   <w:style w:type="table" w:customStyle="1" w:styleId="PlainTable41">
     <w:name w:val="Plain Table 41"/>
-    <w:basedOn w:val="TableNormal"/>
+    <w:basedOn w:val="a1"/>
     <w:uiPriority w:val="44"/>
     <w:rsid w:val="00763BF7"/>
     <w:pPr>
@@ -10488,7 +11538,7 @@
   </w:style>
   <w:style w:type="table" w:customStyle="1" w:styleId="GridTable1Light-Accent51">
     <w:name w:val="Grid Table 1 Light - Accent 51"/>
-    <w:basedOn w:val="TableNormal"/>
+    <w:basedOn w:val="a1"/>
     <w:uiPriority w:val="46"/>
     <w:rsid w:val="00E24241"/>
     <w:pPr>
@@ -10548,9 +11598,9 @@
       </w:rPr>
     </w:tblStylePr>
   </w:style>
-  <w:style w:type="character" w:styleId="Hyperlink">
+  <w:style w:type="character" w:styleId="ad">
     <w:name w:val="Hyperlink"/>
-    <w:basedOn w:val="DefaultParagraphFont"/>
+    <w:basedOn w:val="a0"/>
     <w:uiPriority w:val="99"/>
     <w:unhideWhenUsed/>
     <w:rsid w:val="003A3615"/>
@@ -10561,17 +11611,17 @@
   </w:style>
   <w:style w:type="character" w:customStyle="1" w:styleId="allowtextselection">
     <w:name w:val="allowtextselection"/>
-    <w:basedOn w:val="DefaultParagraphFont"/>
+    <w:basedOn w:val="a0"/>
     <w:rsid w:val="002B3C54"/>
   </w:style>
   <w:style w:type="character" w:customStyle="1" w:styleId="apple-converted-space">
     <w:name w:val="apple-converted-space"/>
-    <w:basedOn w:val="DefaultParagraphFont"/>
+    <w:basedOn w:val="a0"/>
     <w:rsid w:val="0010360D"/>
   </w:style>
-  <w:style w:type="table" w:styleId="GridTable1Light-Accent2">
+  <w:style w:type="table" w:styleId="-12">
     <w:name w:val="Grid Table 1 Light Accent 2"/>
-    <w:basedOn w:val="TableNormal"/>
+    <w:basedOn w:val="a1"/>
     <w:uiPriority w:val="46"/>
     <w:rsid w:val="00250296"/>
     <w:pPr>
@@ -10919,7 +11969,7 @@
 </file>
 
 <file path=customXml/itemProps1.xml><?xml version="1.0" encoding="utf-8"?>
-<ds:datastoreItem xmlns:ds="http://schemas.openxmlformats.org/officeDocument/2006/customXml" ds:itemID="{C55DFA04-FBE4-4C16-B1A9-085AB5067165}">
+<ds:datastoreItem xmlns:ds="http://schemas.openxmlformats.org/officeDocument/2006/customXml" ds:itemID="{20B94C12-22EB-48A6-B86B-0920977AC44B}">
   <ds:schemaRefs>
     <ds:schemaRef ds:uri="http://schemas.openxmlformats.org/officeDocument/2006/bibliography"/>
   </ds:schemaRefs>

--- a/Project Plan - current.docx
+++ b/Project Plan - current.docx
@@ -45,102 +45,89 @@
     <w:p>
       <w:pPr>
         <w:rPr>
-          <w:rFonts w:ascii="Arial" w:hAnsi="Arial" w:cs="Arial"/>
+          <w:rFonts w:asciiTheme="majorHAnsi" w:hAnsiTheme="majorHAnsi" w:cs="Arial"/>
           <w:b/>
-          <w:sz w:val="48"/>
-          <w:lang w:val="en-US"/>
-        </w:rPr>
-      </w:pPr>
-    </w:p>
-    <w:p>
-      <w:pPr>
-        <w:rPr>
-          <w:rFonts w:ascii="Arial" w:hAnsi="Arial" w:cs="Arial"/>
+          <w:sz w:val="52"/>
+          <w:lang w:val="en-US"/>
+        </w:rPr>
+      </w:pPr>
+      <w:r>
+        <w:rPr>
+          <w:rFonts w:asciiTheme="majorHAnsi" w:hAnsiTheme="majorHAnsi" w:cs="Arial"/>
           <w:b/>
-          <w:sz w:val="48"/>
-          <w:lang w:val="en-US"/>
-        </w:rPr>
-      </w:pPr>
-      <w:r>
-        <w:rPr>
-          <w:rFonts w:ascii="Arial" w:hAnsi="Arial" w:cs="Arial"/>
+          <w:sz w:val="52"/>
+          <w:lang w:val="en-US"/>
+        </w:rPr>
+        <w:t>Project Plan</w:t>
+      </w:r>
+      <w:r>
+        <w:rPr>
+          <w:rFonts w:asciiTheme="majorHAnsi" w:hAnsiTheme="majorHAnsi" w:cs="Arial"/>
           <w:b/>
-          <w:sz w:val="48"/>
-          <w:lang w:val="en-US"/>
-        </w:rPr>
-        <w:t xml:space="preserve">Project Plan </w:t>
-      </w:r>
-      <w:proofErr w:type="gramStart"/>
-      <w:r>
-        <w:rPr>
-          <w:rFonts w:ascii="Arial" w:hAnsi="Arial" w:cs="Arial"/>
+          <w:sz w:val="52"/>
+          <w:lang w:val="en-US"/>
+        </w:rPr>
+        <w:t xml:space="preserve">– </w:t>
+      </w:r>
+      <w:r>
+        <w:rPr>
+          <w:rFonts w:asciiTheme="majorHAnsi" w:hAnsiTheme="majorHAnsi" w:cs="Arial"/>
           <w:b/>
-          <w:sz w:val="48"/>
-          <w:lang w:val="en-US"/>
-        </w:rPr>
-        <w:t xml:space="preserve">– </w:t>
-      </w:r>
-      <w:r>
-        <w:rPr>
-          <w:rFonts w:ascii="Arial" w:hAnsi="Arial" w:cs="Arial"/>
+          <w:sz w:val="52"/>
+          <w:lang w:val="en-US"/>
+        </w:rPr>
+        <w:t>3r</w:t>
+      </w:r>
+      <w:r>
+        <w:rPr>
+          <w:rFonts w:asciiTheme="majorHAnsi" w:hAnsiTheme="majorHAnsi" w:cs="Arial"/>
           <w:b/>
-          <w:sz w:val="48"/>
-          <w:lang w:val="en-US"/>
-        </w:rPr>
-        <w:t xml:space="preserve"> 2</w:t>
-      </w:r>
-      <w:r>
-        <w:rPr>
-          <w:rFonts w:ascii="Arial" w:hAnsi="Arial" w:cs="Arial"/>
+          <w:sz w:val="52"/>
+          <w:lang w:val="en-US"/>
+        </w:rPr>
+        <w:t>d</w:t>
+      </w:r>
+      <w:r>
+        <w:rPr>
+          <w:rFonts w:asciiTheme="majorHAnsi" w:hAnsiTheme="majorHAnsi" w:cs="Arial"/>
           <w:b/>
-          <w:sz w:val="48"/>
-          <w:vertAlign w:val="superscript"/>
-          <w:lang w:val="en-US"/>
-        </w:rPr>
-        <w:t>nd</w:t>
-      </w:r>
-      <w:proofErr w:type="gramEnd"/>
-      <w:r>
-        <w:rPr>
-          <w:rFonts w:ascii="Arial" w:hAnsi="Arial" w:cs="Arial"/>
+          <w:sz w:val="52"/>
+          <w:lang w:val="en-US"/>
+        </w:rPr>
+        <w:t xml:space="preserve"> </w:t>
+      </w:r>
+      <w:r>
+        <w:rPr>
+          <w:rFonts w:asciiTheme="majorHAnsi" w:hAnsiTheme="majorHAnsi" w:cs="Arial"/>
           <w:b/>
-          <w:sz w:val="48"/>
-          <w:lang w:val="en-US"/>
-        </w:rPr>
-        <w:t xml:space="preserve"> </w:t>
-      </w:r>
-      <w:r>
-        <w:rPr>
-          <w:rFonts w:ascii="Arial" w:hAnsi="Arial" w:cs="Arial"/>
+          <w:sz w:val="52"/>
+          <w:lang w:val="en-US"/>
+        </w:rPr>
+        <w:t>Draft</w:t>
+      </w:r>
+    </w:p>
+    <w:p>
+      <w:pPr>
+        <w:rPr>
+          <w:rFonts w:asciiTheme="majorHAnsi" w:hAnsiTheme="majorHAnsi" w:cs="Arial"/>
           <w:b/>
-          <w:sz w:val="48"/>
-          <w:lang w:val="en-US"/>
-        </w:rPr>
-        <w:t>Draft</w:t>
-      </w:r>
-    </w:p>
-    <w:p>
-      <w:pPr>
-        <w:rPr>
-          <w:rFonts w:ascii="Arial" w:hAnsi="Arial" w:cs="Arial"/>
-          <w:b/>
-          <w:sz w:val="2"/>
-          <w:lang w:val="en-US"/>
-        </w:rPr>
-      </w:pPr>
-    </w:p>
-    <w:p>
-      <w:pPr>
-        <w:rPr>
-          <w:rFonts w:ascii="Arial" w:hAnsi="Arial" w:cs="Arial"/>
-          <w:sz w:val="36"/>
-          <w:lang w:val="en-US"/>
-        </w:rPr>
-      </w:pPr>
-      <w:r>
-        <w:rPr>
-          <w:rFonts w:ascii="Arial" w:hAnsi="Arial" w:cs="Arial"/>
-          <w:sz w:val="36"/>
+          <w:sz w:val="4"/>
+          <w:lang w:val="en-US"/>
+        </w:rPr>
+      </w:pPr>
+    </w:p>
+    <w:p>
+      <w:pPr>
+        <w:rPr>
+          <w:rFonts w:asciiTheme="majorHAnsi" w:hAnsiTheme="majorHAnsi" w:cs="Arial"/>
+          <w:sz w:val="40"/>
+          <w:lang w:val="en-US"/>
+        </w:rPr>
+      </w:pPr>
+      <w:r>
+        <w:rPr>
+          <w:rFonts w:asciiTheme="majorHAnsi" w:hAnsiTheme="majorHAnsi" w:cs="Arial"/>
+          <w:sz w:val="40"/>
           <w:lang w:val="en-US"/>
         </w:rPr>
         <w:t>Project Database</w:t>
@@ -149,11 +136,35 @@
     <w:p>
       <w:pPr>
         <w:rPr>
-          <w:rFonts w:ascii="Arial" w:hAnsi="Arial" w:cs="Arial"/>
-          <w:sz w:val="2"/>
-          <w:lang w:val="en-US"/>
-        </w:rPr>
-      </w:pPr>
+          <w:rFonts w:asciiTheme="majorHAnsi" w:hAnsiTheme="majorHAnsi" w:cs="Arial"/>
+          <w:sz w:val="4"/>
+          <w:lang w:val="en-US"/>
+        </w:rPr>
+      </w:pPr>
+    </w:p>
+    <w:p>
+      <w:pPr>
+        <w:rPr>
+          <w:rFonts w:asciiTheme="majorHAnsi" w:hAnsiTheme="majorHAnsi" w:cs="Arial"/>
+          <w:lang w:val="en-US"/>
+        </w:rPr>
+      </w:pPr>
+      <w:proofErr w:type="spellStart"/>
+      <w:r>
+        <w:rPr>
+          <w:rFonts w:asciiTheme="majorHAnsi" w:hAnsiTheme="majorHAnsi" w:cs="Arial"/>
+          <w:lang w:val="en-US"/>
+        </w:rPr>
+        <w:t>Highschool</w:t>
+      </w:r>
+      <w:proofErr w:type="spellEnd"/>
+      <w:r>
+        <w:rPr>
+          <w:rFonts w:asciiTheme="majorHAnsi" w:hAnsiTheme="majorHAnsi" w:cs="Arial"/>
+          <w:lang w:val="en-US"/>
+        </w:rPr>
+        <w:t xml:space="preserve"> Helen Parkhurst</w:t>
+      </w:r>
     </w:p>
     <w:p>
       <w:pPr>
@@ -163,24 +174,24 @@
           <w:lang w:val="en-US"/>
         </w:rPr>
       </w:pPr>
-      <w:proofErr w:type="spellStart"/>
-      <w:r>
+    </w:p>
+    <w:p>
+      <w:pPr>
         <w:rPr>
           <w:rFonts w:ascii="Arial" w:hAnsi="Arial" w:cs="Arial"/>
           <w:sz w:val="16"/>
           <w:lang w:val="en-US"/>
         </w:rPr>
-        <w:t>Highschool</w:t>
-      </w:r>
-      <w:proofErr w:type="spellEnd"/>
-      <w:r>
+      </w:pPr>
+    </w:p>
+    <w:p>
+      <w:pPr>
         <w:rPr>
           <w:rFonts w:ascii="Arial" w:hAnsi="Arial" w:cs="Arial"/>
           <w:sz w:val="16"/>
           <w:lang w:val="en-US"/>
         </w:rPr>
-        <w:t xml:space="preserve"> Helen Parkhurst</w:t>
-      </w:r>
+      </w:pPr>
     </w:p>
     <w:p>
       <w:pPr>
@@ -265,33 +276,6 @@
     </w:p>
     <w:p>
       <w:pPr>
-        <w:rPr>
-          <w:rFonts w:ascii="Arial" w:hAnsi="Arial" w:cs="Arial"/>
-          <w:sz w:val="16"/>
-          <w:lang w:val="en-US"/>
-        </w:rPr>
-      </w:pPr>
-    </w:p>
-    <w:p>
-      <w:pPr>
-        <w:rPr>
-          <w:rFonts w:ascii="Arial" w:hAnsi="Arial" w:cs="Arial"/>
-          <w:sz w:val="16"/>
-          <w:lang w:val="en-US"/>
-        </w:rPr>
-      </w:pPr>
-    </w:p>
-    <w:p>
-      <w:pPr>
-        <w:rPr>
-          <w:rFonts w:ascii="Arial" w:hAnsi="Arial" w:cs="Arial"/>
-          <w:sz w:val="16"/>
-          <w:lang w:val="en-US"/>
-        </w:rPr>
-      </w:pPr>
-    </w:p>
-    <w:p>
-      <w:pPr>
         <w:jc w:val="right"/>
         <w:rPr>
           <w:rFonts w:ascii="Arial" w:hAnsi="Arial" w:cs="Arial"/>
@@ -421,23 +405,13 @@
           <w:lang w:val="en-US"/>
         </w:rPr>
       </w:pPr>
-      <w:proofErr w:type="spellStart"/>
       <w:r>
         <w:rPr>
           <w:rFonts w:ascii="Arial" w:hAnsi="Arial" w:cs="Arial"/>
           <w:sz w:val="24"/>
           <w:lang w:val="en-US"/>
         </w:rPr>
-        <w:t>Inholland</w:t>
-      </w:r>
-      <w:proofErr w:type="spellEnd"/>
-      <w:r>
-        <w:rPr>
-          <w:rFonts w:ascii="Arial" w:hAnsi="Arial" w:cs="Arial"/>
-          <w:sz w:val="24"/>
-          <w:lang w:val="en-US"/>
-        </w:rPr>
-        <w:t xml:space="preserve"> University of Applied Science</w:t>
+        <w:t>Inholland University of Applied Science</w:t>
       </w:r>
     </w:p>
     <w:sdt>
@@ -465,7 +439,7 @@
       <w:sdtContent>
         <w:p>
           <w:pPr>
-            <w:pStyle w:val="aa"/>
+            <w:pStyle w:val="TOCHeading"/>
             <w:rPr>
               <w:sz w:val="36"/>
             </w:rPr>
@@ -479,7 +453,7 @@
         </w:p>
         <w:p>
           <w:pPr>
-            <w:pStyle w:val="11"/>
+            <w:pStyle w:val="TOC1"/>
             <w:rPr>
               <w:b/>
               <w:bCs/>
@@ -515,7 +489,7 @@
         </w:p>
         <w:p>
           <w:pPr>
-            <w:pStyle w:val="2"/>
+            <w:pStyle w:val="TOC2"/>
             <w:rPr>
               <w:lang w:val="en-US"/>
             </w:rPr>
@@ -562,7 +536,6 @@
             </w:rPr>
             <w:ptab w:relativeTo="margin" w:alignment="right" w:leader="dot"/>
           </w:r>
-          <w:proofErr w:type="gramStart"/>
           <w:r>
             <w:rPr>
               <w:b/>
@@ -571,11 +544,10 @@
             </w:rPr>
             <w:t>3</w:t>
           </w:r>
-          <w:proofErr w:type="gramEnd"/>
         </w:p>
         <w:p>
           <w:pPr>
-            <w:pStyle w:val="11"/>
+            <w:pStyle w:val="TOC1"/>
             <w:rPr>
               <w:b/>
               <w:bCs/>
@@ -619,7 +591,7 @@
         </w:p>
         <w:p>
           <w:pPr>
-            <w:pStyle w:val="2"/>
+            <w:pStyle w:val="TOC2"/>
             <w:rPr>
               <w:sz w:val="22"/>
               <w:lang w:val="en-US"/>
@@ -647,7 +619,7 @@
         </w:p>
         <w:p>
           <w:pPr>
-            <w:pStyle w:val="11"/>
+            <w:pStyle w:val="TOC1"/>
             <w:rPr>
               <w:b/>
               <w:bCs/>
@@ -685,7 +657,7 @@
         </w:p>
         <w:p>
           <w:pPr>
-            <w:pStyle w:val="2"/>
+            <w:pStyle w:val="TOC2"/>
             <w:rPr>
               <w:lang w:val="en-US"/>
             </w:rPr>
@@ -712,7 +684,7 @@
         </w:p>
         <w:p>
           <w:pPr>
-            <w:pStyle w:val="2"/>
+            <w:pStyle w:val="TOC2"/>
             <w:rPr>
               <w:lang w:val="en-US"/>
             </w:rPr>
@@ -739,7 +711,7 @@
         </w:p>
         <w:p>
           <w:pPr>
-            <w:pStyle w:val="11"/>
+            <w:pStyle w:val="TOC1"/>
             <w:rPr>
               <w:lang w:val="en-US"/>
             </w:rPr>
@@ -767,7 +739,7 @@
         </w:p>
         <w:p>
           <w:pPr>
-            <w:pStyle w:val="11"/>
+            <w:pStyle w:val="TOC1"/>
             <w:rPr>
               <w:lang w:val="en-US"/>
             </w:rPr>
@@ -795,7 +767,7 @@
         </w:p>
         <w:p>
           <w:pPr>
-            <w:pStyle w:val="11"/>
+            <w:pStyle w:val="TOC1"/>
             <w:rPr>
               <w:lang w:val="en-US"/>
             </w:rPr>
@@ -822,7 +794,7 @@
         </w:p>
         <w:p>
           <w:pPr>
-            <w:pStyle w:val="11"/>
+            <w:pStyle w:val="TOC1"/>
             <w:rPr>
               <w:lang w:val="en-US"/>
             </w:rPr>
@@ -849,7 +821,7 @@
         </w:p>
         <w:p>
           <w:pPr>
-            <w:pStyle w:val="11"/>
+            <w:pStyle w:val="TOC1"/>
             <w:rPr>
               <w:lang w:val="en-US"/>
             </w:rPr>
@@ -883,7 +855,7 @@
         </w:p>
         <w:p>
           <w:pPr>
-            <w:pStyle w:val="11"/>
+            <w:pStyle w:val="TOC1"/>
             <w:rPr>
               <w:lang w:val="en-US"/>
             </w:rPr>
@@ -892,7 +864,13 @@
             <w:rPr>
               <w:lang w:val="en-US"/>
             </w:rPr>
-            <w:t>9 Research methodology</w:t>
+            <w:t xml:space="preserve">9 Research </w:t>
+          </w:r>
+          <w:r>
+            <w:rPr>
+              <w:lang w:val="en-US"/>
+            </w:rPr>
+            <w:t xml:space="preserve">strategy </w:t>
           </w:r>
           <w:r>
             <w:rPr>
@@ -917,7 +895,7 @@
         </w:p>
         <w:p>
           <w:pPr>
-            <w:pStyle w:val="11"/>
+            <w:pStyle w:val="TOC1"/>
             <w:rPr>
               <w:lang w:val="en-US"/>
             </w:rPr>
@@ -951,7 +929,7 @@
         </w:p>
         <w:p>
           <w:pPr>
-            <w:pStyle w:val="2"/>
+            <w:pStyle w:val="TOC2"/>
             <w:rPr>
               <w:lang w:val="en-US"/>
             </w:rPr>
@@ -985,7 +963,7 @@
         </w:p>
         <w:p>
           <w:pPr>
-            <w:pStyle w:val="2"/>
+            <w:pStyle w:val="TOC2"/>
             <w:rPr>
               <w:lang w:val="en-US"/>
             </w:rPr>
@@ -1019,7 +997,7 @@
         </w:p>
         <w:p>
           <w:pPr>
-            <w:pStyle w:val="2"/>
+            <w:pStyle w:val="TOC2"/>
             <w:rPr>
               <w:lang w:val="en-US"/>
             </w:rPr>
@@ -1053,7 +1031,7 @@
         </w:p>
         <w:p>
           <w:pPr>
-            <w:pStyle w:val="2"/>
+            <w:pStyle w:val="TOC2"/>
             <w:rPr>
               <w:lang w:val="en-US"/>
             </w:rPr>
@@ -1087,7 +1065,7 @@
         </w:p>
         <w:p>
           <w:pPr>
-            <w:pStyle w:val="11"/>
+            <w:pStyle w:val="TOC1"/>
             <w:rPr>
               <w:lang w:val="en-US"/>
             </w:rPr>
@@ -1129,7 +1107,7 @@
     </w:sdt>
     <w:p>
       <w:pPr>
-        <w:pStyle w:val="aa"/>
+        <w:pStyle w:val="TOCHeading"/>
       </w:pPr>
     </w:p>
     <w:p>
@@ -1154,7 +1132,7 @@
     </w:p>
     <w:p>
       <w:pPr>
-        <w:pStyle w:val="1"/>
+        <w:pStyle w:val="Heading1"/>
         <w:rPr>
           <w:lang w:val="en-US"/>
         </w:rPr>
@@ -1175,26 +1153,26 @@
     </w:p>
     <w:p>
       <w:pPr>
-        <w:pStyle w:val="2"/>
+        <w:pStyle w:val="TOC2"/>
         <w:numPr>
           <w:ilvl w:val="1"/>
           <w:numId w:val="7"/>
         </w:numPr>
         <w:rPr>
-          <w:rStyle w:val="ab"/>
-          <w:lang w:val="en-US"/>
-        </w:rPr>
-      </w:pPr>
-      <w:r>
-        <w:rPr>
-          <w:rStyle w:val="ab"/>
+          <w:rStyle w:val="SubtleEmphasis"/>
+          <w:lang w:val="en-US"/>
+        </w:rPr>
+      </w:pPr>
+      <w:r>
+        <w:rPr>
+          <w:rStyle w:val="SubtleEmphasis"/>
           <w:lang w:val="en-US"/>
         </w:rPr>
         <w:t xml:space="preserve"> </w:t>
       </w:r>
       <w:r>
         <w:rPr>
-          <w:rStyle w:val="ab"/>
+          <w:rStyle w:val="SubtleEmphasis"/>
           <w:lang w:val="en-US"/>
         </w:rPr>
         <w:t>Context</w:t>
@@ -1209,67 +1187,90 @@
           <w:lang w:val="en-US"/>
         </w:rPr>
       </w:pPr>
-      <w:proofErr w:type="spellStart"/>
-      <w:r>
-        <w:rPr>
-          <w:sz w:val="28"/>
-          <w:lang w:val="en-US"/>
-        </w:rPr>
-        <w:t>Highschool</w:t>
-      </w:r>
-      <w:proofErr w:type="spellEnd"/>
-      <w:r>
-        <w:rPr>
-          <w:sz w:val="28"/>
-          <w:lang w:val="en-US"/>
-        </w:rPr>
-        <w:t xml:space="preserve"> Helen Parkhurst has about 1700 students whom follow classes at three levels (VMBO-T, HAVO, and VWO.). Most of the students are following the regular classes and take regular </w:t>
-      </w:r>
-      <w:proofErr w:type="gramStart"/>
-      <w:r>
-        <w:rPr>
-          <w:sz w:val="28"/>
-          <w:lang w:val="en-US"/>
-        </w:rPr>
-        <w:t>exams,</w:t>
-      </w:r>
-      <w:proofErr w:type="gramEnd"/>
-      <w:r>
-        <w:rPr>
-          <w:sz w:val="28"/>
-          <w:lang w:val="en-US"/>
-        </w:rPr>
-        <w:t xml:space="preserve"> however for some students this is either impossible, due to i</w:t>
-      </w:r>
-      <w:r>
-        <w:rPr>
-          <w:sz w:val="28"/>
-          <w:lang w:val="en-US"/>
-        </w:rPr>
-        <w:t xml:space="preserve">llness, or impractical, due to their implication in </w:t>
-      </w:r>
-      <w:r>
-        <w:rPr>
-          <w:sz w:val="28"/>
-          <w:lang w:val="en-US"/>
-        </w:rPr>
-        <w:t xml:space="preserve">sports at high levels. </w:t>
-      </w:r>
-      <w:proofErr w:type="gramStart"/>
-      <w:r>
-        <w:rPr>
-          <w:sz w:val="28"/>
-          <w:lang w:val="en-US"/>
-        </w:rPr>
-        <w:t>Consequently</w:t>
-      </w:r>
-      <w:proofErr w:type="gramEnd"/>
-      <w:r>
-        <w:rPr>
-          <w:sz w:val="28"/>
-          <w:lang w:val="en-US"/>
-        </w:rPr>
-        <w:t xml:space="preserve"> to</w:t>
+      <w:r>
+        <w:rPr>
+          <w:sz w:val="28"/>
+          <w:lang w:val="en-US"/>
+        </w:rPr>
+        <w:t>High School</w:t>
+      </w:r>
+      <w:r>
+        <w:rPr>
+          <w:sz w:val="28"/>
+          <w:lang w:val="en-US"/>
+        </w:rPr>
+        <w:t xml:space="preserve"> Helen Parkhurst</w:t>
+      </w:r>
+      <w:r>
+        <w:rPr>
+          <w:sz w:val="28"/>
+          <w:lang w:val="en-US"/>
+        </w:rPr>
+        <w:t>, located in Almere,</w:t>
+      </w:r>
+      <w:r>
+        <w:rPr>
+          <w:sz w:val="28"/>
+          <w:lang w:val="en-US"/>
+        </w:rPr>
+        <w:t xml:space="preserve"> has about 1700 students whom follow classes at three levels (VMBO-T, HAVO, and VWO</w:t>
+      </w:r>
+      <w:r>
+        <w:rPr>
+          <w:rStyle w:val="FootnoteReference"/>
+          <w:sz w:val="28"/>
+          <w:lang w:val="en-US"/>
+        </w:rPr>
+        <w:footnoteReference w:id="1"/>
+      </w:r>
+      <w:r>
+        <w:rPr>
+          <w:sz w:val="28"/>
+          <w:lang w:val="en-US"/>
+        </w:rPr>
+        <w:t xml:space="preserve">). Most of the students are following the regular classes and take regular exams, however for some students this is impossible, </w:t>
+      </w:r>
+      <w:r>
+        <w:rPr>
+          <w:sz w:val="28"/>
+          <w:lang w:val="en-US"/>
+        </w:rPr>
+        <w:t xml:space="preserve">either </w:t>
+      </w:r>
+      <w:r>
+        <w:rPr>
+          <w:sz w:val="28"/>
+          <w:lang w:val="en-US"/>
+        </w:rPr>
+        <w:t>due to i</w:t>
+      </w:r>
+      <w:r>
+        <w:rPr>
+          <w:sz w:val="28"/>
+          <w:lang w:val="en-US"/>
+        </w:rPr>
+        <w:t>llness, or impractical, due to their implication</w:t>
+      </w:r>
+      <w:r>
+        <w:rPr>
+          <w:sz w:val="28"/>
+          <w:lang w:val="en-US"/>
+        </w:rPr>
+        <w:t xml:space="preserve"> of performing sports on a (semi) professional level</w:t>
+      </w:r>
+      <w:r>
+        <w:rPr>
+          <w:sz w:val="28"/>
+          <w:lang w:val="en-US"/>
+        </w:rPr>
+        <w:t xml:space="preserve">. </w:t>
+      </w:r>
+      <w:r>
+        <w:rPr>
+          <w:sz w:val="28"/>
+          <w:lang w:val="en-US"/>
+        </w:rPr>
+        <w:t>Consequently to</w:t>
       </w:r>
       <w:r>
         <w:rPr>
@@ -1297,6 +1298,13 @@
           <w:sz w:val="28"/>
           <w:lang w:val="en-US"/>
         </w:rPr>
+        <w:t xml:space="preserve">found </w:t>
+      </w:r>
+      <w:r>
+        <w:rPr>
+          <w:sz w:val="28"/>
+          <w:lang w:val="en-US"/>
+        </w:rPr>
         <w:t xml:space="preserve">a </w:t>
       </w:r>
       <w:r>
@@ -1323,7 +1331,7 @@
     </w:p>
     <w:p>
       <w:pPr>
-        <w:pStyle w:val="a9"/>
+        <w:pStyle w:val="ListParagraph"/>
         <w:ind w:left="576"/>
         <w:rPr>
           <w:sz w:val="28"/>
@@ -1335,14 +1343,14 @@
       <w:pPr>
         <w:ind w:firstLine="216"/>
         <w:rPr>
-          <w:rStyle w:val="ab"/>
-          <w:sz w:val="28"/>
-          <w:lang w:val="en-US"/>
-        </w:rPr>
-      </w:pPr>
-      <w:r>
-        <w:rPr>
-          <w:rStyle w:val="ab"/>
+          <w:rStyle w:val="SubtleEmphasis"/>
+          <w:sz w:val="28"/>
+          <w:lang w:val="en-US"/>
+        </w:rPr>
+      </w:pPr>
+      <w:r>
+        <w:rPr>
+          <w:rStyle w:val="SubtleEmphasis"/>
           <w:sz w:val="28"/>
           <w:lang w:val="en-US"/>
         </w:rPr>
@@ -1363,23 +1371,7 @@
           <w:sz w:val="28"/>
           <w:lang w:val="en-US"/>
         </w:rPr>
-        <w:t xml:space="preserve">The </w:t>
-      </w:r>
-      <w:proofErr w:type="gramStart"/>
-      <w:r>
-        <w:rPr>
-          <w:sz w:val="28"/>
-          <w:lang w:val="en-US"/>
-        </w:rPr>
-        <w:t>problem which is complicating this situation</w:t>
-      </w:r>
-      <w:proofErr w:type="gramEnd"/>
-      <w:r>
-        <w:rPr>
-          <w:sz w:val="28"/>
-          <w:lang w:val="en-US"/>
-        </w:rPr>
-        <w:t xml:space="preserve"> is that classes are mandatory by law, unless school can attest to students having valid reasons to be absent. Thus for this reason the Helen Parkhurst’s teachers have to keep a record of absentees, therefore the students which are physically unable to attend this can give rise to a lot of not only bookkeeping to do but potential penalties</w:t>
+        <w:t>The problem which is complicating this situation is that classes are mandatory by law, unless school can attest to students having valid reasons to be absent. Thus for this reason the Helen Parkhurst’s teachers have to keep a record of absentees, therefore the students which are physically unable to attend this can give rise to a lot of not only bookkeeping to do but potential penalties</w:t>
       </w:r>
       <w:r>
         <w:rPr>
@@ -1400,30 +1392,42 @@
           <w:sz w:val="28"/>
           <w:lang w:val="en-US"/>
         </w:rPr>
-        <w:t xml:space="preserve"> This is not the only issue with Helen Parkhurst’s students, who are unable to attend classes, but they as well miss the in class handouts and </w:t>
-      </w:r>
-      <w:r>
-        <w:rPr>
-          <w:sz w:val="28"/>
-          <w:lang w:val="en-US"/>
-        </w:rPr>
-        <w:t xml:space="preserve">essential instructions of completion. </w:t>
-      </w:r>
-      <w:proofErr w:type="gramStart"/>
-      <w:r>
-        <w:rPr>
-          <w:sz w:val="28"/>
-          <w:lang w:val="en-US"/>
-        </w:rPr>
-        <w:t>Therefore</w:t>
-      </w:r>
-      <w:proofErr w:type="gramEnd"/>
-      <w:r>
-        <w:rPr>
-          <w:sz w:val="28"/>
-          <w:lang w:val="en-US"/>
-        </w:rPr>
-        <w:t xml:space="preserve"> in order to provide each student with a chance at education the development of a web application is vital according</w:t>
+        <w:t xml:space="preserve"> This is not the only issue with Helen Parkhurst’s students, who are unable to attend classes, but they as well miss handouts </w:t>
+      </w:r>
+      <w:r>
+        <w:rPr>
+          <w:sz w:val="28"/>
+          <w:lang w:val="en-US"/>
+        </w:rPr>
+        <w:t xml:space="preserve">given during classes </w:t>
+      </w:r>
+      <w:r>
+        <w:rPr>
+          <w:sz w:val="28"/>
+          <w:lang w:val="en-US"/>
+        </w:rPr>
+        <w:t xml:space="preserve">and </w:t>
+      </w:r>
+      <w:r>
+        <w:rPr>
+          <w:sz w:val="28"/>
+          <w:lang w:val="en-US"/>
+        </w:rPr>
+        <w:t>essential instructions of completion</w:t>
+      </w:r>
+      <w:r>
+        <w:rPr>
+          <w:sz w:val="28"/>
+          <w:lang w:val="en-US"/>
+        </w:rPr>
+        <w:t xml:space="preserve"> their courses</w:t>
+      </w:r>
+      <w:r>
+        <w:rPr>
+          <w:sz w:val="28"/>
+          <w:lang w:val="en-US"/>
+        </w:rPr>
+        <w:t>. Therefore in order to provide each student with a chance at education the development of a web application is vital according</w:t>
       </w:r>
       <w:r>
         <w:rPr>
@@ -1470,7 +1474,7 @@
     </w:p>
     <w:p>
       <w:pPr>
-        <w:pStyle w:val="1"/>
+        <w:pStyle w:val="Heading1"/>
         <w:rPr>
           <w:lang w:val="en-US"/>
         </w:rPr>
@@ -1484,15 +1488,15 @@
     </w:p>
     <w:p>
       <w:pPr>
-        <w:pStyle w:val="11"/>
-        <w:rPr>
-          <w:rStyle w:val="ab"/>
-          <w:lang w:val="en-US"/>
-        </w:rPr>
-      </w:pPr>
-      <w:r>
-        <w:rPr>
-          <w:rStyle w:val="ab"/>
+        <w:pStyle w:val="TOC1"/>
+        <w:rPr>
+          <w:rStyle w:val="SubtleEmphasis"/>
+          <w:lang w:val="en-US"/>
+        </w:rPr>
+      </w:pPr>
+      <w:r>
+        <w:rPr>
+          <w:rStyle w:val="SubtleEmphasis"/>
           <w:lang w:val="en-US"/>
         </w:rPr>
         <w:t>2.1 Goal</w:t>
@@ -1554,83 +1558,112 @@
           <w:sz w:val="28"/>
           <w:lang w:val="en-US"/>
         </w:rPr>
-        <w:t xml:space="preserve"> an </w:t>
-      </w:r>
-      <w:proofErr w:type="gramStart"/>
-      <w:r>
-        <w:rPr>
-          <w:sz w:val="28"/>
-          <w:lang w:val="en-US"/>
-        </w:rPr>
-        <w:t>application which</w:t>
-      </w:r>
-      <w:proofErr w:type="gramEnd"/>
-      <w:r>
-        <w:rPr>
-          <w:sz w:val="28"/>
-          <w:lang w:val="en-US"/>
-        </w:rPr>
-        <w:t xml:space="preserve"> will allow students, who are </w:t>
-      </w:r>
-      <w:r>
-        <w:rPr>
-          <w:sz w:val="28"/>
-          <w:lang w:val="en-US"/>
-        </w:rPr>
-        <w:t>unable to attend lessons, with the opportunity</w:t>
-      </w:r>
-      <w:r>
-        <w:rPr>
-          <w:sz w:val="28"/>
-          <w:lang w:val="en-US"/>
-        </w:rPr>
-        <w:t xml:space="preserve"> to </w:t>
-      </w:r>
-      <w:r>
-        <w:rPr>
-          <w:sz w:val="28"/>
-          <w:lang w:val="en-US"/>
-        </w:rPr>
-        <w:t xml:space="preserve">attend lectures. Therefore, the goal of the project is to provide </w:t>
-      </w:r>
-      <w:proofErr w:type="spellStart"/>
-      <w:r>
-        <w:rPr>
-          <w:sz w:val="28"/>
-          <w:lang w:val="en-US"/>
-        </w:rPr>
-        <w:t>Highschool</w:t>
-      </w:r>
-      <w:proofErr w:type="spellEnd"/>
-      <w:r>
-        <w:rPr>
-          <w:sz w:val="28"/>
-          <w:lang w:val="en-US"/>
-        </w:rPr>
-        <w:t xml:space="preserve"> Helen Parkhurst with an </w:t>
-      </w:r>
-      <w:proofErr w:type="gramStart"/>
-      <w:r>
-        <w:rPr>
-          <w:sz w:val="28"/>
-          <w:lang w:val="en-US"/>
-        </w:rPr>
-        <w:t>opportunity</w:t>
-      </w:r>
-      <w:r>
-        <w:rPr>
-          <w:sz w:val="28"/>
-          <w:lang w:val="en-US"/>
-        </w:rPr>
-        <w:t xml:space="preserve"> which</w:t>
-      </w:r>
-      <w:proofErr w:type="gramEnd"/>
-      <w:r>
-        <w:rPr>
-          <w:sz w:val="28"/>
-          <w:lang w:val="en-US"/>
-        </w:rPr>
-        <w:t xml:space="preserve"> will allow students to take classes in situations where they are unable to attend, for example due to high-level sport activities or long-term illness.</w:t>
+        <w:t xml:space="preserve"> an application which will allow students, who are physically </w:t>
+      </w:r>
+      <w:r>
+        <w:rPr>
+          <w:sz w:val="28"/>
+          <w:lang w:val="en-US"/>
+        </w:rPr>
+        <w:t>unable to attend lessons, the opportunity</w:t>
+      </w:r>
+      <w:r>
+        <w:rPr>
+          <w:sz w:val="28"/>
+          <w:lang w:val="en-US"/>
+        </w:rPr>
+        <w:t xml:space="preserve"> to virtually</w:t>
+      </w:r>
+      <w:r>
+        <w:rPr>
+          <w:sz w:val="28"/>
+          <w:lang w:val="en-US"/>
+        </w:rPr>
+        <w:t xml:space="preserve"> attend lectures. Therefore, the goal of the project is to provide </w:t>
+      </w:r>
+      <w:r>
+        <w:rPr>
+          <w:sz w:val="28"/>
+          <w:lang w:val="en-US"/>
+        </w:rPr>
+        <w:t>High School</w:t>
+      </w:r>
+      <w:r>
+        <w:rPr>
+          <w:sz w:val="28"/>
+          <w:lang w:val="en-US"/>
+        </w:rPr>
+        <w:t xml:space="preserve"> Helen Parkhurst with an application which will allow students to take classes in situations where they are physically unable to attend, for example due to high-level sport activities or long-term illness. </w:t>
+      </w:r>
+      <w:r>
+        <w:rPr>
+          <w:sz w:val="28"/>
+          <w:lang w:val="en-US"/>
+        </w:rPr>
+        <w:t>Our</w:t>
+      </w:r>
+      <w:r>
+        <w:rPr>
+          <w:sz w:val="28"/>
+          <w:lang w:val="en-US"/>
+        </w:rPr>
+        <w:t xml:space="preserve"> group</w:t>
+      </w:r>
+      <w:r>
+        <w:rPr>
+          <w:sz w:val="28"/>
+          <w:lang w:val="en-US"/>
+        </w:rPr>
+        <w:t xml:space="preserve"> will focus on </w:t>
+      </w:r>
+      <w:r>
+        <w:rPr>
+          <w:sz w:val="28"/>
+          <w:lang w:val="en-US"/>
+        </w:rPr>
+        <w:t>creat</w:t>
+      </w:r>
+      <w:r>
+        <w:rPr>
+          <w:sz w:val="28"/>
+          <w:lang w:val="en-US"/>
+        </w:rPr>
+        <w:t>ing</w:t>
+      </w:r>
+      <w:r>
+        <w:rPr>
+          <w:sz w:val="28"/>
+          <w:lang w:val="en-US"/>
+        </w:rPr>
+        <w:t>, developing and implementing</w:t>
+      </w:r>
+      <w:r>
+        <w:rPr>
+          <w:sz w:val="28"/>
+          <w:lang w:val="en-US"/>
+        </w:rPr>
+        <w:t xml:space="preserve"> a web application with which students can </w:t>
+      </w:r>
+      <w:r>
+        <w:rPr>
+          <w:sz w:val="28"/>
+          <w:lang w:val="en-US"/>
+        </w:rPr>
+        <w:t xml:space="preserve">virtually attend and </w:t>
+      </w:r>
+      <w:r>
+        <w:rPr>
+          <w:sz w:val="28"/>
+          <w:lang w:val="en-US"/>
+        </w:rPr>
+        <w:t xml:space="preserve">take classes over the internet, in a way which gives the teacher control over the learning activities, and have the disturbance level as </w:t>
+      </w:r>
+      <w:r>
+        <w:rPr>
+          <w:sz w:val="28"/>
+          <w:lang w:val="en-US"/>
+        </w:rPr>
+        <w:t>minimized</w:t>
       </w:r>
       <w:r>
         <w:rPr>
@@ -1638,6 +1671,13 @@
           <w:lang w:val="en-US"/>
         </w:rPr>
         <w:t xml:space="preserve"> </w:t>
+      </w:r>
+      <w:r>
+        <w:rPr>
+          <w:sz w:val="28"/>
+          <w:lang w:val="en-US"/>
+        </w:rPr>
+        <w:t>as possible.</w:t>
       </w:r>
     </w:p>
     <w:p>
@@ -1645,99 +1685,6 @@
         <w:spacing w:line="360" w:lineRule="auto"/>
         <w:ind w:firstLine="708"/>
         <w:rPr>
-          <w:i/>
-          <w:color w:val="92CDDC" w:themeColor="accent5" w:themeTint="99"/>
-          <w:sz w:val="28"/>
-          <w:lang w:val="en-US"/>
-        </w:rPr>
-      </w:pPr>
-      <w:proofErr w:type="gramStart"/>
-      <w:r>
-        <w:rPr>
-          <w:i/>
-          <w:color w:val="92CDDC" w:themeColor="accent5" w:themeTint="99"/>
-          <w:sz w:val="28"/>
-          <w:lang w:val="en-US"/>
-        </w:rPr>
-        <w:t xml:space="preserve">I think that this part is not a goal, but a solution to our research questions, so it should be later: </w:t>
-      </w:r>
-      <w:r>
-        <w:rPr>
-          <w:sz w:val="28"/>
-          <w:lang w:val="en-US"/>
-        </w:rPr>
-        <w:t xml:space="preserve"> </w:t>
-      </w:r>
-      <w:r>
-        <w:rPr>
-          <w:sz w:val="28"/>
-          <w:lang w:val="en-US"/>
-        </w:rPr>
-        <w:t>Our</w:t>
-      </w:r>
-      <w:r>
-        <w:rPr>
-          <w:sz w:val="28"/>
-          <w:lang w:val="en-US"/>
-        </w:rPr>
-        <w:t xml:space="preserve"> group</w:t>
-      </w:r>
-      <w:r>
-        <w:rPr>
-          <w:sz w:val="28"/>
-          <w:lang w:val="en-US"/>
-        </w:rPr>
-        <w:t xml:space="preserve"> will focus on </w:t>
-      </w:r>
-      <w:r>
-        <w:rPr>
-          <w:sz w:val="28"/>
-          <w:lang w:val="en-US"/>
-        </w:rPr>
-        <w:t>creat</w:t>
-      </w:r>
-      <w:r>
-        <w:rPr>
-          <w:sz w:val="28"/>
-          <w:lang w:val="en-US"/>
-        </w:rPr>
-        <w:t>ing</w:t>
-      </w:r>
-      <w:r>
-        <w:rPr>
-          <w:sz w:val="28"/>
-          <w:lang w:val="en-US"/>
-        </w:rPr>
-        <w:t>, developing and implementing</w:t>
-      </w:r>
-      <w:r>
-        <w:rPr>
-          <w:sz w:val="28"/>
-          <w:lang w:val="en-US"/>
-        </w:rPr>
-        <w:t xml:space="preserve"> a web application with which students can </w:t>
-      </w:r>
-      <w:r>
-        <w:rPr>
-          <w:sz w:val="28"/>
-          <w:lang w:val="en-US"/>
-        </w:rPr>
-        <w:t xml:space="preserve">virtually attend and </w:t>
-      </w:r>
-      <w:r>
-        <w:rPr>
-          <w:sz w:val="28"/>
-          <w:lang w:val="en-US"/>
-        </w:rPr>
-        <w:t>take classes over the internet, in a way which gives the teacher control over the learning activities, and have the disturbance level as little of the class as possible.</w:t>
-      </w:r>
-      <w:proofErr w:type="gramEnd"/>
-    </w:p>
-    <w:p>
-      <w:pPr>
-        <w:spacing w:line="360" w:lineRule="auto"/>
-        <w:ind w:firstLine="708"/>
-        <w:rPr>
           <w:rFonts w:eastAsiaTheme="minorEastAsia"/>
           <w:lang w:val="en-US" w:eastAsia="ja-JP"/>
         </w:rPr>
@@ -1751,7 +1698,7 @@
     </w:p>
     <w:p>
       <w:pPr>
-        <w:pStyle w:val="1"/>
+        <w:pStyle w:val="Heading1"/>
         <w:rPr>
           <w:lang w:val="en-US"/>
         </w:rPr>
@@ -1772,7 +1719,7 @@
     </w:p>
     <w:p>
       <w:pPr>
-        <w:pStyle w:val="a9"/>
+        <w:pStyle w:val="ListParagraph"/>
         <w:spacing w:before="240" w:line="360" w:lineRule="auto"/>
         <w:ind w:left="0" w:firstLine="708"/>
         <w:rPr>
@@ -1785,43 +1732,55 @@
           <w:sz w:val="28"/>
           <w:lang w:val="en-US"/>
         </w:rPr>
-        <w:t>The main research question describes the fundamental of our project</w:t>
-      </w:r>
-      <w:r>
-        <w:rPr>
-          <w:sz w:val="28"/>
-          <w:lang w:val="en-US"/>
-        </w:rPr>
-        <w:t xml:space="preserve"> in a short sentence. The main question is then further divided into sub-questions to ensure a steady </w:t>
-      </w:r>
-      <w:proofErr w:type="gramStart"/>
-      <w:r>
-        <w:rPr>
-          <w:sz w:val="28"/>
-          <w:lang w:val="en-US"/>
-        </w:rPr>
-        <w:t>step by step</w:t>
-      </w:r>
-      <w:proofErr w:type="gramEnd"/>
-      <w:r>
-        <w:rPr>
-          <w:sz w:val="28"/>
-          <w:lang w:val="en-US"/>
-        </w:rPr>
-        <w:t xml:space="preserve"> development of the application.</w:t>
-      </w:r>
-    </w:p>
-    <w:p>
-      <w:pPr>
-        <w:pStyle w:val="11"/>
-        <w:rPr>
-          <w:rStyle w:val="ab"/>
-          <w:lang w:val="en-US"/>
-        </w:rPr>
-      </w:pPr>
-      <w:r>
-        <w:rPr>
-          <w:rStyle w:val="ab"/>
+        <w:t xml:space="preserve">The main research question describes the fundamental </w:t>
+      </w:r>
+      <w:r>
+        <w:rPr>
+          <w:sz w:val="28"/>
+          <w:lang w:val="en-US"/>
+        </w:rPr>
+        <w:t xml:space="preserve">focus </w:t>
+      </w:r>
+      <w:r>
+        <w:rPr>
+          <w:sz w:val="28"/>
+          <w:lang w:val="en-US"/>
+        </w:rPr>
+        <w:t>of our project</w:t>
+      </w:r>
+      <w:r>
+        <w:rPr>
+          <w:sz w:val="28"/>
+          <w:lang w:val="en-US"/>
+        </w:rPr>
+        <w:t xml:space="preserve"> in a short sentence. The main question is then further divided into sub-questions to ensure a steady step by step development of the application</w:t>
+      </w:r>
+      <w:r>
+        <w:rPr>
+          <w:sz w:val="28"/>
+          <w:lang w:val="en-US"/>
+        </w:rPr>
+        <w:t xml:space="preserve"> and providing answers that will eventually answer the main research question</w:t>
+      </w:r>
+      <w:r>
+        <w:rPr>
+          <w:sz w:val="28"/>
+          <w:lang w:val="en-US"/>
+        </w:rPr>
+        <w:t>.</w:t>
+      </w:r>
+    </w:p>
+    <w:p>
+      <w:pPr>
+        <w:pStyle w:val="TOC1"/>
+        <w:rPr>
+          <w:rStyle w:val="SubtleEmphasis"/>
+          <w:lang w:val="en-US"/>
+        </w:rPr>
+      </w:pPr>
+      <w:r>
+        <w:rPr>
+          <w:rStyle w:val="SubtleEmphasis"/>
           <w:lang w:val="en-US"/>
         </w:rPr>
         <w:t xml:space="preserve">3.1 Research Question </w:t>
@@ -1841,7 +1800,21 @@
           <w:sz w:val="28"/>
           <w:lang w:val="en-US"/>
         </w:rPr>
-        <w:t xml:space="preserve">How to implement a web application in order to provide </w:t>
+        <w:t>How to implement a web application in order to provide</w:t>
+      </w:r>
+      <w:r>
+        <w:rPr>
+          <w:sz w:val="28"/>
+          <w:lang w:val="en-US"/>
+        </w:rPr>
+        <w:t xml:space="preserve"> </w:t>
+      </w:r>
+      <w:r>
+        <w:rPr>
+          <w:sz w:val="28"/>
+          <w:lang w:val="en-US"/>
+        </w:rPr>
+        <w:t xml:space="preserve">the </w:t>
       </w:r>
       <w:r>
         <w:rPr>
@@ -1855,7 +1828,21 @@
           <w:sz w:val="28"/>
           <w:lang w:val="en-US"/>
         </w:rPr>
-        <w:t xml:space="preserve"> students, who are not </w:t>
+        <w:t xml:space="preserve"> </w:t>
+      </w:r>
+      <w:r>
+        <w:rPr>
+          <w:sz w:val="28"/>
+          <w:lang w:val="en-US"/>
+        </w:rPr>
+        <w:t xml:space="preserve">Helen Parkhurst </w:t>
+      </w:r>
+      <w:r>
+        <w:rPr>
+          <w:sz w:val="28"/>
+          <w:lang w:val="en-US"/>
+        </w:rPr>
+        <w:t xml:space="preserve">students, who are physical not </w:t>
       </w:r>
       <w:r>
         <w:rPr>
@@ -1869,122 +1856,24 @@
           <w:sz w:val="28"/>
           <w:lang w:val="en-US"/>
         </w:rPr>
-        <w:t>n</w:t>
-      </w:r>
-      <w:r>
-        <w:rPr>
-          <w:sz w:val="28"/>
-          <w:lang w:val="en-US"/>
-        </w:rPr>
-        <w:t xml:space="preserve"> access to the class lecture and implement a method for tracking their participation?  </w:t>
-      </w:r>
-    </w:p>
-    <w:p>
-      <w:pPr>
-        <w:rPr>
-          <w:rStyle w:val="ab"/>
-          <w:sz w:val="28"/>
-          <w:lang w:val="en-US"/>
-        </w:rPr>
-      </w:pPr>
-      <w:r>
-        <w:rPr>
-          <w:rStyle w:val="ab"/>
+        <w:t xml:space="preserve"> live access to the class lecture and implement a method for tracking their participation?  </w:t>
+      </w:r>
+    </w:p>
+    <w:p>
+      <w:pPr>
+        <w:rPr>
+          <w:rStyle w:val="SubtleEmphasis"/>
+          <w:sz w:val="24"/>
+          <w:lang w:val="en-US"/>
+        </w:rPr>
+      </w:pPr>
+      <w:r>
+        <w:rPr>
+          <w:rStyle w:val="SubtleEmphasis"/>
           <w:sz w:val="28"/>
           <w:lang w:val="en-US"/>
         </w:rPr>
         <w:t>3.2 Research Sub-Questions</w:t>
-      </w:r>
-    </w:p>
-    <w:p>
-      <w:pPr>
-        <w:rPr>
-          <w:rStyle w:val="ab"/>
-          <w:color w:val="92CDDC" w:themeColor="accent5" w:themeTint="99"/>
-          <w:sz w:val="24"/>
-          <w:lang w:val="en-US"/>
-        </w:rPr>
-      </w:pPr>
-      <w:r>
-        <w:rPr>
-          <w:rStyle w:val="ab"/>
-          <w:sz w:val="28"/>
-          <w:lang w:val="en-US"/>
-        </w:rPr>
-        <w:tab/>
-      </w:r>
-      <w:r>
-        <w:rPr>
-          <w:rStyle w:val="ab"/>
-          <w:color w:val="92CDDC" w:themeColor="accent5" w:themeTint="99"/>
-          <w:sz w:val="28"/>
-          <w:lang w:val="en-US"/>
-        </w:rPr>
-        <w:t>1. What type of access to school lessons will allow students, who are not able to attend classes, to participate at the school lessons?</w:t>
-      </w:r>
-    </w:p>
-    <w:p>
-      <w:pPr>
-        <w:spacing w:line="360" w:lineRule="auto"/>
-        <w:ind w:firstLine="349"/>
-        <w:rPr>
-          <w:sz w:val="28"/>
-          <w:szCs w:val="28"/>
-          <w:lang w:val="en-US"/>
-        </w:rPr>
-      </w:pPr>
-      <w:r>
-        <w:rPr>
-          <w:sz w:val="28"/>
-          <w:szCs w:val="28"/>
-          <w:lang w:val="en-US"/>
-        </w:rPr>
-        <w:t xml:space="preserve">2. </w:t>
-      </w:r>
-      <w:r>
-        <w:rPr>
-          <w:sz w:val="28"/>
-          <w:lang w:val="en-US"/>
-        </w:rPr>
-        <w:t xml:space="preserve">How to track </w:t>
-      </w:r>
-      <w:r>
-        <w:rPr>
-          <w:sz w:val="28"/>
-          <w:lang w:val="en-US"/>
-        </w:rPr>
-        <w:t>student’s</w:t>
-      </w:r>
-      <w:r>
-        <w:rPr>
-          <w:sz w:val="28"/>
-          <w:lang w:val="en-US"/>
-        </w:rPr>
-        <w:t xml:space="preserve"> attendance</w:t>
-      </w:r>
-      <w:r>
-        <w:rPr>
-          <w:sz w:val="28"/>
-          <w:lang w:val="en-US"/>
-        </w:rPr>
-        <w:t xml:space="preserve"> </w:t>
-      </w:r>
-      <w:r>
-        <w:rPr>
-          <w:i/>
-          <w:color w:val="92CDDC" w:themeColor="accent5" w:themeTint="99"/>
-          <w:sz w:val="28"/>
-          <w:lang w:val="en-US"/>
-        </w:rPr>
-        <w:t>of the particular class</w:t>
-      </w:r>
-      <w:r>
-        <w:rPr>
-          <w:sz w:val="28"/>
-          <w:szCs w:val="28"/>
-          <w:lang w:val="en-US"/>
-        </w:rPr>
-        <w:t xml:space="preserve">? </w:t>
       </w:r>
     </w:p>
     <w:p>
@@ -1993,46 +1882,49 @@
         <w:ind w:left="349"/>
         <w:rPr>
           <w:sz w:val="28"/>
-          <w:lang w:val="en-US"/>
-        </w:rPr>
-      </w:pPr>
-      <w:r>
-        <w:rPr>
-          <w:sz w:val="28"/>
           <w:szCs w:val="28"/>
           <w:lang w:val="en-US"/>
         </w:rPr>
-        <w:t xml:space="preserve">3. </w:t>
-      </w:r>
-      <w:r>
-        <w:rPr>
-          <w:sz w:val="28"/>
-          <w:lang w:val="en-US"/>
-        </w:rPr>
-        <w:t xml:space="preserve">What data </w:t>
-      </w:r>
-      <w:r>
-        <w:rPr>
-          <w:i/>
-          <w:color w:val="92CDDC" w:themeColor="accent5" w:themeTint="99"/>
-          <w:sz w:val="28"/>
-          <w:lang w:val="en-US"/>
-        </w:rPr>
-        <w:t xml:space="preserve">about school and students </w:t>
-      </w:r>
-      <w:r>
-        <w:rPr>
-          <w:sz w:val="28"/>
-          <w:lang w:val="en-US"/>
-        </w:rPr>
-        <w:t xml:space="preserve">should be stored </w:t>
-      </w:r>
-      <w:r>
-        <w:rPr>
-          <w:sz w:val="28"/>
-          <w:lang w:val="en-US"/>
-        </w:rPr>
-        <w:t>and how</w:t>
+      </w:pPr>
+      <w:r>
+        <w:rPr>
+          <w:sz w:val="28"/>
+          <w:szCs w:val="28"/>
+          <w:lang w:val="en-US"/>
+        </w:rPr>
+        <w:t xml:space="preserve">1. </w:t>
+      </w:r>
+      <w:r>
+        <w:rPr>
+          <w:sz w:val="28"/>
+          <w:szCs w:val="28"/>
+          <w:lang w:val="en-US"/>
+        </w:rPr>
+        <w:t xml:space="preserve">How to implement a user </w:t>
+      </w:r>
+      <w:r>
+        <w:rPr>
+          <w:sz w:val="28"/>
+          <w:szCs w:val="28"/>
+          <w:lang w:val="en-US"/>
+        </w:rPr>
+        <w:t xml:space="preserve">interface </w:t>
+      </w:r>
+      <w:r>
+        <w:rPr>
+          <w:sz w:val="28"/>
+          <w:szCs w:val="28"/>
+          <w:lang w:val="en-US"/>
+        </w:rPr>
+        <w:t>of the web application</w:t>
+      </w:r>
+      <w:r>
+        <w:rPr>
+          <w:sz w:val="28"/>
+          <w:szCs w:val="28"/>
+          <w:lang w:val="en-US"/>
+        </w:rPr>
+        <w:t xml:space="preserve"> fit for purpose</w:t>
       </w:r>
       <w:r>
         <w:rPr>
@@ -2048,8 +1940,6 @@
         <w:spacing w:line="360" w:lineRule="auto"/>
         <w:ind w:left="349"/>
         <w:rPr>
-          <w:i/>
-          <w:color w:val="92CDDC" w:themeColor="accent5" w:themeTint="99"/>
           <w:sz w:val="28"/>
           <w:szCs w:val="28"/>
           <w:lang w:val="en-US"/>
@@ -2057,35 +1947,120 @@
       </w:pPr>
       <w:r>
         <w:rPr>
-          <w:i/>
-          <w:color w:val="92CDDC" w:themeColor="accent5" w:themeTint="99"/>
           <w:sz w:val="28"/>
           <w:szCs w:val="28"/>
           <w:lang w:val="en-US"/>
         </w:rPr>
-        <w:t>4. How to implement such access to the classes, providing tracking of the attendance and using the stored data? (</w:t>
-      </w:r>
-      <w:proofErr w:type="gramStart"/>
-      <w:r>
-        <w:rPr>
-          <w:i/>
-          <w:color w:val="92CDDC" w:themeColor="accent5" w:themeTint="99"/>
+        <w:t xml:space="preserve">2. </w:t>
+      </w:r>
+      <w:r>
+        <w:rPr>
+          <w:sz w:val="28"/>
+          <w:lang w:val="en-US"/>
+        </w:rPr>
+        <w:t xml:space="preserve">How to track </w:t>
+      </w:r>
+      <w:r>
+        <w:rPr>
+          <w:sz w:val="28"/>
+          <w:lang w:val="en-US"/>
+        </w:rPr>
+        <w:t>student’s</w:t>
+      </w:r>
+      <w:r>
+        <w:rPr>
+          <w:sz w:val="28"/>
+          <w:lang w:val="en-US"/>
+        </w:rPr>
+        <w:t xml:space="preserve"> attendance</w:t>
+      </w:r>
+      <w:r>
+        <w:rPr>
           <w:sz w:val="28"/>
           <w:szCs w:val="28"/>
           <w:lang w:val="en-US"/>
         </w:rPr>
-        <w:t>stored</w:t>
-      </w:r>
-      <w:proofErr w:type="gramEnd"/>
-      <w:r>
-        <w:rPr>
-          <w:i/>
-          <w:color w:val="92CDDC" w:themeColor="accent5" w:themeTint="99"/>
+        <w:t xml:space="preserve">? </w:t>
+      </w:r>
+    </w:p>
+    <w:p>
+      <w:pPr>
+        <w:spacing w:line="360" w:lineRule="auto"/>
+        <w:ind w:left="349"/>
+        <w:rPr>
+          <w:sz w:val="28"/>
+          <w:lang w:val="en-US"/>
+        </w:rPr>
+      </w:pPr>
+      <w:r>
+        <w:rPr>
           <w:sz w:val="28"/>
           <w:szCs w:val="28"/>
           <w:lang w:val="en-US"/>
         </w:rPr>
-        <w:t xml:space="preserve"> data sounds really bad….)</w:t>
+        <w:t xml:space="preserve">3. </w:t>
+      </w:r>
+      <w:r>
+        <w:rPr>
+          <w:sz w:val="28"/>
+          <w:lang w:val="en-US"/>
+        </w:rPr>
+        <w:t xml:space="preserve">What data </w:t>
+      </w:r>
+      <w:r>
+        <w:rPr>
+          <w:sz w:val="28"/>
+          <w:lang w:val="en-US"/>
+        </w:rPr>
+        <w:t xml:space="preserve">should be stored </w:t>
+      </w:r>
+      <w:r>
+        <w:rPr>
+          <w:sz w:val="28"/>
+          <w:lang w:val="en-US"/>
+        </w:rPr>
+        <w:t>and how</w:t>
+      </w:r>
+      <w:r>
+        <w:rPr>
+          <w:sz w:val="28"/>
+          <w:szCs w:val="28"/>
+          <w:lang w:val="en-US"/>
+        </w:rPr>
+        <w:t xml:space="preserve">? </w:t>
+      </w:r>
+    </w:p>
+    <w:p>
+      <w:pPr>
+        <w:spacing w:line="360" w:lineRule="auto"/>
+        <w:ind w:left="349"/>
+        <w:rPr>
+          <w:sz w:val="28"/>
+          <w:szCs w:val="28"/>
+          <w:lang w:val="en-US"/>
+        </w:rPr>
+      </w:pPr>
+      <w:r>
+        <w:rPr>
+          <w:sz w:val="28"/>
+          <w:szCs w:val="28"/>
+          <w:lang w:val="en-US"/>
+        </w:rPr>
+        <w:t xml:space="preserve">4. </w:t>
+      </w:r>
+      <w:r>
+        <w:rPr>
+          <w:sz w:val="28"/>
+          <w:lang w:val="en-US"/>
+        </w:rPr>
+        <w:t>How to implement an interface, attendance tracker and data storage in the web application</w:t>
+      </w:r>
+      <w:r>
+        <w:rPr>
+          <w:sz w:val="28"/>
+          <w:lang w:val="en-US"/>
+        </w:rPr>
+        <w:t>?</w:t>
       </w:r>
       <w:r>
         <w:rPr>
@@ -2097,7 +2072,7 @@
     </w:p>
     <w:p>
       <w:pPr>
-        <w:pStyle w:val="1"/>
+        <w:pStyle w:val="Heading1"/>
         <w:rPr>
           <w:lang w:val="en-US"/>
         </w:rPr>
@@ -2121,38 +2096,49 @@
       </w:pPr>
       <w:r>
         <w:rPr>
-          <w:i/>
-          <w:color w:val="92CDDC" w:themeColor="accent5" w:themeTint="99"/>
-          <w:sz w:val="28"/>
-          <w:lang w:val="en-US"/>
-        </w:rPr>
-        <w:t xml:space="preserve">Live access to the school classes, using of online application, </w:t>
-      </w:r>
-      <w:proofErr w:type="gramStart"/>
-      <w:r>
-        <w:rPr>
-          <w:i/>
-          <w:color w:val="92CDDC" w:themeColor="accent5" w:themeTint="99"/>
-          <w:sz w:val="28"/>
-          <w:lang w:val="en-US"/>
-        </w:rPr>
-        <w:t>was chosen</w:t>
-      </w:r>
-      <w:proofErr w:type="gramEnd"/>
-      <w:r>
-        <w:rPr>
-          <w:i/>
-          <w:color w:val="92CDDC" w:themeColor="accent5" w:themeTint="99"/>
-          <w:sz w:val="28"/>
-          <w:lang w:val="en-US"/>
-        </w:rPr>
-        <w:t xml:space="preserve">. </w:t>
+          <w:sz w:val="28"/>
+          <w:lang w:val="en-US"/>
+        </w:rPr>
+        <w:t>Demo project and t</w:t>
+      </w:r>
+      <w:r>
+        <w:rPr>
+          <w:sz w:val="28"/>
+          <w:lang w:val="en-US"/>
+        </w:rPr>
+        <w:t>he current library</w:t>
+      </w:r>
+      <w:r>
+        <w:rPr>
+          <w:sz w:val="28"/>
+          <w:lang w:val="en-US"/>
+        </w:rPr>
+        <w:t xml:space="preserve">, all of </w:t>
+      </w:r>
+      <w:r>
+        <w:rPr>
+          <w:sz w:val="28"/>
+          <w:lang w:val="en-US"/>
+        </w:rPr>
+        <w:t>which ha</w:t>
+      </w:r>
+      <w:r>
+        <w:rPr>
+          <w:sz w:val="28"/>
+          <w:lang w:val="en-US"/>
+        </w:rPr>
+        <w:t>ve</w:t>
+      </w:r>
+      <w:r>
+        <w:rPr>
+          <w:sz w:val="28"/>
+          <w:lang w:val="en-US"/>
+        </w:rPr>
+        <w:t xml:space="preserve"> been provided by </w:t>
       </w:r>
       <w:proofErr w:type="spellStart"/>
       <w:r>
         <w:rPr>
-          <w:i/>
-          <w:color w:val="92CDDC" w:themeColor="accent5" w:themeTint="99"/>
           <w:sz w:val="28"/>
           <w:lang w:val="en-US"/>
         </w:rPr>
@@ -2161,87 +2147,94 @@
       <w:proofErr w:type="spellEnd"/>
       <w:r>
         <w:rPr>
-          <w:i/>
-          <w:color w:val="92CDDC" w:themeColor="accent5" w:themeTint="99"/>
+          <w:rStyle w:val="FootnoteReference"/>
+          <w:sz w:val="28"/>
+          <w:lang w:val="en-US"/>
+        </w:rPr>
+        <w:footnoteReference w:id="2"/>
+      </w:r>
+      <w:r>
+        <w:rPr>
+          <w:sz w:val="28"/>
+          <w:lang w:val="en-US"/>
+        </w:rPr>
+        <w:t xml:space="preserve"> in Almere</w:t>
+      </w:r>
+      <w:r>
+        <w:rPr>
+          <w:sz w:val="28"/>
+          <w:lang w:val="en-US"/>
+        </w:rPr>
+        <w:t xml:space="preserve">, has the fundamentals needed to be implemented in the project. The library contains the basic </w:t>
+      </w:r>
+      <w:r>
+        <w:rPr>
+          <w:sz w:val="28"/>
+          <w:szCs w:val="28"/>
+          <w:lang w:val="en-US"/>
+        </w:rPr>
+        <w:t xml:space="preserve">login </w:t>
+      </w:r>
+      <w:r>
+        <w:rPr>
+          <w:sz w:val="28"/>
+          <w:szCs w:val="28"/>
+          <w:lang w:val="en-US"/>
+        </w:rPr>
+        <w:t xml:space="preserve">with </w:t>
+      </w:r>
+      <w:r>
+        <w:rPr>
+          <w:color w:val="000000"/>
+          <w:sz w:val="28"/>
+          <w:szCs w:val="28"/>
+          <w:shd w:val="clear" w:color="auto" w:fill="FFFFFF"/>
+          <w:lang w:val="en-US"/>
+        </w:rPr>
+        <w:t>two input fields and a submit button</w:t>
+      </w:r>
+      <w:r>
+        <w:rPr>
+          <w:sz w:val="28"/>
+          <w:szCs w:val="28"/>
+          <w:lang w:val="en-US"/>
+        </w:rPr>
+        <w:t>.</w:t>
+      </w:r>
+      <w:r>
+        <w:rPr>
+          <w:sz w:val="28"/>
+          <w:lang w:val="en-US"/>
+        </w:rPr>
+        <w:t xml:space="preserve"> The user logins, which will be used during the initial development process of the application, have been divided among the teams</w:t>
+      </w:r>
+      <w:r>
+        <w:rPr>
+          <w:sz w:val="28"/>
+          <w:lang w:val="en-US"/>
+        </w:rPr>
+        <w:t xml:space="preserve"> each receiving 20 user logins</w:t>
+      </w:r>
+      <w:r>
+        <w:rPr>
+          <w:sz w:val="28"/>
+          <w:lang w:val="en-US"/>
+        </w:rPr>
+        <w:t>.</w:t>
+      </w:r>
+      <w:r>
+        <w:rPr>
           <w:sz w:val="28"/>
           <w:lang w:val="en-US"/>
         </w:rPr>
         <w:t xml:space="preserve"> </w:t>
       </w:r>
-      <w:proofErr w:type="gramStart"/>
-      <w:r>
-        <w:rPr>
-          <w:i/>
-          <w:color w:val="92CDDC" w:themeColor="accent5" w:themeTint="99"/>
-          <w:sz w:val="28"/>
-          <w:lang w:val="en-US"/>
-        </w:rPr>
-        <w:t>company</w:t>
-      </w:r>
-      <w:proofErr w:type="gramEnd"/>
-      <w:r>
-        <w:rPr>
-          <w:i/>
-          <w:color w:val="92CDDC" w:themeColor="accent5" w:themeTint="99"/>
-          <w:sz w:val="28"/>
-          <w:lang w:val="en-US"/>
-        </w:rPr>
-        <w:t xml:space="preserve"> provide us with the lay out of the web application as well as with the access to their libraries. </w:t>
-      </w:r>
-      <w:r>
-        <w:rPr>
-          <w:sz w:val="28"/>
-          <w:lang w:val="en-US"/>
-        </w:rPr>
-        <w:t>The lay out of the application</w:t>
-      </w:r>
-      <w:r>
-        <w:rPr>
-          <w:sz w:val="28"/>
-          <w:lang w:val="en-US"/>
-        </w:rPr>
-        <w:t xml:space="preserve"> contains the basic </w:t>
-      </w:r>
-      <w:r>
-        <w:rPr>
-          <w:sz w:val="28"/>
-          <w:szCs w:val="28"/>
-          <w:lang w:val="en-US"/>
-        </w:rPr>
-        <w:t xml:space="preserve">login </w:t>
-      </w:r>
-      <w:r>
-        <w:rPr>
-          <w:sz w:val="28"/>
-          <w:szCs w:val="28"/>
-          <w:lang w:val="en-US"/>
-        </w:rPr>
-        <w:t xml:space="preserve">page and script file, which provides an access to </w:t>
-      </w:r>
-      <w:proofErr w:type="spellStart"/>
-      <w:r>
-        <w:rPr>
-          <w:sz w:val="28"/>
-          <w:szCs w:val="28"/>
-          <w:lang w:val="en-US"/>
-        </w:rPr>
-        <w:t>VoiceWorks</w:t>
-      </w:r>
-      <w:proofErr w:type="spellEnd"/>
-      <w:r>
-        <w:rPr>
-          <w:sz w:val="28"/>
-          <w:szCs w:val="28"/>
-          <w:lang w:val="en-US"/>
-        </w:rPr>
-        <w:t xml:space="preserve"> services using their libraries. </w:t>
-      </w:r>
-      <w:r>
-        <w:rPr>
-          <w:sz w:val="28"/>
-          <w:lang w:val="en-US"/>
-        </w:rPr>
-        <w:t xml:space="preserve">That includes </w:t>
+      <w:r>
+        <w:rPr>
+          <w:sz w:val="28"/>
+          <w:lang w:val="en-US"/>
+        </w:rPr>
+        <w:t xml:space="preserve">Included in the library are also a </w:t>
       </w:r>
       <w:r>
         <w:rPr>
@@ -2297,64 +2290,6 @@
           <w:sz w:val="28"/>
           <w:lang w:val="en-US"/>
         </w:rPr>
-        <w:t>The user logins have been divided among the teams</w:t>
-      </w:r>
-      <w:r>
-        <w:rPr>
-          <w:sz w:val="28"/>
-          <w:lang w:val="en-US"/>
-        </w:rPr>
-        <w:t xml:space="preserve"> each receiving 3</w:t>
-      </w:r>
-      <w:r>
-        <w:rPr>
-          <w:sz w:val="28"/>
-          <w:lang w:val="en-US"/>
-        </w:rPr>
-        <w:t xml:space="preserve">0 </w:t>
-      </w:r>
-      <w:r>
-        <w:rPr>
-          <w:sz w:val="28"/>
-          <w:lang w:val="en-US"/>
-        </w:rPr>
-        <w:t>user</w:t>
-      </w:r>
-      <w:r>
-        <w:rPr>
-          <w:sz w:val="28"/>
-          <w:lang w:val="en-US"/>
-        </w:rPr>
-        <w:t>’s</w:t>
-      </w:r>
-      <w:r>
-        <w:rPr>
-          <w:sz w:val="28"/>
-          <w:lang w:val="en-US"/>
-        </w:rPr>
-        <w:t xml:space="preserve"> logins. </w:t>
-      </w:r>
-      <w:r>
-        <w:rPr>
-          <w:sz w:val="28"/>
-          <w:lang w:val="en-US"/>
-        </w:rPr>
-        <w:t>(</w:t>
-      </w:r>
-      <w:r>
-        <w:rPr>
-          <w:i/>
-          <w:color w:val="92CDDC" w:themeColor="accent5" w:themeTint="99"/>
-          <w:sz w:val="28"/>
-          <w:lang w:val="en-US"/>
-        </w:rPr>
-        <w:t>I don`t get this part…</w:t>
-      </w:r>
-      <w:r>
-        <w:rPr>
-          <w:sz w:val="28"/>
-          <w:lang w:val="en-US"/>
-        </w:rPr>
         <w:t>The</w:t>
       </w:r>
       <w:r>
@@ -2397,14 +2332,21 @@
           <w:sz w:val="28"/>
           <w:lang w:val="en-US"/>
         </w:rPr>
-        <w:t>interact and see the chat conversation which the students converse in.</w:t>
-      </w:r>
-      <w:r>
-        <w:rPr>
-          <w:sz w:val="28"/>
-          <w:lang w:val="en-US"/>
-        </w:rPr>
-        <w:t>)</w:t>
+        <w:t xml:space="preserve">interact and see the chat conversation </w:t>
+      </w:r>
+      <w:r>
+        <w:rPr>
+          <w:sz w:val="28"/>
+          <w:lang w:val="en-US"/>
+        </w:rPr>
+        <w:t xml:space="preserve">in </w:t>
+      </w:r>
+      <w:r>
+        <w:rPr>
+          <w:sz w:val="28"/>
+          <w:lang w:val="en-US"/>
+        </w:rPr>
+        <w:t>which the students converse.</w:t>
       </w:r>
     </w:p>
     <w:p>
@@ -2431,7 +2373,7 @@
     </w:p>
     <w:p>
       <w:pPr>
-        <w:pStyle w:val="1"/>
+        <w:pStyle w:val="Heading1"/>
         <w:rPr>
           <w:lang w:val="en-US"/>
         </w:rPr>
@@ -2477,25 +2419,55 @@
           <w:szCs w:val="24"/>
           <w:lang w:val="en-US"/>
         </w:rPr>
-        <w:t xml:space="preserve"> is a business requirements technique that </w:t>
-      </w:r>
-      <w:proofErr w:type="gramStart"/>
+        <w:t xml:space="preserve"> is a business requirements technique that is used to describe in this sections with following contexts (Analysis, </w:t>
+      </w:r>
+      <w:commentRangeStart w:id="0"/>
       <w:r>
         <w:rPr>
           <w:sz w:val="28"/>
           <w:szCs w:val="24"/>
           <w:lang w:val="en-US"/>
         </w:rPr>
-        <w:t>is used</w:t>
-      </w:r>
-      <w:proofErr w:type="gramEnd"/>
+        <w:t>2009</w:t>
+      </w:r>
+      <w:commentRangeEnd w:id="0"/>
+      <w:r>
+        <w:rPr>
+          <w:rStyle w:val="CommentReference"/>
+        </w:rPr>
+        <w:commentReference w:id="0"/>
+      </w:r>
       <w:r>
         <w:rPr>
           <w:sz w:val="28"/>
           <w:szCs w:val="24"/>
           <w:lang w:val="en-US"/>
         </w:rPr>
-        <w:t xml:space="preserve"> to describe in this sections with following contexts (Analysis, 2009).</w:t>
+        <w:t>).</w:t>
+      </w:r>
+      <w:r>
+        <w:rPr>
+          <w:sz w:val="28"/>
+          <w:szCs w:val="24"/>
+          <w:lang w:val="en-US"/>
+        </w:rPr>
+        <w:t xml:space="preserve"> Below,</w:t>
+      </w:r>
+      <w:r>
+        <w:rPr>
+          <w:sz w:val="28"/>
+          <w:szCs w:val="24"/>
+          <w:lang w:val="en-US"/>
+        </w:rPr>
+        <w:t xml:space="preserve"> there is</w:t>
+      </w:r>
+      <w:r>
+        <w:rPr>
+          <w:sz w:val="28"/>
+          <w:szCs w:val="24"/>
+          <w:lang w:val="en-US"/>
+        </w:rPr>
+        <w:t xml:space="preserve"> first a description of the abbreviation is given, followed by a detailed matrix applicable to this research.</w:t>
       </w:r>
     </w:p>
     <w:p>
@@ -2604,101 +2576,65 @@
           <w:szCs w:val="24"/>
           <w:lang w:val="en-US"/>
         </w:rPr>
-        <w:t xml:space="preserve">This is desirable or nice-to-have requirement but the main solution </w:t>
-      </w:r>
-      <w:proofErr w:type="gramStart"/>
+        <w:t xml:space="preserve">This is desirable or nice-to-have requirement but the main solution is still accepted even if this functionality is not included in the final </w:t>
+      </w:r>
       <w:r>
         <w:rPr>
           <w:sz w:val="28"/>
           <w:szCs w:val="24"/>
           <w:lang w:val="en-US"/>
         </w:rPr>
-        <w:t>is still accepted</w:t>
-      </w:r>
-      <w:proofErr w:type="gramEnd"/>
+        <w:t>project</w:t>
+      </w:r>
       <w:r>
         <w:rPr>
           <w:sz w:val="28"/>
           <w:szCs w:val="24"/>
           <w:lang w:val="en-US"/>
         </w:rPr>
-        <w:t xml:space="preserve"> even if this functionality is not included in the final </w:t>
-      </w:r>
-      <w:r>
+        <w:t>.</w:t>
+      </w:r>
+    </w:p>
+    <w:p>
+      <w:pPr>
+        <w:spacing w:line="360" w:lineRule="auto"/>
+        <w:rPr>
+          <w:b/>
+          <w:sz w:val="28"/>
+          <w:szCs w:val="28"/>
+          <w:lang w:val="en-US"/>
+        </w:rPr>
+      </w:pPr>
+      <w:r>
+        <w:rPr>
+          <w:b/>
+          <w:sz w:val="28"/>
+          <w:szCs w:val="28"/>
+          <w:lang w:val="en-US"/>
+        </w:rPr>
+        <w:t>WON’T or WOULD (W)</w:t>
+      </w:r>
+    </w:p>
+    <w:p>
+      <w:pPr>
         <w:rPr>
           <w:sz w:val="28"/>
           <w:szCs w:val="24"/>
           <w:lang w:val="en-US"/>
         </w:rPr>
-        <w:t>project</w:t>
-      </w:r>
+      </w:pPr>
       <w:r>
         <w:rPr>
           <w:sz w:val="28"/>
           <w:szCs w:val="24"/>
           <w:lang w:val="en-US"/>
         </w:rPr>
-        <w:t>.</w:t>
-      </w:r>
-    </w:p>
-    <w:p>
-      <w:pPr>
-        <w:spacing w:line="360" w:lineRule="auto"/>
-        <w:rPr>
-          <w:b/>
-          <w:sz w:val="28"/>
-          <w:szCs w:val="28"/>
-          <w:lang w:val="en-US"/>
-        </w:rPr>
-      </w:pPr>
-      <w:r>
-        <w:rPr>
-          <w:b/>
-          <w:sz w:val="28"/>
-          <w:szCs w:val="28"/>
-          <w:lang w:val="en-US"/>
-        </w:rPr>
-        <w:t>WON’T or WOULD (W)</w:t>
-      </w:r>
-    </w:p>
-    <w:p>
-      <w:pPr>
-        <w:rPr>
-          <w:sz w:val="28"/>
-          <w:szCs w:val="24"/>
-          <w:lang w:val="en-US"/>
-        </w:rPr>
-      </w:pPr>
-      <w:r>
-        <w:rPr>
-          <w:sz w:val="28"/>
-          <w:szCs w:val="24"/>
-          <w:lang w:val="en-US"/>
-        </w:rPr>
-        <w:t xml:space="preserve">This represents requirement that the stakeholders want to have implemented but agreed that it </w:t>
-      </w:r>
-      <w:proofErr w:type="gramStart"/>
-      <w:r>
-        <w:rPr>
-          <w:sz w:val="28"/>
-          <w:szCs w:val="24"/>
-          <w:lang w:val="en-US"/>
-        </w:rPr>
-        <w:t>will not be implemented</w:t>
-      </w:r>
-      <w:proofErr w:type="gramEnd"/>
-      <w:r>
-        <w:rPr>
-          <w:sz w:val="28"/>
-          <w:szCs w:val="24"/>
-          <w:lang w:val="en-US"/>
-        </w:rPr>
-        <w:t xml:space="preserve"> in the current version. </w:t>
+        <w:t xml:space="preserve">This represents requirement that the stakeholders want to have implemented but agreed that it will not be implemented in the current version. </w:t>
       </w:r>
     </w:p>
     <w:tbl>
       <w:tblPr>
-        <w:tblStyle w:val="-12"/>
+        <w:tblStyle w:val="GridTable1Light-Accent21"/>
         <w:tblW w:w="9889" w:type="dxa"/>
         <w:tblLayout w:type="fixed"/>
         <w:tblLook w:val="04A0" w:firstRow="1" w:lastRow="0" w:firstColumn="1" w:lastColumn="0" w:noHBand="0" w:noVBand="1"/>
@@ -2780,25 +2716,7 @@
                 <w:sz w:val="28"/>
                 <w:lang w:val="en-US"/>
               </w:rPr>
-              <w:t xml:space="preserve">Have a homepage with all the subjects, which the students can click and will direct him/her to the desired subject (and having a heading/text/icon saying if there are any online/live lectures given at the time the student </w:t>
-            </w:r>
-            <w:proofErr w:type="gramStart"/>
-            <w:r>
-              <w:rPr>
-                <w:b w:val="0"/>
-                <w:sz w:val="28"/>
-                <w:lang w:val="en-US"/>
-              </w:rPr>
-              <w:t>is being logged in</w:t>
-            </w:r>
-            <w:proofErr w:type="gramEnd"/>
-            <w:r>
-              <w:rPr>
-                <w:b w:val="0"/>
-                <w:sz w:val="28"/>
-                <w:lang w:val="en-US"/>
-              </w:rPr>
-              <w:t>).</w:t>
+              <w:t>Have a homepage with all the subjects, which the students can click and will direct him/her to the desired subject (and having a heading/text/icon saying if there are any online/live lectures given at the time the student is being logged in).</w:t>
             </w:r>
           </w:p>
         </w:tc>
@@ -2845,25 +2763,7 @@
                 <w:sz w:val="28"/>
                 <w:lang w:val="en-US"/>
               </w:rPr>
-              <w:t xml:space="preserve">Have implemented a button for the student, when he/she will have a question they can press the </w:t>
-            </w:r>
-            <w:proofErr w:type="gramStart"/>
-            <w:r>
-              <w:rPr>
-                <w:b w:val="0"/>
-                <w:sz w:val="28"/>
-                <w:lang w:val="en-US"/>
-              </w:rPr>
-              <w:t>button and the teacher will the unmute the student</w:t>
-            </w:r>
-            <w:proofErr w:type="gramEnd"/>
-            <w:r>
-              <w:rPr>
-                <w:b w:val="0"/>
-                <w:sz w:val="28"/>
-                <w:lang w:val="en-US"/>
-              </w:rPr>
-              <w:t xml:space="preserve"> and they can ask their question.</w:t>
+              <w:t>Have implemented a button for the student, when he/she will have a question they can press the button and the teacher will the unmute the student and they can ask their question.</w:t>
             </w:r>
           </w:p>
         </w:tc>
@@ -2898,7 +2798,6 @@
           </w:tcPr>
           <w:p>
             <w:pPr>
-              <w:spacing w:after="160" w:line="259" w:lineRule="auto"/>
               <w:rPr>
                 <w:b w:val="0"/>
                 <w:sz w:val="28"/>
@@ -2911,25 +2810,7 @@
                 <w:sz w:val="28"/>
                 <w:lang w:val="en-US"/>
               </w:rPr>
-              <w:t xml:space="preserve">Have a mute/silence button, so that the student </w:t>
-            </w:r>
-            <w:proofErr w:type="gramStart"/>
-            <w:r>
-              <w:rPr>
-                <w:b w:val="0"/>
-                <w:sz w:val="28"/>
-                <w:lang w:val="en-US"/>
-              </w:rPr>
-              <w:t>won’t</w:t>
-            </w:r>
-            <w:proofErr w:type="gramEnd"/>
-            <w:r>
-              <w:rPr>
-                <w:b w:val="0"/>
-                <w:sz w:val="28"/>
-                <w:lang w:val="en-US"/>
-              </w:rPr>
-              <w:t xml:space="preserve"> disturb the class.</w:t>
+              <w:t>Have a mute/silence button, so that the student won’t disturb the class.</w:t>
             </w:r>
           </w:p>
         </w:tc>
@@ -2964,7 +2845,6 @@
           </w:tcPr>
           <w:p>
             <w:pPr>
-              <w:spacing w:after="160" w:line="259" w:lineRule="auto"/>
               <w:rPr>
                 <w:b w:val="0"/>
                 <w:sz w:val="28"/>
@@ -3025,25 +2905,7 @@
                 <w:lang w:val="en-US"/>
               </w:rPr>
               <w:lastRenderedPageBreak/>
-              <w:t xml:space="preserve">Show full conversation of the chat, not just the last message </w:t>
-            </w:r>
-            <w:proofErr w:type="gramStart"/>
-            <w:r>
-              <w:rPr>
-                <w:b w:val="0"/>
-                <w:sz w:val="28"/>
-                <w:lang w:val="en-US"/>
-              </w:rPr>
-              <w:t>which</w:t>
-            </w:r>
-            <w:proofErr w:type="gramEnd"/>
-            <w:r>
-              <w:rPr>
-                <w:b w:val="0"/>
-                <w:sz w:val="28"/>
-                <w:lang w:val="en-US"/>
-              </w:rPr>
-              <w:t xml:space="preserve"> was sent.</w:t>
+              <w:t>Show full conversation of the chat, not just the last message which was sent.</w:t>
             </w:r>
           </w:p>
         </w:tc>
@@ -3120,7 +2982,34 @@
     </w:tbl>
     <w:p>
       <w:pPr>
-        <w:pStyle w:val="1"/>
+        <w:pStyle w:val="Heading1"/>
+        <w:rPr>
+          <w:lang w:val="en-US"/>
+        </w:rPr>
+      </w:pPr>
+    </w:p>
+    <w:p>
+      <w:pPr>
+        <w:rPr>
+          <w:rFonts w:asciiTheme="majorHAnsi" w:eastAsiaTheme="majorEastAsia" w:hAnsiTheme="majorHAnsi" w:cstheme="majorBidi"/>
+          <w:b/>
+          <w:bCs/>
+          <w:color w:val="365F91" w:themeColor="accent1" w:themeShade="BF"/>
+          <w:sz w:val="28"/>
+          <w:szCs w:val="28"/>
+          <w:lang w:val="en-US"/>
+        </w:rPr>
+      </w:pPr>
+      <w:r>
+        <w:rPr>
+          <w:lang w:val="en-US"/>
+        </w:rPr>
+        <w:br w:type="page"/>
+      </w:r>
+    </w:p>
+    <w:p>
+      <w:pPr>
+        <w:pStyle w:val="Heading1"/>
         <w:numPr>
           <w:ilvl w:val="0"/>
           <w:numId w:val="16"/>
@@ -3133,6 +3022,7 @@
         <w:rPr>
           <w:lang w:val="en-US"/>
         </w:rPr>
+        <w:lastRenderedPageBreak/>
         <w:t>Deliverables</w:t>
       </w:r>
     </w:p>
@@ -3152,7 +3042,7 @@
           <w:sz w:val="28"/>
           <w:lang w:val="en-US"/>
         </w:rPr>
-        <w:t>One of the expected deliverables for this project is the web</w:t>
+        <w:t xml:space="preserve">One of the expected deliverables for this project is the web application, which will include a database. </w:t>
       </w:r>
       <w:r>
         <w:rPr>
@@ -3160,7 +3050,7 @@
           <w:sz w:val="28"/>
           <w:lang w:val="en-US"/>
         </w:rPr>
-        <w:t xml:space="preserve"> application, which will connect to the database.</w:t>
+        <w:t>Furthermore,</w:t>
       </w:r>
       <w:r>
         <w:rPr>
@@ -3168,7 +3058,7 @@
           <w:sz w:val="28"/>
           <w:lang w:val="en-US"/>
         </w:rPr>
-        <w:t xml:space="preserve"> As </w:t>
+        <w:t xml:space="preserve"> the web pages will be built by using HTML, CSS, </w:t>
       </w:r>
       <w:proofErr w:type="gramStart"/>
       <w:r>
@@ -3177,7 +3067,7 @@
           <w:sz w:val="28"/>
           <w:lang w:val="en-US"/>
         </w:rPr>
-        <w:t>well</w:t>
+        <w:t>JavaScript</w:t>
       </w:r>
       <w:proofErr w:type="gramEnd"/>
       <w:r>
@@ -3186,7 +3076,7 @@
           <w:sz w:val="28"/>
           <w:lang w:val="en-US"/>
         </w:rPr>
-        <w:t xml:space="preserve"> the web pages will be built by using HTML, CSS, JavaScript with </w:t>
+        <w:t xml:space="preserve"> with specific libraries, and PHP. </w:t>
       </w:r>
       <w:r>
         <w:rPr>
@@ -3194,7 +3084,7 @@
           <w:sz w:val="28"/>
           <w:lang w:val="en-US"/>
         </w:rPr>
-        <w:t>included</w:t>
+        <w:t>All</w:t>
       </w:r>
       <w:r>
         <w:rPr>
@@ -3202,7 +3092,7 @@
           <w:sz w:val="28"/>
           <w:lang w:val="en-US"/>
         </w:rPr>
-        <w:t xml:space="preserve"> libraries, and PHP. </w:t>
+        <w:t xml:space="preserve"> the code used during </w:t>
       </w:r>
       <w:r>
         <w:rPr>
@@ -3210,7 +3100,7 @@
           <w:sz w:val="28"/>
           <w:lang w:val="en-US"/>
         </w:rPr>
-        <w:t>All</w:t>
+        <w:t>the development</w:t>
       </w:r>
       <w:r>
         <w:rPr>
@@ -3218,57 +3108,7 @@
           <w:sz w:val="28"/>
           <w:lang w:val="en-US"/>
         </w:rPr>
-        <w:t xml:space="preserve"> the code used during </w:t>
-      </w:r>
-      <w:r>
-        <w:rPr>
-          <w:rFonts w:cs="Arial"/>
-          <w:sz w:val="28"/>
-          <w:lang w:val="en-US"/>
-        </w:rPr>
-        <w:t>the development</w:t>
-      </w:r>
-      <w:r>
-        <w:rPr>
-          <w:rFonts w:cs="Arial"/>
-          <w:sz w:val="28"/>
-          <w:lang w:val="en-US"/>
-        </w:rPr>
-        <w:t xml:space="preserve"> of the project </w:t>
-      </w:r>
-      <w:proofErr w:type="gramStart"/>
-      <w:r>
-        <w:rPr>
-          <w:rFonts w:cs="Arial"/>
-          <w:sz w:val="28"/>
-          <w:lang w:val="en-US"/>
-        </w:rPr>
-        <w:t xml:space="preserve">will be posted and found </w:t>
-      </w:r>
-      <w:r>
-        <w:rPr>
-          <w:rFonts w:cs="Arial"/>
-          <w:sz w:val="28"/>
-          <w:lang w:val="en-US"/>
-        </w:rPr>
-        <w:t xml:space="preserve">on </w:t>
-      </w:r>
-      <w:r>
-        <w:rPr>
-          <w:rFonts w:cs="Arial"/>
-          <w:sz w:val="28"/>
-          <w:lang w:val="en-US"/>
-        </w:rPr>
-        <w:t>GitHub</w:t>
-      </w:r>
-      <w:proofErr w:type="gramEnd"/>
-      <w:r>
-        <w:rPr>
-          <w:rFonts w:cs="Arial"/>
-          <w:sz w:val="28"/>
-          <w:lang w:val="en-US"/>
-        </w:rPr>
-        <w:t>.</w:t>
+        <w:t xml:space="preserve"> of the project will be posted and found GitHub.</w:t>
       </w:r>
     </w:p>
     <w:p>
@@ -3287,25 +3127,7 @@
           <w:sz w:val="28"/>
           <w:lang w:val="en-US"/>
         </w:rPr>
-        <w:t xml:space="preserve">A second </w:t>
-      </w:r>
-      <w:proofErr w:type="gramStart"/>
-      <w:r>
-        <w:rPr>
-          <w:rFonts w:cs="Arial"/>
-          <w:sz w:val="28"/>
-          <w:lang w:val="en-US"/>
-        </w:rPr>
-        <w:t>deliverable which is expected in this project</w:t>
-      </w:r>
-      <w:proofErr w:type="gramEnd"/>
-      <w:r>
-        <w:rPr>
-          <w:rFonts w:cs="Arial"/>
-          <w:sz w:val="28"/>
-          <w:lang w:val="en-US"/>
-        </w:rPr>
-        <w:t xml:space="preserve"> is the documentation. This includes the functional, users and testers, as well as the t</w:t>
+        <w:t>A second deliverable which is expected in this project is the documentation. This includes the functional, users and testers, as well as the t</w:t>
       </w:r>
       <w:r>
         <w:rPr>
@@ -3372,71 +3194,53 @@
           <w:sz w:val="28"/>
           <w:lang w:val="en-US"/>
         </w:rPr>
-        <w:t xml:space="preserve"> is the third deliverable for this project, </w:t>
-      </w:r>
-      <w:proofErr w:type="gramStart"/>
+        <w:t xml:space="preserve"> is the third deliverable for this project, while as the forth deliverable is the process archive and</w:t>
+      </w:r>
       <w:r>
         <w:rPr>
           <w:rFonts w:cs="Arial"/>
           <w:sz w:val="28"/>
           <w:lang w:val="en-US"/>
         </w:rPr>
-        <w:t>while</w:t>
-      </w:r>
-      <w:proofErr w:type="gramEnd"/>
+        <w:t xml:space="preserve"> report</w:t>
+      </w:r>
       <w:r>
         <w:rPr>
           <w:rFonts w:cs="Arial"/>
           <w:sz w:val="28"/>
           <w:lang w:val="en-US"/>
         </w:rPr>
-        <w:t xml:space="preserve"> as the forth deliverable is the process archive and</w:t>
-      </w:r>
-      <w:r>
+        <w:t>.</w:t>
+      </w:r>
+    </w:p>
+    <w:p>
+      <w:pPr>
         <w:rPr>
           <w:rFonts w:cs="Arial"/>
           <w:sz w:val="28"/>
           <w:lang w:val="en-US"/>
         </w:rPr>
-        <w:t xml:space="preserve"> report</w:t>
-      </w:r>
+      </w:pPr>
       <w:r>
         <w:rPr>
           <w:rFonts w:cs="Arial"/>
           <w:sz w:val="28"/>
           <w:lang w:val="en-US"/>
         </w:rPr>
-        <w:t>.</w:t>
-      </w:r>
-    </w:p>
-    <w:p>
-      <w:pPr>
+        <w:t xml:space="preserve"> </w:t>
+      </w:r>
+      <w:r>
         <w:rPr>
           <w:rFonts w:cs="Arial"/>
           <w:sz w:val="28"/>
           <w:lang w:val="en-US"/>
         </w:rPr>
-      </w:pPr>
-      <w:r>
-        <w:rPr>
-          <w:rFonts w:cs="Arial"/>
-          <w:sz w:val="28"/>
-          <w:lang w:val="en-US"/>
-        </w:rPr>
-        <w:t xml:space="preserve"> </w:t>
-      </w:r>
-      <w:r>
-        <w:rPr>
-          <w:rFonts w:cs="Arial"/>
-          <w:sz w:val="28"/>
-          <w:lang w:val="en-US"/>
-        </w:rPr>
         <w:br w:type="page"/>
       </w:r>
     </w:p>
     <w:p>
       <w:pPr>
-        <w:pStyle w:val="1"/>
+        <w:pStyle w:val="Heading1"/>
         <w:rPr>
           <w:lang w:val="en-US"/>
         </w:rPr>
@@ -3452,7 +3256,19 @@
         <w:rPr>
           <w:lang w:val="en-US"/>
         </w:rPr>
-        <w:t xml:space="preserve">Development Problems </w:t>
+        <w:t xml:space="preserve">Development </w:t>
+      </w:r>
+      <w:r>
+        <w:rPr>
+          <w:lang w:val="en-US"/>
+        </w:rPr>
+        <w:t>p</w:t>
+      </w:r>
+      <w:r>
+        <w:rPr>
+          <w:lang w:val="en-US"/>
+        </w:rPr>
+        <w:t xml:space="preserve">roblems </w:t>
       </w:r>
     </w:p>
     <w:p>
@@ -3471,25 +3287,23 @@
           <w:sz w:val="28"/>
           <w:lang w:val="en-US"/>
         </w:rPr>
-        <w:t xml:space="preserve">Problems are inevitable in a </w:t>
-      </w:r>
-      <w:proofErr w:type="gramStart"/>
+        <w:t>Problems are inevitable in a project, some of the problems that might arise during the development of the project are related to the time</w:t>
+      </w:r>
       <w:r>
         <w:rPr>
           <w:rFonts w:cs="Arial"/>
           <w:sz w:val="28"/>
           <w:lang w:val="en-US"/>
         </w:rPr>
-        <w:t>project,</w:t>
-      </w:r>
-      <w:proofErr w:type="gramEnd"/>
+        <w:t xml:space="preserve"> and resources both of which affect the outcome quality of the web application</w:t>
+      </w:r>
       <w:r>
         <w:rPr>
           <w:rFonts w:cs="Arial"/>
           <w:sz w:val="28"/>
           <w:lang w:val="en-US"/>
         </w:rPr>
-        <w:t xml:space="preserve"> some of the problems that might arise during the development of the project are related to the time</w:t>
+        <w:t xml:space="preserve">. Considering that </w:t>
       </w:r>
       <w:r>
         <w:rPr>
@@ -3497,57 +3311,7 @@
           <w:sz w:val="28"/>
           <w:lang w:val="en-US"/>
         </w:rPr>
-        <w:t xml:space="preserve"> and </w:t>
-      </w:r>
-      <w:r>
-        <w:rPr>
-          <w:rFonts w:cs="Arial"/>
-          <w:sz w:val="28"/>
-          <w:lang w:val="en-US"/>
-        </w:rPr>
-        <w:t xml:space="preserve">possibility of usage of various </w:t>
-      </w:r>
-      <w:r>
-        <w:rPr>
-          <w:rFonts w:cs="Arial"/>
-          <w:sz w:val="28"/>
-          <w:lang w:val="en-US"/>
-        </w:rPr>
-        <w:t>resources both of which affect the outcome quality of the web application</w:t>
-      </w:r>
-      <w:r>
-        <w:rPr>
-          <w:rFonts w:cs="Arial"/>
-          <w:sz w:val="28"/>
-          <w:lang w:val="en-US"/>
-        </w:rPr>
-        <w:t xml:space="preserve">. Considering that </w:t>
-      </w:r>
-      <w:r>
-        <w:rPr>
-          <w:rFonts w:cs="Arial"/>
-          <w:sz w:val="28"/>
-          <w:lang w:val="en-US"/>
-        </w:rPr>
-        <w:t xml:space="preserve">there are only 5 Weeks to develop a workable application, and that this project requires about 80 hours per person, it is very risky to try </w:t>
-      </w:r>
-      <w:proofErr w:type="gramStart"/>
-      <w:r>
-        <w:rPr>
-          <w:rFonts w:cs="Arial"/>
-          <w:sz w:val="28"/>
-          <w:lang w:val="en-US"/>
-        </w:rPr>
-        <w:t>and</w:t>
-      </w:r>
-      <w:proofErr w:type="gramEnd"/>
-      <w:r>
-        <w:rPr>
-          <w:rFonts w:cs="Arial"/>
-          <w:sz w:val="28"/>
-          <w:lang w:val="en-US"/>
-        </w:rPr>
-        <w:t xml:space="preserve"> implement any sophisticated back end and front end work. </w:t>
+        <w:t xml:space="preserve">there are only 5 Weeks to develop a workable application, and that this project requires about 80 hours per person, it is very risky to try and implement any sophisticated back end and front end work. </w:t>
       </w:r>
     </w:p>
     <w:p>
@@ -3566,41 +3330,7 @@
           <w:sz w:val="28"/>
           <w:lang w:val="en-US"/>
         </w:rPr>
-        <w:t xml:space="preserve">One of the major problems was the start of the project, since the information provided was lacking and incomplete, as well as not being able to interview and ask the client themselves </w:t>
-      </w:r>
-      <w:r>
-        <w:rPr>
-          <w:rFonts w:cs="Arial"/>
-          <w:sz w:val="28"/>
-          <w:lang w:val="en-US"/>
-        </w:rPr>
-        <w:t xml:space="preserve">about </w:t>
-      </w:r>
-      <w:r>
-        <w:rPr>
-          <w:rFonts w:cs="Arial"/>
-          <w:sz w:val="28"/>
-          <w:lang w:val="en-US"/>
-        </w:rPr>
-        <w:t xml:space="preserve">what they would like to </w:t>
-      </w:r>
-      <w:proofErr w:type="gramStart"/>
-      <w:r>
-        <w:rPr>
-          <w:rFonts w:cs="Arial"/>
-          <w:sz w:val="28"/>
-          <w:lang w:val="en-US"/>
-        </w:rPr>
-        <w:t>be implemented</w:t>
-      </w:r>
-      <w:proofErr w:type="gramEnd"/>
-      <w:r>
-        <w:rPr>
-          <w:rFonts w:cs="Arial"/>
-          <w:sz w:val="28"/>
-          <w:lang w:val="en-US"/>
-        </w:rPr>
-        <w:t xml:space="preserve"> in the web application. </w:t>
+        <w:t xml:space="preserve">One of the major problems was the start of the project, since the information provided was lacking and incomplete, as well as not being able to interview and ask the client themselves what they would like to be implemented in the web application. </w:t>
       </w:r>
     </w:p>
     <w:p>
@@ -3608,35 +3338,65 @@
         <w:spacing w:before="240" w:line="360" w:lineRule="auto"/>
         <w:ind w:firstLine="708"/>
         <w:rPr>
+          <w:sz w:val="28"/>
+          <w:lang w:val="en-US"/>
+        </w:rPr>
+      </w:pPr>
+      <w:r>
+        <w:rPr>
           <w:rFonts w:cs="Arial"/>
           <w:sz w:val="28"/>
           <w:lang w:val="en-US"/>
         </w:rPr>
-      </w:pPr>
-      <w:r>
+        <w:t xml:space="preserve">Although there were several major problems involved, even before clearly understanding what our client wants, we managed to overcome all these with the support of the teachers and brief problem statements from </w:t>
+      </w:r>
+      <w:r>
+        <w:rPr>
+          <w:sz w:val="28"/>
+          <w:lang w:val="en-US"/>
+        </w:rPr>
+        <w:t>High School</w:t>
+      </w:r>
+      <w:r>
+        <w:rPr>
+          <w:sz w:val="28"/>
+          <w:lang w:val="en-US"/>
+        </w:rPr>
+        <w:t xml:space="preserve"> Helen </w:t>
+      </w:r>
+      <w:commentRangeStart w:id="1"/>
+      <w:r>
+        <w:rPr>
+          <w:sz w:val="28"/>
+          <w:lang w:val="en-US"/>
+        </w:rPr>
+        <w:t>Parkhurst</w:t>
+      </w:r>
+      <w:commentRangeEnd w:id="1"/>
+      <w:r>
+        <w:rPr>
+          <w:rStyle w:val="CommentReference"/>
+        </w:rPr>
+        <w:commentReference w:id="1"/>
+      </w:r>
+      <w:r>
+        <w:rPr>
+          <w:sz w:val="28"/>
+          <w:lang w:val="en-US"/>
+        </w:rPr>
+        <w:t>.</w:t>
+      </w:r>
+    </w:p>
+    <w:p>
+      <w:pPr>
+        <w:spacing w:before="240" w:line="360" w:lineRule="auto"/>
+        <w:ind w:firstLine="708"/>
         <w:rPr>
           <w:rFonts w:cs="Arial"/>
           <w:sz w:val="28"/>
           <w:lang w:val="en-US"/>
         </w:rPr>
-        <w:t xml:space="preserve">Although there were several major problems involved, even before clearly understanding what our client wants, we managed to overcome all these with the support of the teachers and brief problem statements from </w:t>
-      </w:r>
-      <w:proofErr w:type="spellStart"/>
-      <w:r>
-        <w:rPr>
-          <w:sz w:val="28"/>
-          <w:lang w:val="en-US"/>
-        </w:rPr>
-        <w:t>Highschool</w:t>
-      </w:r>
-      <w:proofErr w:type="spellEnd"/>
-      <w:r>
-        <w:rPr>
-          <w:sz w:val="28"/>
-          <w:lang w:val="en-US"/>
-        </w:rPr>
-        <w:t xml:space="preserve"> Helen Parkhurst.</w:t>
-      </w:r>
+      </w:pPr>
       <w:r>
         <w:rPr>
           <w:rFonts w:cs="Arial"/>
@@ -3648,7 +3408,7 @@
     </w:p>
     <w:p>
       <w:pPr>
-        <w:pStyle w:val="1"/>
+        <w:pStyle w:val="Heading1"/>
         <w:rPr>
           <w:lang w:val="en-US"/>
         </w:rPr>
@@ -3677,30 +3437,12 @@
           <w:sz w:val="28"/>
           <w:lang w:val="en-US"/>
         </w:rPr>
-        <w:t xml:space="preserve">In this </w:t>
-      </w:r>
-      <w:proofErr w:type="gramStart"/>
-      <w:r>
-        <w:rPr>
-          <w:rFonts w:cs="Arial"/>
-          <w:sz w:val="28"/>
-          <w:lang w:val="en-US"/>
-        </w:rPr>
-        <w:t>part</w:t>
-      </w:r>
-      <w:proofErr w:type="gramEnd"/>
-      <w:r>
-        <w:rPr>
-          <w:rFonts w:cs="Arial"/>
-          <w:sz w:val="28"/>
-          <w:lang w:val="en-US"/>
-        </w:rPr>
-        <w:t xml:space="preserve"> the details of parties involved in the project are listed, as well as the ways of communication and meeting schedule.</w:t>
+        <w:t>In this part the details of parties involved in the project are listed, as well as the ways of communication and meeting schedule.</w:t>
       </w:r>
     </w:p>
     <w:tbl>
       <w:tblPr>
-        <w:tblStyle w:val="ac"/>
+        <w:tblStyle w:val="TableGrid"/>
         <w:tblW w:w="0" w:type="auto"/>
         <w:tblBorders>
           <w:top w:val="none" w:sz="0" w:space="0" w:color="auto"/>
@@ -3819,10 +3561,10 @@
                 <w:lang w:val="en-US"/>
               </w:rPr>
             </w:pPr>
-            <w:hyperlink r:id="rId8" w:history="1">
+            <w:hyperlink r:id="rId10" w:history="1">
               <w:r>
                 <w:rPr>
-                  <w:rStyle w:val="ad"/>
+                  <w:rStyle w:val="Hyperlink"/>
                   <w:rFonts w:cs="Segoe UI"/>
                   <w:sz w:val="28"/>
                   <w:szCs w:val="24"/>
@@ -4031,10 +3773,10 @@
                 <w:lang w:val="en-US"/>
               </w:rPr>
             </w:pPr>
-            <w:hyperlink r:id="rId9" w:history="1">
+            <w:hyperlink r:id="rId11" w:history="1">
               <w:r>
                 <w:rPr>
-                  <w:rStyle w:val="ad"/>
+                  <w:rStyle w:val="Hyperlink"/>
                   <w:rFonts w:cs="Segoe UI"/>
                   <w:sz w:val="28"/>
                   <w:szCs w:val="24"/>
@@ -4246,10 +3988,10 @@
                 <w:lang w:val="en-US"/>
               </w:rPr>
             </w:pPr>
-            <w:hyperlink r:id="rId10" w:history="1">
+            <w:hyperlink r:id="rId12" w:history="1">
               <w:r>
                 <w:rPr>
-                  <w:rStyle w:val="ad"/>
+                  <w:rStyle w:val="Hyperlink"/>
                   <w:rFonts w:cs="Arial"/>
                   <w:sz w:val="28"/>
                   <w:szCs w:val="24"/>
@@ -4317,27 +4059,7 @@
                 <w:szCs w:val="24"/>
                 <w:lang w:val="en-US"/>
               </w:rPr>
-              <w:t xml:space="preserve">Through e-mail, e-mail must be less than 150 words, and must be 1 e-mail per student and week. E-mails </w:t>
-            </w:r>
-            <w:proofErr w:type="gramStart"/>
-            <w:r>
-              <w:rPr>
-                <w:rFonts w:cs="Arial"/>
-                <w:sz w:val="28"/>
-                <w:szCs w:val="24"/>
-                <w:lang w:val="en-US"/>
-              </w:rPr>
-              <w:t>will be read</w:t>
-            </w:r>
-            <w:proofErr w:type="gramEnd"/>
-            <w:r>
-              <w:rPr>
-                <w:rFonts w:cs="Arial"/>
-                <w:sz w:val="28"/>
-                <w:szCs w:val="24"/>
-                <w:lang w:val="en-US"/>
-              </w:rPr>
-              <w:t xml:space="preserve"> on Wednesdays and replies will be sent on Fridays at 15:00.</w:t>
+              <w:t>Through e-mail, e-mail must be less than 150 words, and must be 1 e-mail per student and week. E-mails will be read on Wednesdays and replies will be sent on Fridays at 15:00.</w:t>
             </w:r>
           </w:p>
         </w:tc>
@@ -4478,7 +4200,7 @@
                 <w:szCs w:val="24"/>
                 <w:lang w:val="en-US"/>
               </w:rPr>
-              <w:t xml:space="preserve"> and Social Media</w:t>
+              <w:t xml:space="preserve"> </w:t>
             </w:r>
             <w:r>
               <w:rPr>
@@ -4490,6 +4212,35 @@
               <w:t>:</w:t>
             </w:r>
           </w:p>
+          <w:p>
+            <w:pPr>
+              <w:spacing w:line="360" w:lineRule="auto"/>
+              <w:rPr>
+                <w:rFonts w:asciiTheme="majorHAnsi" w:hAnsiTheme="majorHAnsi" w:cs="Arial"/>
+                <w:sz w:val="28"/>
+                <w:szCs w:val="24"/>
+                <w:lang w:val="en-US"/>
+              </w:rPr>
+            </w:pPr>
+            <w:r>
+              <w:rPr>
+                <w:rFonts w:asciiTheme="majorHAnsi" w:hAnsiTheme="majorHAnsi" w:cs="Arial"/>
+                <w:sz w:val="28"/>
+                <w:szCs w:val="24"/>
+                <w:lang w:val="en-US"/>
+              </w:rPr>
+              <w:t>Social Media</w:t>
+            </w:r>
+            <w:r>
+              <w:rPr>
+                <w:rFonts w:asciiTheme="majorHAnsi" w:hAnsiTheme="majorHAnsi" w:cs="Arial"/>
+                <w:sz w:val="28"/>
+                <w:szCs w:val="24"/>
+                <w:lang w:val="en-US"/>
+              </w:rPr>
+              <w:t>:</w:t>
+            </w:r>
+          </w:p>
         </w:tc>
         <w:tc>
           <w:tcPr>
@@ -4505,28 +4256,10 @@
                 <w:lang w:val="en-US"/>
               </w:rPr>
             </w:pPr>
-            <w:r>
-              <w:rPr>
-                <w:rFonts w:cs="Arial"/>
-                <w:sz w:val="28"/>
-                <w:szCs w:val="24"/>
-                <w:lang w:val="en-US"/>
-              </w:rPr>
-              <w:t>E-mail:</w:t>
-            </w:r>
-            <w:r>
-              <w:rPr>
-                <w:rFonts w:cs="Arial"/>
-                <w:sz w:val="28"/>
-                <w:szCs w:val="24"/>
-                <w:lang w:val="en-US"/>
-              </w:rPr>
-              <w:t xml:space="preserve"> </w:t>
-            </w:r>
-            <w:hyperlink r:id="rId11" w:history="1">
+            <w:hyperlink r:id="rId13" w:history="1">
               <w:r>
                 <w:rPr>
-                  <w:rStyle w:val="ad"/>
+                  <w:rStyle w:val="Hyperlink"/>
                   <w:sz w:val="28"/>
                   <w:szCs w:val="24"/>
                   <w:lang w:val="en-US"/>
@@ -4552,7 +4285,7 @@
                 <w:szCs w:val="24"/>
                 <w:lang w:val="en-US"/>
               </w:rPr>
-              <w:t>Social media/Facebook</w:t>
+              <w:t>Facebook</w:t>
             </w:r>
             <w:r>
               <w:rPr>
@@ -4723,6 +4456,22 @@
                 <w:lang w:val="en-US"/>
               </w:rPr>
             </w:pPr>
+            <w:r>
+              <w:rPr>
+                <w:sz w:val="28"/>
+                <w:szCs w:val="24"/>
+                <w:lang w:val="en-US"/>
+              </w:rPr>
+              <w:t>Natalia</w:t>
+            </w:r>
+            <w:r>
+              <w:rPr>
+                <w:sz w:val="28"/>
+                <w:szCs w:val="24"/>
+                <w:lang w:val="en-US"/>
+              </w:rPr>
+              <w:t xml:space="preserve"> </w:t>
+            </w:r>
             <w:proofErr w:type="spellStart"/>
             <w:r>
               <w:rPr>
@@ -4730,7 +4479,7 @@
                 <w:szCs w:val="24"/>
                 <w:lang w:val="en-US"/>
               </w:rPr>
-              <w:t>Cherrianne</w:t>
+              <w:t>Karpova</w:t>
             </w:r>
             <w:proofErr w:type="spellEnd"/>
             <w:r>
@@ -4741,16 +4490,6 @@
               </w:rPr>
               <w:t xml:space="preserve"> </w:t>
             </w:r>
-            <w:proofErr w:type="spellStart"/>
-            <w:r>
-              <w:rPr>
-                <w:sz w:val="28"/>
-                <w:szCs w:val="24"/>
-                <w:lang w:val="en-US"/>
-              </w:rPr>
-              <w:t>Dangleben</w:t>
-            </w:r>
-            <w:proofErr w:type="spellEnd"/>
           </w:p>
         </w:tc>
       </w:tr>
@@ -4776,8 +4515,37 @@
                 <w:szCs w:val="24"/>
                 <w:lang w:val="en-US"/>
               </w:rPr>
+              <w:t>E-mail</w:t>
+            </w:r>
+            <w:r>
+              <w:rPr>
+                <w:rFonts w:asciiTheme="majorHAnsi" w:hAnsiTheme="majorHAnsi" w:cs="Arial"/>
+                <w:sz w:val="28"/>
+                <w:szCs w:val="24"/>
+                <w:lang w:val="en-US"/>
+              </w:rPr>
+              <w:t xml:space="preserve"> </w:t>
+            </w:r>
+          </w:p>
+          <w:p>
+            <w:pPr>
+              <w:spacing w:line="360" w:lineRule="auto"/>
+              <w:rPr>
+                <w:rFonts w:asciiTheme="majorHAnsi" w:hAnsiTheme="majorHAnsi" w:cs="Arial"/>
+                <w:sz w:val="28"/>
+                <w:szCs w:val="24"/>
+                <w:lang w:val="en-US"/>
+              </w:rPr>
+            </w:pPr>
+            <w:r>
+              <w:rPr>
+                <w:rFonts w:asciiTheme="majorHAnsi" w:hAnsiTheme="majorHAnsi" w:cs="Arial"/>
+                <w:sz w:val="28"/>
+                <w:szCs w:val="24"/>
+                <w:lang w:val="en-US"/>
+              </w:rPr>
               <w:lastRenderedPageBreak/>
-              <w:t>E-mail</w:t>
+              <w:t>Social Media</w:t>
             </w:r>
             <w:r>
               <w:rPr>
@@ -4786,15 +4554,6 @@
                 <w:szCs w:val="24"/>
                 <w:lang w:val="en-US"/>
               </w:rPr>
-              <w:t xml:space="preserve"> and Social Media</w:t>
-            </w:r>
-            <w:r>
-              <w:rPr>
-                <w:rFonts w:asciiTheme="majorHAnsi" w:hAnsiTheme="majorHAnsi" w:cs="Arial"/>
-                <w:sz w:val="28"/>
-                <w:szCs w:val="24"/>
-                <w:lang w:val="en-US"/>
-              </w:rPr>
               <w:t>:</w:t>
             </w:r>
           </w:p>
@@ -4807,335 +4566,17 @@
             <w:pPr>
               <w:spacing w:line="360" w:lineRule="auto"/>
               <w:rPr>
-                <w:rFonts w:cs="Arial"/>
-                <w:sz w:val="28"/>
-                <w:szCs w:val="24"/>
-                <w:lang w:val="en-US"/>
-              </w:rPr>
-            </w:pPr>
-            <w:r>
-              <w:rPr>
-                <w:rFonts w:cs="Arial"/>
-                <w:sz w:val="28"/>
-                <w:szCs w:val="24"/>
-                <w:lang w:val="en-US"/>
-              </w:rPr>
-              <w:t xml:space="preserve">E-mail: </w:t>
-            </w:r>
-            <w:hyperlink r:id="rId12" w:history="1">
+                <w:rFonts w:ascii="Arial" w:hAnsi="Arial" w:cs="Arial"/>
+                <w:sz w:val="24"/>
+                <w:lang w:val="en-US"/>
+              </w:rPr>
+            </w:pPr>
+            <w:hyperlink r:id="rId14" w:history="1">
               <w:r>
                 <w:rPr>
-                  <w:rStyle w:val="ad"/>
-                  <w:sz w:val="28"/>
-                  <w:szCs w:val="24"/>
-                  <w:lang w:val="en-US"/>
-                </w:rPr>
-                <w:t>546656@student.inholland.nl</w:t>
-              </w:r>
-            </w:hyperlink>
-          </w:p>
-          <w:p>
-            <w:pPr>
-              <w:spacing w:line="360" w:lineRule="auto"/>
-              <w:rPr>
-                <w:rFonts w:cs="Arial"/>
-                <w:sz w:val="28"/>
-                <w:szCs w:val="24"/>
-                <w:lang w:val="en-US"/>
-              </w:rPr>
-            </w:pPr>
-            <w:r>
-              <w:rPr>
-                <w:rFonts w:cs="Arial"/>
-                <w:sz w:val="28"/>
-                <w:szCs w:val="24"/>
-                <w:lang w:val="en-US"/>
-              </w:rPr>
-              <w:t xml:space="preserve">Social media/Facebook: </w:t>
-            </w:r>
-            <w:proofErr w:type="spellStart"/>
-            <w:r>
-              <w:rPr>
-                <w:sz w:val="28"/>
-                <w:szCs w:val="24"/>
-                <w:lang w:val="en-US"/>
-              </w:rPr>
-              <w:t>Cherrianne</w:t>
-            </w:r>
-            <w:proofErr w:type="spellEnd"/>
-            <w:r>
-              <w:rPr>
-                <w:sz w:val="28"/>
-                <w:szCs w:val="24"/>
-                <w:lang w:val="en-US"/>
-              </w:rPr>
-              <w:t xml:space="preserve"> </w:t>
-            </w:r>
-            <w:proofErr w:type="spellStart"/>
-            <w:r>
-              <w:rPr>
-                <w:sz w:val="28"/>
-                <w:szCs w:val="24"/>
-                <w:lang w:val="en-US"/>
-              </w:rPr>
-              <w:t>Dangleben</w:t>
-            </w:r>
-            <w:proofErr w:type="spellEnd"/>
-            <w:r>
-              <w:rPr>
-                <w:sz w:val="28"/>
-                <w:szCs w:val="24"/>
-                <w:lang w:val="en-US"/>
-              </w:rPr>
-              <w:t xml:space="preserve"> York</w:t>
-            </w:r>
-          </w:p>
-        </w:tc>
-      </w:tr>
-      <w:tr>
-        <w:tc>
-          <w:tcPr>
-            <w:tcW w:w="2589" w:type="dxa"/>
-          </w:tcPr>
-          <w:p>
-            <w:pPr>
-              <w:spacing w:line="360" w:lineRule="auto"/>
-              <w:rPr>
-                <w:rFonts w:asciiTheme="majorHAnsi" w:hAnsiTheme="majorHAnsi" w:cs="Arial"/>
-                <w:sz w:val="28"/>
-                <w:szCs w:val="24"/>
-                <w:lang w:val="en-US"/>
-              </w:rPr>
-            </w:pPr>
-            <w:r>
-              <w:rPr>
-                <w:rFonts w:asciiTheme="majorHAnsi" w:hAnsiTheme="majorHAnsi" w:cs="Arial"/>
-                <w:sz w:val="28"/>
-                <w:szCs w:val="24"/>
-                <w:lang w:val="en-US"/>
-              </w:rPr>
-              <w:t>Meeting Schedule:</w:t>
-            </w:r>
-          </w:p>
-        </w:tc>
-        <w:tc>
-          <w:tcPr>
-            <w:tcW w:w="6483" w:type="dxa"/>
-          </w:tcPr>
-          <w:p>
-            <w:pPr>
-              <w:spacing w:line="360" w:lineRule="auto"/>
-              <w:rPr>
-                <w:rFonts w:cs="Arial"/>
-                <w:sz w:val="28"/>
-                <w:szCs w:val="24"/>
-                <w:lang w:val="en-US"/>
-              </w:rPr>
-            </w:pPr>
-            <w:r>
-              <w:rPr>
-                <w:rFonts w:cs="Arial"/>
-                <w:sz w:val="28"/>
-                <w:szCs w:val="24"/>
-                <w:lang w:val="en-US"/>
-              </w:rPr>
-              <w:t>Every Friday face to face, and on social media any time.</w:t>
-            </w:r>
-          </w:p>
-        </w:tc>
-      </w:tr>
-      <w:tr>
-        <w:tc>
-          <w:tcPr>
-            <w:tcW w:w="2589" w:type="dxa"/>
-          </w:tcPr>
-          <w:p>
-            <w:pPr>
-              <w:spacing w:line="360" w:lineRule="auto"/>
-              <w:rPr>
-                <w:rFonts w:asciiTheme="majorHAnsi" w:hAnsiTheme="majorHAnsi" w:cs="Arial"/>
-                <w:sz w:val="28"/>
-                <w:szCs w:val="24"/>
-                <w:lang w:val="en-US"/>
-              </w:rPr>
-            </w:pPr>
-          </w:p>
-        </w:tc>
-        <w:tc>
-          <w:tcPr>
-            <w:tcW w:w="6483" w:type="dxa"/>
-          </w:tcPr>
-          <w:p>
-            <w:pPr>
-              <w:spacing w:line="360" w:lineRule="auto"/>
-              <w:rPr>
-                <w:rFonts w:cs="Arial"/>
-                <w:sz w:val="28"/>
-                <w:szCs w:val="24"/>
-                <w:lang w:val="en-US"/>
-              </w:rPr>
-            </w:pPr>
-          </w:p>
-        </w:tc>
-      </w:tr>
-      <w:tr>
-        <w:tc>
-          <w:tcPr>
-            <w:tcW w:w="2589" w:type="dxa"/>
-          </w:tcPr>
-          <w:p>
-            <w:pPr>
-              <w:spacing w:line="360" w:lineRule="auto"/>
-              <w:rPr>
-                <w:rFonts w:asciiTheme="majorHAnsi" w:hAnsiTheme="majorHAnsi" w:cs="Arial"/>
-                <w:sz w:val="28"/>
-                <w:szCs w:val="24"/>
-                <w:lang w:val="en-US"/>
-              </w:rPr>
-            </w:pPr>
-            <w:r>
-              <w:rPr>
-                <w:rFonts w:asciiTheme="majorHAnsi" w:hAnsiTheme="majorHAnsi" w:cs="Arial"/>
-                <w:sz w:val="28"/>
-                <w:szCs w:val="24"/>
-                <w:lang w:val="en-US"/>
-              </w:rPr>
-              <w:t>Name:</w:t>
-            </w:r>
-          </w:p>
-        </w:tc>
-        <w:tc>
-          <w:tcPr>
-            <w:tcW w:w="6483" w:type="dxa"/>
-          </w:tcPr>
-          <w:p>
-            <w:pPr>
-              <w:spacing w:line="360" w:lineRule="auto"/>
-              <w:rPr>
-                <w:rFonts w:cs="Arial"/>
-                <w:sz w:val="28"/>
-                <w:szCs w:val="24"/>
-                <w:lang w:val="en-US"/>
-              </w:rPr>
-            </w:pPr>
-            <w:r>
-              <w:rPr>
-                <w:sz w:val="28"/>
-                <w:szCs w:val="24"/>
-                <w:lang w:val="en-US"/>
-              </w:rPr>
-              <w:t>Natalia</w:t>
-            </w:r>
-            <w:r>
-              <w:rPr>
-                <w:sz w:val="28"/>
-                <w:szCs w:val="24"/>
-                <w:lang w:val="en-US"/>
-              </w:rPr>
-              <w:t xml:space="preserve"> </w:t>
-            </w:r>
-            <w:proofErr w:type="spellStart"/>
-            <w:r>
-              <w:rPr>
-                <w:sz w:val="28"/>
-                <w:szCs w:val="24"/>
-                <w:lang w:val="en-US"/>
-              </w:rPr>
-              <w:t>Karpova</w:t>
-            </w:r>
-            <w:proofErr w:type="spellEnd"/>
-            <w:r>
-              <w:rPr>
-                <w:sz w:val="28"/>
-                <w:szCs w:val="24"/>
-                <w:lang w:val="en-US"/>
-              </w:rPr>
-              <w:t xml:space="preserve"> </w:t>
-            </w:r>
-          </w:p>
-        </w:tc>
-      </w:tr>
-      <w:tr>
-        <w:tc>
-          <w:tcPr>
-            <w:tcW w:w="2589" w:type="dxa"/>
-          </w:tcPr>
-          <w:p>
-            <w:pPr>
-              <w:spacing w:line="360" w:lineRule="auto"/>
-              <w:rPr>
-                <w:rFonts w:asciiTheme="majorHAnsi" w:hAnsiTheme="majorHAnsi" w:cs="Arial"/>
-                <w:sz w:val="28"/>
-                <w:szCs w:val="24"/>
-                <w:lang w:val="en-US"/>
-              </w:rPr>
-            </w:pPr>
-            <w:r>
-              <w:rPr>
-                <w:rFonts w:asciiTheme="majorHAnsi" w:hAnsiTheme="majorHAnsi" w:cs="Arial"/>
-                <w:sz w:val="28"/>
-                <w:szCs w:val="24"/>
-                <w:lang w:val="en-US"/>
-              </w:rPr>
-              <w:t>E-mail</w:t>
-            </w:r>
-            <w:r>
-              <w:rPr>
-                <w:rFonts w:asciiTheme="majorHAnsi" w:hAnsiTheme="majorHAnsi" w:cs="Arial"/>
-                <w:sz w:val="28"/>
-                <w:szCs w:val="24"/>
-                <w:lang w:val="en-US"/>
-              </w:rPr>
-              <w:t xml:space="preserve"> and Social Media</w:t>
-            </w:r>
-            <w:r>
-              <w:rPr>
-                <w:rFonts w:asciiTheme="majorHAnsi" w:hAnsiTheme="majorHAnsi" w:cs="Arial"/>
-                <w:sz w:val="28"/>
-                <w:szCs w:val="24"/>
-                <w:lang w:val="en-US"/>
-              </w:rPr>
-              <w:t>:</w:t>
-            </w:r>
-          </w:p>
-        </w:tc>
-        <w:tc>
-          <w:tcPr>
-            <w:tcW w:w="6483" w:type="dxa"/>
-          </w:tcPr>
-          <w:p>
-            <w:pPr>
-              <w:spacing w:line="360" w:lineRule="auto"/>
-              <w:rPr>
-                <w:sz w:val="28"/>
-                <w:szCs w:val="24"/>
-                <w:lang w:val="en-US"/>
-              </w:rPr>
-            </w:pPr>
-            <w:r>
-              <w:rPr>
-                <w:rFonts w:cs="Arial"/>
-                <w:sz w:val="28"/>
-                <w:szCs w:val="24"/>
-                <w:lang w:val="en-US"/>
-              </w:rPr>
-              <w:t>E-mail:</w:t>
-            </w:r>
-            <w:r>
-              <w:rPr>
-                <w:sz w:val="28"/>
-                <w:szCs w:val="24"/>
-                <w:lang w:val="en-US"/>
-              </w:rPr>
-              <w:t xml:space="preserve">  </w:t>
-            </w:r>
-            <w:hyperlink r:id="rId13" w:history="1">
-              <w:r>
-                <w:rPr>
-                  <w:rStyle w:val="ad"/>
-                  <w:rFonts w:cs="Arial"/>
-                  <w:sz w:val="28"/>
-                  <w:szCs w:val="24"/>
+                  <w:rStyle w:val="Hyperlink"/>
+                  <w:rFonts w:ascii="Arial" w:hAnsi="Arial" w:cs="Arial"/>
+                  <w:sz w:val="24"/>
                   <w:lang w:val="en-US"/>
                 </w:rPr>
                 <w:t>564403@student.inholland.nl</w:t>
@@ -5143,32 +4584,32 @@
             </w:hyperlink>
             <w:r>
               <w:rPr>
+                <w:rFonts w:ascii="Arial" w:hAnsi="Arial" w:cs="Arial"/>
+                <w:sz w:val="24"/>
+                <w:lang w:val="en-US"/>
+              </w:rPr>
+              <w:t xml:space="preserve"> </w:t>
+            </w:r>
+          </w:p>
+          <w:p>
+            <w:pPr>
+              <w:spacing w:line="360" w:lineRule="auto"/>
+              <w:rPr>
                 <w:rFonts w:cs="Arial"/>
                 <w:sz w:val="28"/>
                 <w:szCs w:val="24"/>
                 <w:lang w:val="en-US"/>
               </w:rPr>
-              <w:t xml:space="preserve"> </w:t>
-            </w:r>
-          </w:p>
-          <w:p>
-            <w:pPr>
-              <w:spacing w:line="360" w:lineRule="auto"/>
+            </w:pPr>
+            <w:r>
               <w:rPr>
                 <w:rFonts w:cs="Arial"/>
                 <w:sz w:val="28"/>
                 <w:szCs w:val="24"/>
                 <w:lang w:val="en-US"/>
               </w:rPr>
-            </w:pPr>
-            <w:r>
-              <w:rPr>
-                <w:rFonts w:cs="Arial"/>
-                <w:sz w:val="28"/>
-                <w:szCs w:val="24"/>
-                <w:lang w:val="en-US"/>
-              </w:rPr>
-              <w:t xml:space="preserve">Social media/Facebook: </w:t>
+              <w:lastRenderedPageBreak/>
+              <w:t xml:space="preserve">Facebook: </w:t>
             </w:r>
             <w:r>
               <w:rPr>
@@ -5213,6 +4654,7 @@
                 <w:szCs w:val="24"/>
                 <w:lang w:val="en-US"/>
               </w:rPr>
+              <w:lastRenderedPageBreak/>
               <w:t>Meeting Schedule:</w:t>
             </w:r>
           </w:p>
@@ -5369,7 +4811,7 @@
                 <w:szCs w:val="24"/>
                 <w:lang w:val="en-US"/>
               </w:rPr>
-              <w:t xml:space="preserve"> and Social Media</w:t>
+              <w:t>:</w:t>
             </w:r>
             <w:r>
               <w:rPr>
@@ -5378,6 +4820,35 @@
                 <w:szCs w:val="24"/>
                 <w:lang w:val="en-US"/>
               </w:rPr>
+              <w:t xml:space="preserve"> </w:t>
+            </w:r>
+          </w:p>
+          <w:p>
+            <w:pPr>
+              <w:spacing w:line="360" w:lineRule="auto"/>
+              <w:rPr>
+                <w:rFonts w:asciiTheme="majorHAnsi" w:hAnsiTheme="majorHAnsi" w:cs="Arial"/>
+                <w:sz w:val="28"/>
+                <w:szCs w:val="24"/>
+                <w:lang w:val="en-US"/>
+              </w:rPr>
+            </w:pPr>
+            <w:r>
+              <w:rPr>
+                <w:rFonts w:asciiTheme="majorHAnsi" w:hAnsiTheme="majorHAnsi" w:cs="Arial"/>
+                <w:sz w:val="28"/>
+                <w:szCs w:val="24"/>
+                <w:lang w:val="en-US"/>
+              </w:rPr>
+              <w:t>Social Media</w:t>
+            </w:r>
+            <w:r>
+              <w:rPr>
+                <w:rFonts w:asciiTheme="majorHAnsi" w:hAnsiTheme="majorHAnsi" w:cs="Arial"/>
+                <w:sz w:val="28"/>
+                <w:szCs w:val="24"/>
+                <w:lang w:val="en-US"/>
+              </w:rPr>
               <w:t>:</w:t>
             </w:r>
           </w:p>
@@ -5395,27 +4866,10 @@
                 <w:lang w:val="en-US"/>
               </w:rPr>
             </w:pPr>
-            <w:r>
-              <w:rPr>
-                <w:rFonts w:cs="Arial"/>
-                <w:sz w:val="28"/>
-                <w:szCs w:val="24"/>
-                <w:lang w:val="en-US"/>
-              </w:rPr>
-              <w:t>E-mail:</w:t>
-            </w:r>
-            <w:r>
-              <w:rPr>
-                <w:sz w:val="28"/>
-                <w:szCs w:val="24"/>
-                <w:lang w:val="en-US"/>
-              </w:rPr>
-              <w:t xml:space="preserve"> </w:t>
-            </w:r>
-            <w:hyperlink r:id="rId14" w:history="1">
+            <w:hyperlink r:id="rId15" w:history="1">
               <w:r>
                 <w:rPr>
-                  <w:rStyle w:val="ad"/>
+                  <w:rStyle w:val="Hyperlink"/>
                   <w:sz w:val="28"/>
                   <w:szCs w:val="24"/>
                   <w:lang w:val="en-US"/>
@@ -5441,7 +4895,7 @@
                 <w:szCs w:val="24"/>
                 <w:lang w:val="en-US"/>
               </w:rPr>
-              <w:t xml:space="preserve">Social media/Facebook: </w:t>
+              <w:t xml:space="preserve">Facebook: </w:t>
             </w:r>
             <w:r>
               <w:rPr>
@@ -5511,280 +4965,33 @@
                 <w:szCs w:val="24"/>
                 <w:lang w:val="en-US"/>
               </w:rPr>
-              <w:t>Every Friday face to face, and on social media any time.</w:t>
-            </w:r>
-          </w:p>
-        </w:tc>
-      </w:tr>
-      <w:tr>
-        <w:tc>
-          <w:tcPr>
-            <w:tcW w:w="2589" w:type="dxa"/>
-          </w:tcPr>
-          <w:p>
-            <w:pPr>
-              <w:spacing w:line="360" w:lineRule="auto"/>
-              <w:rPr>
-                <w:rFonts w:asciiTheme="majorHAnsi" w:hAnsiTheme="majorHAnsi" w:cs="Arial"/>
+              <w:t xml:space="preserve">Every Friday face to face, and on social media any </w:t>
+            </w:r>
+            <w:commentRangeStart w:id="2"/>
+            <w:r>
+              <w:rPr>
+                <w:rFonts w:cs="Arial"/>
                 <w:sz w:val="28"/>
                 <w:szCs w:val="24"/>
                 <w:lang w:val="en-US"/>
               </w:rPr>
-            </w:pPr>
-          </w:p>
-        </w:tc>
-        <w:tc>
-          <w:tcPr>
-            <w:tcW w:w="6483" w:type="dxa"/>
-          </w:tcPr>
-          <w:p>
-            <w:pPr>
-              <w:spacing w:line="360" w:lineRule="auto"/>
+              <w:t>time</w:t>
+            </w:r>
+            <w:commentRangeEnd w:id="2"/>
+            <w:r>
+              <w:rPr>
+                <w:rStyle w:val="CommentReference"/>
+              </w:rPr>
+              <w:commentReference w:id="2"/>
+            </w:r>
+            <w:r>
               <w:rPr>
                 <w:rFonts w:cs="Arial"/>
                 <w:sz w:val="28"/>
                 <w:szCs w:val="24"/>
                 <w:lang w:val="en-US"/>
               </w:rPr>
-            </w:pPr>
-          </w:p>
-        </w:tc>
-      </w:tr>
-      <w:tr>
-        <w:tc>
-          <w:tcPr>
-            <w:tcW w:w="2589" w:type="dxa"/>
-          </w:tcPr>
-          <w:p>
-            <w:pPr>
-              <w:spacing w:line="360" w:lineRule="auto"/>
-              <w:rPr>
-                <w:rFonts w:asciiTheme="majorHAnsi" w:hAnsiTheme="majorHAnsi" w:cs="Arial"/>
-                <w:sz w:val="28"/>
-                <w:szCs w:val="24"/>
-                <w:lang w:val="en-US"/>
-              </w:rPr>
-            </w:pPr>
-            <w:r>
-              <w:rPr>
-                <w:rFonts w:asciiTheme="majorHAnsi" w:hAnsiTheme="majorHAnsi" w:cs="Arial"/>
-                <w:sz w:val="28"/>
-                <w:szCs w:val="24"/>
-                <w:lang w:val="en-US"/>
-              </w:rPr>
-              <w:t>Name:</w:t>
-            </w:r>
-          </w:p>
-        </w:tc>
-        <w:tc>
-          <w:tcPr>
-            <w:tcW w:w="6483" w:type="dxa"/>
-          </w:tcPr>
-          <w:p>
-            <w:pPr>
-              <w:spacing w:line="360" w:lineRule="auto"/>
-              <w:rPr>
-                <w:rFonts w:cs="Arial"/>
-                <w:sz w:val="28"/>
-                <w:szCs w:val="24"/>
-                <w:lang w:val="en-US"/>
-              </w:rPr>
-            </w:pPr>
-            <w:r>
-              <w:rPr>
-                <w:sz w:val="28"/>
-                <w:szCs w:val="24"/>
-                <w:lang w:val="en-US"/>
-              </w:rPr>
-              <w:t xml:space="preserve">Daniels </w:t>
-            </w:r>
-            <w:proofErr w:type="spellStart"/>
-            <w:r>
-              <w:rPr>
-                <w:sz w:val="28"/>
-                <w:szCs w:val="24"/>
-                <w:lang w:val="en-US"/>
-              </w:rPr>
-              <w:t>Mikulskis</w:t>
-            </w:r>
-            <w:proofErr w:type="spellEnd"/>
-          </w:p>
-        </w:tc>
-      </w:tr>
-      <w:tr>
-        <w:tc>
-          <w:tcPr>
-            <w:tcW w:w="2589" w:type="dxa"/>
-          </w:tcPr>
-          <w:p>
-            <w:pPr>
-              <w:spacing w:line="360" w:lineRule="auto"/>
-              <w:rPr>
-                <w:rFonts w:asciiTheme="majorHAnsi" w:hAnsiTheme="majorHAnsi" w:cs="Arial"/>
-                <w:sz w:val="28"/>
-                <w:szCs w:val="24"/>
-                <w:lang w:val="en-US"/>
-              </w:rPr>
-            </w:pPr>
-            <w:r>
-              <w:rPr>
-                <w:rFonts w:asciiTheme="majorHAnsi" w:hAnsiTheme="majorHAnsi" w:cs="Arial"/>
-                <w:sz w:val="28"/>
-                <w:szCs w:val="24"/>
-                <w:lang w:val="en-US"/>
-              </w:rPr>
-              <w:t>E-mail</w:t>
-            </w:r>
-            <w:r>
-              <w:rPr>
-                <w:rFonts w:asciiTheme="majorHAnsi" w:hAnsiTheme="majorHAnsi" w:cs="Arial"/>
-                <w:sz w:val="28"/>
-                <w:szCs w:val="24"/>
-                <w:lang w:val="en-US"/>
-              </w:rPr>
-              <w:t xml:space="preserve"> and Social Media</w:t>
-            </w:r>
-            <w:r>
-              <w:rPr>
-                <w:rFonts w:asciiTheme="majorHAnsi" w:hAnsiTheme="majorHAnsi" w:cs="Arial"/>
-                <w:sz w:val="28"/>
-                <w:szCs w:val="24"/>
-                <w:lang w:val="en-US"/>
-              </w:rPr>
-              <w:t>:</w:t>
-            </w:r>
-          </w:p>
-        </w:tc>
-        <w:tc>
-          <w:tcPr>
-            <w:tcW w:w="6483" w:type="dxa"/>
-          </w:tcPr>
-          <w:p>
-            <w:pPr>
-              <w:spacing w:line="360" w:lineRule="auto"/>
-              <w:rPr>
-                <w:sz w:val="28"/>
-                <w:szCs w:val="24"/>
-                <w:lang w:val="en-US"/>
-              </w:rPr>
-            </w:pPr>
-            <w:r>
-              <w:rPr>
-                <w:rFonts w:cs="Arial"/>
-                <w:sz w:val="28"/>
-                <w:szCs w:val="24"/>
-                <w:lang w:val="en-US"/>
-              </w:rPr>
-              <w:t>E-mail:</w:t>
-            </w:r>
-            <w:r>
-              <w:rPr>
-                <w:sz w:val="28"/>
-                <w:szCs w:val="24"/>
-                <w:lang w:val="en-US"/>
-              </w:rPr>
-              <w:t xml:space="preserve"> </w:t>
-            </w:r>
-            <w:hyperlink r:id="rId15" w:history="1">
-              <w:r>
-                <w:rPr>
-                  <w:rStyle w:val="ad"/>
-                  <w:sz w:val="28"/>
-                  <w:szCs w:val="24"/>
-                  <w:lang w:val="en-US"/>
-                </w:rPr>
-                <w:t>572721@student.inholland.nl</w:t>
-              </w:r>
-            </w:hyperlink>
-          </w:p>
-          <w:p>
-            <w:pPr>
-              <w:spacing w:line="360" w:lineRule="auto"/>
-              <w:rPr>
-                <w:rFonts w:cs="Arial"/>
-                <w:sz w:val="28"/>
-                <w:szCs w:val="24"/>
-                <w:lang w:val="en-US"/>
-              </w:rPr>
-            </w:pPr>
-            <w:r>
-              <w:rPr>
-                <w:rFonts w:cs="Arial"/>
-                <w:sz w:val="28"/>
-                <w:szCs w:val="24"/>
-                <w:lang w:val="en-US"/>
-              </w:rPr>
-              <w:t xml:space="preserve">Social media/Facebook: </w:t>
-            </w:r>
-            <w:r>
-              <w:rPr>
-                <w:sz w:val="28"/>
-                <w:szCs w:val="24"/>
-                <w:lang w:val="en-US"/>
-              </w:rPr>
-              <w:t xml:space="preserve">Daniels </w:t>
-            </w:r>
-            <w:proofErr w:type="spellStart"/>
-            <w:r>
-              <w:rPr>
-                <w:sz w:val="28"/>
-                <w:szCs w:val="24"/>
-                <w:lang w:val="en-US"/>
-              </w:rPr>
-              <w:t>Mikulskis</w:t>
-            </w:r>
-            <w:proofErr w:type="spellEnd"/>
-          </w:p>
-        </w:tc>
-      </w:tr>
-      <w:tr>
-        <w:tc>
-          <w:tcPr>
-            <w:tcW w:w="2589" w:type="dxa"/>
-          </w:tcPr>
-          <w:p>
-            <w:pPr>
-              <w:spacing w:line="360" w:lineRule="auto"/>
-              <w:rPr>
-                <w:rFonts w:asciiTheme="majorHAnsi" w:hAnsiTheme="majorHAnsi" w:cs="Arial"/>
-                <w:sz w:val="28"/>
-                <w:szCs w:val="24"/>
-                <w:lang w:val="en-US"/>
-              </w:rPr>
-            </w:pPr>
-            <w:r>
-              <w:rPr>
-                <w:rFonts w:asciiTheme="majorHAnsi" w:hAnsiTheme="majorHAnsi" w:cs="Arial"/>
-                <w:sz w:val="28"/>
-                <w:szCs w:val="24"/>
-                <w:lang w:val="en-US"/>
-              </w:rPr>
-              <w:t>Meeting Schedule:</w:t>
-            </w:r>
-          </w:p>
-        </w:tc>
-        <w:tc>
-          <w:tcPr>
-            <w:tcW w:w="6483" w:type="dxa"/>
-          </w:tcPr>
-          <w:p>
-            <w:pPr>
-              <w:spacing w:line="360" w:lineRule="auto"/>
-              <w:rPr>
-                <w:rFonts w:cs="Arial"/>
-                <w:sz w:val="28"/>
-                <w:szCs w:val="24"/>
-                <w:lang w:val="en-US"/>
-              </w:rPr>
-            </w:pPr>
-            <w:r>
-              <w:rPr>
-                <w:rFonts w:cs="Arial"/>
-                <w:sz w:val="28"/>
-                <w:szCs w:val="24"/>
-                <w:lang w:val="en-US"/>
-              </w:rPr>
-              <w:t>Every Friday face to face, and on social media any time.</w:t>
+              <w:t>.</w:t>
             </w:r>
           </w:p>
         </w:tc>
@@ -5792,6 +4999,11 @@
     </w:tbl>
     <w:p>
       <w:pPr>
+        <w:pStyle w:val="ListParagraph"/>
+        <w:numPr>
+          <w:ilvl w:val="0"/>
+          <w:numId w:val="21"/>
+        </w:numPr>
         <w:rPr>
           <w:rFonts w:cs="Arial"/>
           <w:sz w:val="28"/>
@@ -5809,7 +5021,7 @@
     </w:p>
     <w:p>
       <w:pPr>
-        <w:pStyle w:val="1"/>
+        <w:pStyle w:val="Heading1"/>
         <w:rPr>
           <w:lang w:val="en-US"/>
         </w:rPr>
@@ -5819,7 +5031,13 @@
           <w:lang w:val="en-US"/>
         </w:rPr>
         <w:lastRenderedPageBreak/>
-        <w:t>9 Research methodology</w:t>
+        <w:t xml:space="preserve">9 Research </w:t>
+      </w:r>
+      <w:r>
+        <w:rPr>
+          <w:lang w:val="en-US"/>
+        </w:rPr>
+        <w:t>strategy</w:t>
       </w:r>
     </w:p>
     <w:p>
@@ -5835,28 +5053,12 @@
           <w:sz w:val="28"/>
           <w:lang w:val="en-US"/>
         </w:rPr>
-        <w:t xml:space="preserve">The research strategy </w:t>
-      </w:r>
-      <w:proofErr w:type="gramStart"/>
-      <w:r>
-        <w:rPr>
-          <w:sz w:val="28"/>
-          <w:lang w:val="en-US"/>
-        </w:rPr>
-        <w:t>is carried out</w:t>
-      </w:r>
-      <w:proofErr w:type="gramEnd"/>
-      <w:r>
-        <w:rPr>
-          <w:sz w:val="28"/>
-          <w:lang w:val="en-US"/>
-        </w:rPr>
-        <w:t xml:space="preserve"> as following:</w:t>
-      </w:r>
-    </w:p>
-    <w:p>
-      <w:pPr>
-        <w:pStyle w:val="a9"/>
+        <w:t>The research strategy is carried out as following:</w:t>
+      </w:r>
+    </w:p>
+    <w:p>
+      <w:pPr>
+        <w:pStyle w:val="ListParagraph"/>
         <w:numPr>
           <w:ilvl w:val="0"/>
           <w:numId w:val="10"/>
@@ -5874,10 +5076,17 @@
         </w:rPr>
         <w:t>The design for our research will be having implemented an interview with the teachers and students, gathering both qualitative data, asking and receiving detailed answers, and quantitative data, through the survey.</w:t>
       </w:r>
-    </w:p>
-    <w:p>
-      <w:pPr>
-        <w:pStyle w:val="a9"/>
+      <w:r>
+        <w:rPr>
+          <w:sz w:val="28"/>
+          <w:lang w:val="en-US"/>
+        </w:rPr>
+        <w:t xml:space="preserve"> Add the list of questions you have drafted.</w:t>
+      </w:r>
+    </w:p>
+    <w:p>
+      <w:pPr>
+        <w:pStyle w:val="ListParagraph"/>
         <w:numPr>
           <w:ilvl w:val="0"/>
           <w:numId w:val="10"/>
@@ -5893,21 +5102,41 @@
           <w:sz w:val="28"/>
           <w:lang w:val="en-US"/>
         </w:rPr>
-        <w:t xml:space="preserve">The unit of analysis is </w:t>
-      </w:r>
-      <w:r>
-        <w:rPr>
-          <w:i/>
-          <w:color w:val="92CDDC" w:themeColor="accent5" w:themeTint="99"/>
-          <w:sz w:val="28"/>
-          <w:lang w:val="en-US"/>
-        </w:rPr>
-        <w:t xml:space="preserve">the type of the remote access to the school lessons (in our case it is an online application) for students. The constructs of analysis are possibilities to design and implement such an access as well as implementation of attendance tracker and accessible by the web application data storage. </w:t>
-      </w:r>
-    </w:p>
-    <w:p>
-      <w:pPr>
-        <w:pStyle w:val="a9"/>
+        <w:t xml:space="preserve">The units of analysis are the teachers and students, and the constructors of this study are the physical ability of a student to attend classes as well as the tracking and monitoring of attendance. Due to the fact that we cannot ask all the students to participate in our survey and interview we will use a sample </w:t>
+      </w:r>
+      <w:commentRangeStart w:id="3"/>
+      <w:r>
+        <w:rPr>
+          <w:sz w:val="28"/>
+          <w:lang w:val="en-US"/>
+        </w:rPr>
+        <w:t>population</w:t>
+      </w:r>
+      <w:commentRangeEnd w:id="3"/>
+      <w:r>
+        <w:rPr>
+          <w:rStyle w:val="CommentReference"/>
+        </w:rPr>
+        <w:commentReference w:id="3"/>
+      </w:r>
+      <w:r>
+        <w:rPr>
+          <w:sz w:val="28"/>
+          <w:lang w:val="en-US"/>
+        </w:rPr>
+        <w:t>.</w:t>
+      </w:r>
+      <w:r>
+        <w:rPr>
+          <w:sz w:val="28"/>
+          <w:lang w:val="en-US"/>
+        </w:rPr>
+        <w:t xml:space="preserve"> </w:t>
+      </w:r>
+    </w:p>
+    <w:p>
+      <w:pPr>
+        <w:pStyle w:val="ListParagraph"/>
         <w:numPr>
           <w:ilvl w:val="0"/>
           <w:numId w:val="10"/>
@@ -5923,28 +5152,12 @@
           <w:sz w:val="28"/>
           <w:lang w:val="en-US"/>
         </w:rPr>
-        <w:t xml:space="preserve">Analyze the data, obtained through the interview, and plan out the steps that need to </w:t>
-      </w:r>
-      <w:proofErr w:type="gramStart"/>
-      <w:r>
-        <w:rPr>
-          <w:sz w:val="28"/>
-          <w:lang w:val="en-US"/>
-        </w:rPr>
-        <w:t>be done</w:t>
-      </w:r>
-      <w:proofErr w:type="gramEnd"/>
-      <w:r>
-        <w:rPr>
-          <w:sz w:val="28"/>
-          <w:lang w:val="en-US"/>
-        </w:rPr>
-        <w:t xml:space="preserve">, in order to reach/meet the client’s demands. </w:t>
-      </w:r>
-    </w:p>
-    <w:p>
-      <w:pPr>
-        <w:pStyle w:val="a9"/>
+        <w:t xml:space="preserve">Analyze the data, obtained through the interview, and plan out the steps that need to be done, in order to reach/meet the client’s demands. </w:t>
+      </w:r>
+    </w:p>
+    <w:p>
+      <w:pPr>
+        <w:pStyle w:val="ListParagraph"/>
         <w:numPr>
           <w:ilvl w:val="0"/>
           <w:numId w:val="10"/>
@@ -5982,7 +5195,7 @@
     </w:p>
     <w:p>
       <w:pPr>
-        <w:pStyle w:val="1"/>
+        <w:pStyle w:val="Heading1"/>
         <w:rPr>
           <w:lang w:val="en-US"/>
         </w:rPr>
@@ -5997,16 +5210,16 @@
     </w:p>
     <w:p>
       <w:pPr>
-        <w:pStyle w:val="2"/>
+        <w:pStyle w:val="TOC2"/>
         <w:spacing w:before="240"/>
         <w:rPr>
-          <w:rStyle w:val="ab"/>
-          <w:lang w:val="en-US"/>
-        </w:rPr>
-      </w:pPr>
-      <w:r>
-        <w:rPr>
-          <w:rStyle w:val="ab"/>
+          <w:rStyle w:val="SubtleEmphasis"/>
+          <w:lang w:val="en-US"/>
+        </w:rPr>
+      </w:pPr>
+      <w:r>
+        <w:rPr>
+          <w:rStyle w:val="SubtleEmphasis"/>
           <w:lang w:val="en-US"/>
         </w:rPr>
         <w:t>10.1 Role Division</w:t>
@@ -6014,7 +5227,7 @@
     </w:p>
     <w:p>
       <w:pPr>
-        <w:pStyle w:val="a9"/>
+        <w:pStyle w:val="ListParagraph"/>
         <w:numPr>
           <w:ilvl w:val="0"/>
           <w:numId w:val="8"/>
@@ -6105,7 +5318,7 @@
     </w:p>
     <w:p>
       <w:pPr>
-        <w:pStyle w:val="a9"/>
+        <w:pStyle w:val="ListParagraph"/>
         <w:numPr>
           <w:ilvl w:val="0"/>
           <w:numId w:val="8"/>
@@ -6123,7 +5336,7 @@
           <w:szCs w:val="24"/>
           <w:lang w:val="en-US"/>
         </w:rPr>
-        <w:t xml:space="preserve">Research Lead:                  </w:t>
+        <w:t xml:space="preserve">Documentation/Archivist:     </w:t>
       </w:r>
       <w:r>
         <w:rPr>
@@ -6167,20 +5380,12 @@
           <w:szCs w:val="24"/>
           <w:lang w:val="en-US"/>
         </w:rPr>
-        <w:t xml:space="preserve">                      </w:t>
-      </w:r>
-      <w:r>
-        <w:rPr>
-          <w:sz w:val="28"/>
-          <w:szCs w:val="24"/>
-          <w:lang w:val="en-US"/>
-        </w:rPr>
         <w:tab/>
       </w:r>
     </w:p>
     <w:p>
       <w:pPr>
-        <w:pStyle w:val="a9"/>
+        <w:pStyle w:val="ListParagraph"/>
         <w:numPr>
           <w:ilvl w:val="0"/>
           <w:numId w:val="8"/>
@@ -6198,7 +5403,7 @@
           <w:szCs w:val="24"/>
           <w:lang w:val="en-US"/>
         </w:rPr>
-        <w:t>Coding lead:</w:t>
+        <w:t xml:space="preserve">Research Lead:                  </w:t>
       </w:r>
       <w:r>
         <w:rPr>
@@ -6208,62 +5413,54 @@
         </w:rPr>
         <w:tab/>
       </w:r>
+      <w:proofErr w:type="spellStart"/>
       <w:r>
         <w:rPr>
           <w:sz w:val="28"/>
           <w:szCs w:val="24"/>
           <w:lang w:val="en-US"/>
         </w:rPr>
+        <w:t>Semida</w:t>
+      </w:r>
+      <w:proofErr w:type="spellEnd"/>
+      <w:r>
+        <w:rPr>
+          <w:sz w:val="28"/>
+          <w:szCs w:val="24"/>
+          <w:lang w:val="en-US"/>
+        </w:rPr>
+        <w:t xml:space="preserve"> </w:t>
+      </w:r>
+      <w:proofErr w:type="spellStart"/>
+      <w:r>
+        <w:rPr>
+          <w:sz w:val="28"/>
+          <w:szCs w:val="24"/>
+          <w:lang w:val="en-US"/>
+        </w:rPr>
+        <w:t>Andreicha</w:t>
+      </w:r>
+      <w:proofErr w:type="spellEnd"/>
+      <w:r>
+        <w:rPr>
+          <w:sz w:val="28"/>
+          <w:szCs w:val="24"/>
+          <w:lang w:val="en-US"/>
+        </w:rPr>
+        <w:t xml:space="preserve">                      </w:t>
+      </w:r>
+      <w:r>
+        <w:rPr>
+          <w:sz w:val="28"/>
+          <w:szCs w:val="24"/>
+          <w:lang w:val="en-US"/>
+        </w:rPr>
         <w:tab/>
       </w:r>
-      <w:r>
-        <w:rPr>
-          <w:sz w:val="28"/>
-          <w:szCs w:val="24"/>
-          <w:lang w:val="en-US"/>
-        </w:rPr>
-        <w:tab/>
-        <w:t xml:space="preserve">Natalia </w:t>
-      </w:r>
-      <w:proofErr w:type="spellStart"/>
-      <w:r>
-        <w:rPr>
-          <w:sz w:val="28"/>
-          <w:szCs w:val="24"/>
-          <w:lang w:val="en-US"/>
-        </w:rPr>
-        <w:t>Golova</w:t>
-      </w:r>
-      <w:proofErr w:type="spellEnd"/>
-      <w:r>
-        <w:rPr>
-          <w:sz w:val="28"/>
-          <w:szCs w:val="24"/>
-          <w:lang w:val="en-US"/>
-        </w:rPr>
-        <w:t xml:space="preserve">         </w:t>
-      </w:r>
-      <w:r>
-        <w:rPr>
-          <w:sz w:val="28"/>
-          <w:szCs w:val="24"/>
-          <w:lang w:val="en-US"/>
-        </w:rPr>
-        <w:tab/>
-        <w:t xml:space="preserve">        </w:t>
-      </w:r>
-      <w:r>
-        <w:rPr>
-          <w:sz w:val="28"/>
-          <w:szCs w:val="24"/>
-          <w:lang w:val="en-US"/>
-        </w:rPr>
-        <w:tab/>
-      </w:r>
-    </w:p>
-    <w:p>
-      <w:pPr>
-        <w:pStyle w:val="a9"/>
+    </w:p>
+    <w:p>
+      <w:pPr>
+        <w:pStyle w:val="ListParagraph"/>
         <w:numPr>
           <w:ilvl w:val="0"/>
           <w:numId w:val="8"/>
@@ -6281,6 +5478,89 @@
           <w:szCs w:val="24"/>
           <w:lang w:val="en-US"/>
         </w:rPr>
+        <w:t>Coding lead:</w:t>
+      </w:r>
+      <w:r>
+        <w:rPr>
+          <w:sz w:val="28"/>
+          <w:szCs w:val="24"/>
+          <w:lang w:val="en-US"/>
+        </w:rPr>
+        <w:tab/>
+      </w:r>
+      <w:r>
+        <w:rPr>
+          <w:sz w:val="28"/>
+          <w:szCs w:val="24"/>
+          <w:lang w:val="en-US"/>
+        </w:rPr>
+        <w:tab/>
+      </w:r>
+      <w:r>
+        <w:rPr>
+          <w:sz w:val="28"/>
+          <w:szCs w:val="24"/>
+          <w:lang w:val="en-US"/>
+        </w:rPr>
+        <w:tab/>
+        <w:t xml:space="preserve">Natalia </w:t>
+      </w:r>
+      <w:proofErr w:type="spellStart"/>
+      <w:r>
+        <w:rPr>
+          <w:sz w:val="28"/>
+          <w:szCs w:val="24"/>
+          <w:lang w:val="en-US"/>
+        </w:rPr>
+        <w:t>Golova</w:t>
+      </w:r>
+      <w:proofErr w:type="spellEnd"/>
+      <w:r>
+        <w:rPr>
+          <w:sz w:val="28"/>
+          <w:szCs w:val="24"/>
+          <w:lang w:val="en-US"/>
+        </w:rPr>
+        <w:t xml:space="preserve">         </w:t>
+      </w:r>
+      <w:r>
+        <w:rPr>
+          <w:sz w:val="28"/>
+          <w:szCs w:val="24"/>
+          <w:lang w:val="en-US"/>
+        </w:rPr>
+        <w:tab/>
+        <w:t xml:space="preserve">        </w:t>
+      </w:r>
+      <w:r>
+        <w:rPr>
+          <w:sz w:val="28"/>
+          <w:szCs w:val="24"/>
+          <w:lang w:val="en-US"/>
+        </w:rPr>
+        <w:tab/>
+      </w:r>
+    </w:p>
+    <w:p>
+      <w:pPr>
+        <w:pStyle w:val="ListParagraph"/>
+        <w:numPr>
+          <w:ilvl w:val="0"/>
+          <w:numId w:val="8"/>
+        </w:numPr>
+        <w:spacing w:after="0" w:line="360" w:lineRule="auto"/>
+        <w:rPr>
+          <w:sz w:val="28"/>
+          <w:szCs w:val="24"/>
+          <w:lang w:val="en-US"/>
+        </w:rPr>
+      </w:pPr>
+      <w:r>
+        <w:rPr>
+          <w:sz w:val="28"/>
+          <w:szCs w:val="24"/>
+          <w:lang w:val="en-US"/>
+        </w:rPr>
         <w:t xml:space="preserve">Database Lead:                </w:t>
       </w:r>
       <w:r>
@@ -6341,38 +5621,20 @@
           <w:szCs w:val="24"/>
           <w:lang w:val="en-US"/>
         </w:rPr>
-        <w:t xml:space="preserve">All team members will help with all aspects within the project but the said names will be in charge of ensuring that the work </w:t>
-      </w:r>
-      <w:proofErr w:type="gramStart"/>
-      <w:r>
-        <w:rPr>
-          <w:sz w:val="28"/>
-          <w:szCs w:val="24"/>
-          <w:lang w:val="en-US"/>
-        </w:rPr>
-        <w:t>is being done</w:t>
-      </w:r>
-      <w:proofErr w:type="gramEnd"/>
-      <w:r>
-        <w:rPr>
-          <w:sz w:val="28"/>
-          <w:szCs w:val="24"/>
-          <w:lang w:val="en-US"/>
-        </w:rPr>
-        <w:t xml:space="preserve"> correctly and in a timely manner.</w:t>
-      </w:r>
-    </w:p>
-    <w:p>
-      <w:pPr>
-        <w:pStyle w:val="2"/>
-        <w:rPr>
-          <w:rStyle w:val="ab"/>
-          <w:lang w:val="en-US"/>
-        </w:rPr>
-      </w:pPr>
-      <w:r>
-        <w:rPr>
-          <w:rStyle w:val="ab"/>
+        <w:t>All team members will help with all aspects within the project but the said names will be in charge of ensuring that the work is being done correctly and in a timely manner.</w:t>
+      </w:r>
+    </w:p>
+    <w:p>
+      <w:pPr>
+        <w:pStyle w:val="TOC2"/>
+        <w:rPr>
+          <w:rStyle w:val="SubtleEmphasis"/>
+          <w:lang w:val="en-US"/>
+        </w:rPr>
+      </w:pPr>
+      <w:r>
+        <w:rPr>
+          <w:rStyle w:val="SubtleEmphasis"/>
           <w:lang w:val="en-US"/>
         </w:rPr>
         <w:t>10.2 Work Division</w:t>
@@ -6380,13 +5642,13 @@
     </w:p>
     <w:tbl>
       <w:tblPr>
-        <w:tblStyle w:val="-12"/>
+        <w:tblStyle w:val="GridTable1Light-Accent21"/>
         <w:tblW w:w="0" w:type="auto"/>
         <w:tblLook w:val="04A0" w:firstRow="1" w:lastRow="0" w:firstColumn="1" w:lastColumn="0" w:noHBand="0" w:noVBand="1"/>
       </w:tblPr>
       <w:tblGrid>
-        <w:gridCol w:w="4526"/>
-        <w:gridCol w:w="4536"/>
+        <w:gridCol w:w="4641"/>
+        <w:gridCol w:w="4647"/>
       </w:tblGrid>
       <w:tr>
         <w:trPr>
@@ -6395,7 +5657,7 @@
         <w:tc>
           <w:tcPr>
             <w:cnfStyle w:val="001000000000" w:firstRow="0" w:lastRow="0" w:firstColumn="1" w:lastColumn="0" w:oddVBand="0" w:evenVBand="0" w:oddHBand="0" w:evenHBand="0" w:firstRowFirstColumn="0" w:firstRowLastColumn="0" w:lastRowFirstColumn="0" w:lastRowLastColumn="0"/>
-            <w:tcW w:w="4526" w:type="dxa"/>
+            <w:tcW w:w="4641" w:type="dxa"/>
             <w:shd w:val="clear" w:color="auto" w:fill="F96B6B"/>
           </w:tcPr>
           <w:p>
@@ -6417,7 +5679,7 @@
         </w:tc>
         <w:tc>
           <w:tcPr>
-            <w:tcW w:w="4536" w:type="dxa"/>
+            <w:tcW w:w="4647" w:type="dxa"/>
             <w:shd w:val="clear" w:color="auto" w:fill="F96B6B"/>
           </w:tcPr>
           <w:p>
@@ -6443,7 +5705,7 @@
         <w:tc>
           <w:tcPr>
             <w:cnfStyle w:val="001000000000" w:firstRow="0" w:lastRow="0" w:firstColumn="1" w:lastColumn="0" w:oddVBand="0" w:evenVBand="0" w:oddHBand="0" w:evenHBand="0" w:firstRowFirstColumn="0" w:firstRowLastColumn="0" w:lastRowFirstColumn="0" w:lastRowLastColumn="0"/>
-            <w:tcW w:w="4526" w:type="dxa"/>
+            <w:tcW w:w="4641" w:type="dxa"/>
           </w:tcPr>
           <w:p>
             <w:pPr>
@@ -6485,7 +5747,7 @@
         </w:tc>
         <w:tc>
           <w:tcPr>
-            <w:tcW w:w="4536" w:type="dxa"/>
+            <w:tcW w:w="4647" w:type="dxa"/>
           </w:tcPr>
           <w:p>
             <w:pPr>
@@ -6509,21 +5771,12 @@
               </w:rPr>
               <w:t xml:space="preserve">/ </w:t>
             </w:r>
-            <w:proofErr w:type="spellStart"/>
-            <w:r>
-              <w:rPr>
-                <w:sz w:val="28"/>
-                <w:lang w:val="en-US"/>
-              </w:rPr>
-              <w:t>Midd</w:t>
-            </w:r>
-            <w:proofErr w:type="spellEnd"/>
-            <w:r>
-              <w:rPr>
-                <w:sz w:val="28"/>
-                <w:lang w:val="en-US"/>
-              </w:rPr>
-              <w:t>-</w:t>
+            <w:r>
+              <w:rPr>
+                <w:sz w:val="28"/>
+                <w:lang w:val="en-US"/>
+              </w:rPr>
+              <w:t xml:space="preserve">Front </w:t>
             </w:r>
             <w:r>
               <w:rPr>
@@ -6539,7 +5792,7 @@
         <w:tc>
           <w:tcPr>
             <w:cnfStyle w:val="001000000000" w:firstRow="0" w:lastRow="0" w:firstColumn="1" w:lastColumn="0" w:oddVBand="0" w:evenVBand="0" w:oddHBand="0" w:evenHBand="0" w:firstRowFirstColumn="0" w:firstRowLastColumn="0" w:lastRowFirstColumn="0" w:lastRowLastColumn="0"/>
-            <w:tcW w:w="4526" w:type="dxa"/>
+            <w:tcW w:w="4641" w:type="dxa"/>
           </w:tcPr>
           <w:p>
             <w:pPr>
@@ -6549,8 +5802,6 @@
                 <w:lang w:val="en-US"/>
               </w:rPr>
             </w:pPr>
-            <w:bookmarkStart w:id="0" w:name="_GoBack"/>
-            <w:bookmarkEnd w:id="0"/>
             <w:r>
               <w:rPr>
                 <w:b w:val="0"/>
@@ -6573,7 +5824,7 @@
         </w:tc>
         <w:tc>
           <w:tcPr>
-            <w:tcW w:w="4536" w:type="dxa"/>
+            <w:tcW w:w="4647" w:type="dxa"/>
           </w:tcPr>
           <w:p>
             <w:pPr>
@@ -6597,7 +5848,7 @@
         <w:tc>
           <w:tcPr>
             <w:cnfStyle w:val="001000000000" w:firstRow="0" w:lastRow="0" w:firstColumn="1" w:lastColumn="0" w:oddVBand="0" w:evenVBand="0" w:oddHBand="0" w:evenHBand="0" w:firstRowFirstColumn="0" w:firstRowLastColumn="0" w:lastRowFirstColumn="0" w:lastRowLastColumn="0"/>
-            <w:tcW w:w="4526" w:type="dxa"/>
+            <w:tcW w:w="4641" w:type="dxa"/>
           </w:tcPr>
           <w:p>
             <w:pPr>
@@ -6629,7 +5880,7 @@
         </w:tc>
         <w:tc>
           <w:tcPr>
-            <w:tcW w:w="4536" w:type="dxa"/>
+            <w:tcW w:w="4647" w:type="dxa"/>
           </w:tcPr>
           <w:p>
             <w:pPr>
@@ -6652,16 +5903,16 @@
     </w:tbl>
     <w:p>
       <w:pPr>
-        <w:pStyle w:val="2"/>
+        <w:pStyle w:val="TOC2"/>
         <w:spacing w:before="240"/>
         <w:rPr>
-          <w:rStyle w:val="ab"/>
-          <w:lang w:val="en-US"/>
-        </w:rPr>
-      </w:pPr>
-      <w:r>
-        <w:rPr>
-          <w:rStyle w:val="ab"/>
+          <w:rStyle w:val="SubtleEmphasis"/>
+          <w:lang w:val="en-US"/>
+        </w:rPr>
+      </w:pPr>
+      <w:r>
+        <w:rPr>
+          <w:rStyle w:val="SubtleEmphasis"/>
           <w:lang w:val="en-US"/>
         </w:rPr>
         <w:t>10.3 Schedule</w:t>
@@ -6669,7 +5920,7 @@
     </w:p>
     <w:tbl>
       <w:tblPr>
-        <w:tblStyle w:val="-12"/>
+        <w:tblStyle w:val="GridTable1Light-Accent21"/>
         <w:tblW w:w="10173" w:type="dxa"/>
         <w:tblLook w:val="04A0" w:firstRow="1" w:lastRow="0" w:firstColumn="1" w:lastColumn="0" w:noHBand="0" w:noVBand="1"/>
       </w:tblPr>
@@ -6808,12 +6059,12 @@
           </w:tcPr>
           <w:p>
             <w:pPr>
-              <w:pStyle w:val="a9"/>
+              <w:pStyle w:val="ListParagraph"/>
               <w:numPr>
                 <w:ilvl w:val="0"/>
                 <w:numId w:val="18"/>
               </w:numPr>
-              <w:ind w:left="426" w:hanging="426"/>
+              <w:ind w:left="0" w:hanging="426"/>
               <w:rPr>
                 <w:b w:val="0"/>
                 <w:sz w:val="28"/>
@@ -6925,12 +6176,12 @@
           </w:tcPr>
           <w:p>
             <w:pPr>
-              <w:pStyle w:val="a9"/>
+              <w:pStyle w:val="ListParagraph"/>
               <w:numPr>
                 <w:ilvl w:val="0"/>
                 <w:numId w:val="18"/>
               </w:numPr>
-              <w:ind w:left="426" w:hanging="426"/>
+              <w:ind w:left="0" w:hanging="426"/>
               <w:rPr>
                 <w:b w:val="0"/>
                 <w:sz w:val="28"/>
@@ -7027,40 +6278,8 @@
                 <w:sz w:val="28"/>
                 <w:lang w:val="en-US" w:eastAsia="ja-JP"/>
               </w:rPr>
-              <w:t>Natalia</w:t>
-            </w:r>
-            <w:r>
-              <w:rPr>
-                <w:sz w:val="28"/>
-                <w:lang w:val="en-US" w:eastAsia="ja-JP"/>
-              </w:rPr>
-              <w:t xml:space="preserve">, </w:t>
-            </w:r>
-            <w:proofErr w:type="spellStart"/>
-            <w:r>
-              <w:rPr>
-                <w:sz w:val="28"/>
-                <w:lang w:val="en-US" w:eastAsia="ja-JP"/>
-              </w:rPr>
-              <w:t>Semida</w:t>
-            </w:r>
-            <w:proofErr w:type="spellEnd"/>
-            <w:r>
-              <w:rPr>
-                <w:sz w:val="28"/>
-                <w:lang w:val="en-US" w:eastAsia="ja-JP"/>
-              </w:rPr>
-              <w:t xml:space="preserve"> &amp; </w:t>
-            </w:r>
-            <w:proofErr w:type="spellStart"/>
-            <w:r>
-              <w:rPr>
-                <w:sz w:val="28"/>
-                <w:lang w:val="en-US"/>
-              </w:rPr>
-              <w:t>Cherrianne</w:t>
-            </w:r>
-            <w:proofErr w:type="spellEnd"/>
+              <w:t xml:space="preserve">Natalia </w:t>
+            </w:r>
           </w:p>
         </w:tc>
       </w:tr>
@@ -7072,12 +6291,12 @@
           </w:tcPr>
           <w:p>
             <w:pPr>
-              <w:pStyle w:val="a9"/>
+              <w:pStyle w:val="ListParagraph"/>
               <w:numPr>
                 <w:ilvl w:val="0"/>
                 <w:numId w:val="18"/>
               </w:numPr>
-              <w:ind w:left="426" w:hanging="426"/>
+              <w:ind w:left="0" w:hanging="426"/>
               <w:rPr>
                 <w:b w:val="0"/>
                 <w:sz w:val="28"/>
@@ -7169,12 +6388,21 @@
                 <w:lang w:val="en-US" w:eastAsia="ja-JP"/>
               </w:rPr>
             </w:pPr>
-            <w:r>
-              <w:rPr>
-                <w:sz w:val="28"/>
-                <w:lang w:val="en-US" w:eastAsia="ja-JP"/>
-              </w:rPr>
-              <w:t xml:space="preserve">Daniels &amp; </w:t>
+            <w:proofErr w:type="spellStart"/>
+            <w:r>
+              <w:rPr>
+                <w:sz w:val="28"/>
+                <w:lang w:val="en-US" w:eastAsia="ja-JP"/>
+              </w:rPr>
+              <w:t>Semida</w:t>
+            </w:r>
+            <w:proofErr w:type="spellEnd"/>
+            <w:r>
+              <w:rPr>
+                <w:sz w:val="28"/>
+                <w:lang w:val="en-US" w:eastAsia="ja-JP"/>
+              </w:rPr>
+              <w:t xml:space="preserve"> &amp; </w:t>
             </w:r>
             <w:r>
               <w:rPr>
@@ -7194,12 +6422,12 @@
           </w:tcPr>
           <w:p>
             <w:pPr>
-              <w:pStyle w:val="a9"/>
+              <w:pStyle w:val="ListParagraph"/>
               <w:numPr>
                 <w:ilvl w:val="0"/>
                 <w:numId w:val="18"/>
               </w:numPr>
-              <w:ind w:left="426" w:hanging="426"/>
+              <w:ind w:left="0" w:hanging="426"/>
               <w:rPr>
                 <w:b w:val="0"/>
                 <w:sz w:val="28"/>
@@ -7303,17 +6531,8 @@
                 <w:sz w:val="28"/>
                 <w:lang w:val="en-US" w:eastAsia="ja-JP"/>
               </w:rPr>
-              <w:t xml:space="preserve"> &amp; </w:t>
-            </w:r>
-            <w:proofErr w:type="spellStart"/>
-            <w:r>
-              <w:rPr>
-                <w:sz w:val="28"/>
-                <w:lang w:val="en-US"/>
-              </w:rPr>
-              <w:t>Cherrianne</w:t>
-            </w:r>
-            <w:proofErr w:type="spellEnd"/>
+              <w:t xml:space="preserve"> </w:t>
+            </w:r>
           </w:p>
         </w:tc>
       </w:tr>
@@ -7325,12 +6544,12 @@
           </w:tcPr>
           <w:p>
             <w:pPr>
-              <w:pStyle w:val="a9"/>
+              <w:pStyle w:val="ListParagraph"/>
               <w:numPr>
                 <w:ilvl w:val="0"/>
                 <w:numId w:val="18"/>
               </w:numPr>
-              <w:ind w:left="426" w:hanging="426"/>
+              <w:ind w:left="0" w:hanging="426"/>
               <w:rPr>
                 <w:b w:val="0"/>
                 <w:sz w:val="28"/>
@@ -7422,12 +6641,28 @@
                 <w:lang w:val="en-US" w:eastAsia="ja-JP"/>
               </w:rPr>
             </w:pPr>
-            <w:r>
-              <w:rPr>
-                <w:sz w:val="28"/>
-                <w:lang w:val="en-US" w:eastAsia="ja-JP"/>
-              </w:rPr>
-              <w:t>Daniels &amp; Natasha</w:t>
+            <w:proofErr w:type="spellStart"/>
+            <w:r>
+              <w:rPr>
+                <w:sz w:val="28"/>
+                <w:lang w:val="en-US" w:eastAsia="ja-JP"/>
+              </w:rPr>
+              <w:t>Semida</w:t>
+            </w:r>
+            <w:proofErr w:type="spellEnd"/>
+            <w:r>
+              <w:rPr>
+                <w:sz w:val="28"/>
+                <w:lang w:val="en-US" w:eastAsia="ja-JP"/>
+              </w:rPr>
+              <w:t xml:space="preserve"> </w:t>
+            </w:r>
+            <w:r>
+              <w:rPr>
+                <w:sz w:val="28"/>
+                <w:lang w:val="en-US" w:eastAsia="ja-JP"/>
+              </w:rPr>
+              <w:t>&amp; Natasha</w:t>
             </w:r>
           </w:p>
         </w:tc>
@@ -7440,12 +6675,12 @@
           </w:tcPr>
           <w:p>
             <w:pPr>
-              <w:pStyle w:val="a9"/>
+              <w:pStyle w:val="ListParagraph"/>
               <w:numPr>
                 <w:ilvl w:val="0"/>
                 <w:numId w:val="18"/>
               </w:numPr>
-              <w:ind w:left="426" w:hanging="426"/>
+              <w:ind w:left="0" w:hanging="426"/>
               <w:rPr>
                 <w:b w:val="0"/>
                 <w:sz w:val="28"/>
@@ -7537,12 +6772,28 @@
                 <w:lang w:val="en-US" w:eastAsia="ja-JP"/>
               </w:rPr>
             </w:pPr>
-            <w:r>
-              <w:rPr>
-                <w:sz w:val="28"/>
-                <w:lang w:val="en-US" w:eastAsia="ja-JP"/>
-              </w:rPr>
-              <w:t>Daniels &amp; Natasha</w:t>
+            <w:proofErr w:type="spellStart"/>
+            <w:r>
+              <w:rPr>
+                <w:sz w:val="28"/>
+                <w:lang w:val="en-US" w:eastAsia="ja-JP"/>
+              </w:rPr>
+              <w:t>Semida</w:t>
+            </w:r>
+            <w:proofErr w:type="spellEnd"/>
+            <w:r>
+              <w:rPr>
+                <w:sz w:val="28"/>
+                <w:lang w:val="en-US" w:eastAsia="ja-JP"/>
+              </w:rPr>
+              <w:t xml:space="preserve"> </w:t>
+            </w:r>
+            <w:r>
+              <w:rPr>
+                <w:sz w:val="28"/>
+                <w:lang w:val="en-US" w:eastAsia="ja-JP"/>
+              </w:rPr>
+              <w:t>&amp; Natasha</w:t>
             </w:r>
           </w:p>
         </w:tc>
@@ -7555,12 +6806,12 @@
           </w:tcPr>
           <w:p>
             <w:pPr>
-              <w:pStyle w:val="a9"/>
+              <w:pStyle w:val="ListParagraph"/>
               <w:numPr>
                 <w:ilvl w:val="0"/>
                 <w:numId w:val="18"/>
               </w:numPr>
-              <w:ind w:left="426" w:hanging="426"/>
+              <w:ind w:left="0" w:hanging="426"/>
               <w:rPr>
                 <w:b w:val="0"/>
                 <w:sz w:val="28"/>
@@ -7573,7 +6824,6 @@
                 <w:sz w:val="28"/>
                 <w:lang w:val="en-US" w:eastAsia="ja-JP"/>
               </w:rPr>
-              <w:lastRenderedPageBreak/>
               <w:t>Make user-friendly design interface for the application</w:t>
             </w:r>
           </w:p>
@@ -7653,12 +6903,28 @@
                 <w:lang w:val="en-US" w:eastAsia="ja-JP"/>
               </w:rPr>
             </w:pPr>
-            <w:r>
-              <w:rPr>
-                <w:sz w:val="28"/>
-                <w:lang w:val="en-US" w:eastAsia="ja-JP"/>
-              </w:rPr>
-              <w:t>Daniels &amp; Natasha</w:t>
+            <w:proofErr w:type="spellStart"/>
+            <w:r>
+              <w:rPr>
+                <w:sz w:val="28"/>
+                <w:lang w:val="en-US" w:eastAsia="ja-JP"/>
+              </w:rPr>
+              <w:t>Semida</w:t>
+            </w:r>
+            <w:proofErr w:type="spellEnd"/>
+            <w:r>
+              <w:rPr>
+                <w:sz w:val="28"/>
+                <w:lang w:val="en-US" w:eastAsia="ja-JP"/>
+              </w:rPr>
+              <w:t xml:space="preserve"> </w:t>
+            </w:r>
+            <w:r>
+              <w:rPr>
+                <w:sz w:val="28"/>
+                <w:lang w:val="en-US" w:eastAsia="ja-JP"/>
+              </w:rPr>
+              <w:t>&amp; Natasha</w:t>
             </w:r>
           </w:p>
         </w:tc>
@@ -7671,12 +6937,12 @@
           </w:tcPr>
           <w:p>
             <w:pPr>
-              <w:pStyle w:val="a9"/>
+              <w:pStyle w:val="ListParagraph"/>
               <w:numPr>
                 <w:ilvl w:val="0"/>
                 <w:numId w:val="18"/>
               </w:numPr>
-              <w:ind w:left="426" w:hanging="426"/>
+              <w:ind w:left="0" w:hanging="426"/>
               <w:rPr>
                 <w:b w:val="0"/>
                 <w:sz w:val="28"/>
@@ -7689,6 +6955,7 @@
                 <w:sz w:val="28"/>
                 <w:lang w:val="en-US" w:eastAsia="ja-JP"/>
               </w:rPr>
+              <w:lastRenderedPageBreak/>
               <w:t>Develop the Live Lecture page</w:t>
             </w:r>
           </w:p>
@@ -7768,12 +7035,28 @@
                 <w:lang w:val="en-US" w:eastAsia="ja-JP"/>
               </w:rPr>
             </w:pPr>
-            <w:r>
-              <w:rPr>
-                <w:sz w:val="28"/>
-                <w:lang w:val="en-US" w:eastAsia="ja-JP"/>
-              </w:rPr>
-              <w:t>Daniels &amp; Natasha</w:t>
+            <w:proofErr w:type="spellStart"/>
+            <w:r>
+              <w:rPr>
+                <w:sz w:val="28"/>
+                <w:lang w:val="en-US" w:eastAsia="ja-JP"/>
+              </w:rPr>
+              <w:t>Semida</w:t>
+            </w:r>
+            <w:proofErr w:type="spellEnd"/>
+            <w:r>
+              <w:rPr>
+                <w:sz w:val="28"/>
+                <w:lang w:val="en-US" w:eastAsia="ja-JP"/>
+              </w:rPr>
+              <w:t xml:space="preserve"> </w:t>
+            </w:r>
+            <w:r>
+              <w:rPr>
+                <w:sz w:val="28"/>
+                <w:lang w:val="en-US" w:eastAsia="ja-JP"/>
+              </w:rPr>
+              <w:t>&amp; Natasha</w:t>
             </w:r>
           </w:p>
         </w:tc>
@@ -7786,12 +7069,12 @@
           </w:tcPr>
           <w:p>
             <w:pPr>
-              <w:pStyle w:val="a9"/>
+              <w:pStyle w:val="ListParagraph"/>
               <w:numPr>
                 <w:ilvl w:val="0"/>
                 <w:numId w:val="18"/>
               </w:numPr>
-              <w:ind w:left="426" w:hanging="426"/>
+              <w:ind w:left="0" w:hanging="426"/>
               <w:rPr>
                 <w:b w:val="0"/>
                 <w:sz w:val="28"/>
@@ -7883,12 +7166,28 @@
                 <w:lang w:val="en-US" w:eastAsia="ja-JP"/>
               </w:rPr>
             </w:pPr>
-            <w:r>
-              <w:rPr>
-                <w:sz w:val="28"/>
-                <w:lang w:val="en-US" w:eastAsia="ja-JP"/>
-              </w:rPr>
-              <w:t>Daniels &amp; Natasha</w:t>
+            <w:proofErr w:type="spellStart"/>
+            <w:r>
+              <w:rPr>
+                <w:sz w:val="28"/>
+                <w:lang w:val="en-US" w:eastAsia="ja-JP"/>
+              </w:rPr>
+              <w:t>Semida</w:t>
+            </w:r>
+            <w:proofErr w:type="spellEnd"/>
+            <w:r>
+              <w:rPr>
+                <w:sz w:val="28"/>
+                <w:lang w:val="en-US" w:eastAsia="ja-JP"/>
+              </w:rPr>
+              <w:t xml:space="preserve">, </w:t>
+            </w:r>
+            <w:r>
+              <w:rPr>
+                <w:sz w:val="28"/>
+                <w:lang w:val="en-US" w:eastAsia="ja-JP"/>
+              </w:rPr>
+              <w:t>&amp; Natasha</w:t>
             </w:r>
           </w:p>
         </w:tc>
@@ -7901,12 +7200,12 @@
           </w:tcPr>
           <w:p>
             <w:pPr>
-              <w:pStyle w:val="a9"/>
+              <w:pStyle w:val="ListParagraph"/>
               <w:numPr>
                 <w:ilvl w:val="0"/>
                 <w:numId w:val="18"/>
               </w:numPr>
-              <w:ind w:left="426" w:hanging="426"/>
+              <w:ind w:left="0" w:hanging="426"/>
               <w:rPr>
                 <w:b w:val="0"/>
                 <w:sz w:val="28"/>
@@ -8014,12 +7313,21 @@
                 <w:lang w:val="en-US" w:eastAsia="ja-JP"/>
               </w:rPr>
             </w:pPr>
-            <w:r>
-              <w:rPr>
-                <w:sz w:val="28"/>
-                <w:lang w:val="en-US" w:eastAsia="ja-JP"/>
-              </w:rPr>
-              <w:t>Daniels &amp; Natasha</w:t>
+            <w:proofErr w:type="spellStart"/>
+            <w:r>
+              <w:rPr>
+                <w:sz w:val="28"/>
+                <w:lang w:val="en-US" w:eastAsia="ja-JP"/>
+              </w:rPr>
+              <w:t>Semida</w:t>
+            </w:r>
+            <w:proofErr w:type="spellEnd"/>
+            <w:r>
+              <w:rPr>
+                <w:sz w:val="28"/>
+                <w:lang w:val="en-US" w:eastAsia="ja-JP"/>
+              </w:rPr>
+              <w:t xml:space="preserve"> &amp; Natasha</w:t>
             </w:r>
           </w:p>
         </w:tc>
@@ -8032,12 +7340,12 @@
           </w:tcPr>
           <w:p>
             <w:pPr>
-              <w:pStyle w:val="a9"/>
+              <w:pStyle w:val="ListParagraph"/>
               <w:numPr>
                 <w:ilvl w:val="0"/>
                 <w:numId w:val="18"/>
               </w:numPr>
-              <w:ind w:left="426" w:hanging="426"/>
+              <w:ind w:left="0" w:hanging="426"/>
               <w:rPr>
                 <w:b w:val="0"/>
                 <w:sz w:val="28"/>
@@ -8142,17 +7450,17 @@
     </w:tbl>
     <w:p>
       <w:pPr>
-        <w:pStyle w:val="2"/>
+        <w:pStyle w:val="TOC2"/>
         <w:spacing w:before="240"/>
         <w:rPr>
-          <w:rStyle w:val="ab"/>
+          <w:rStyle w:val="SubtleEmphasis"/>
           <w:sz w:val="32"/>
           <w:lang w:val="en-US"/>
         </w:rPr>
       </w:pPr>
       <w:r>
         <w:rPr>
-          <w:rStyle w:val="ab"/>
+          <w:rStyle w:val="SubtleEmphasis"/>
           <w:sz w:val="32"/>
           <w:lang w:val="en-US"/>
         </w:rPr>
@@ -8161,7 +7469,7 @@
     </w:p>
     <w:p>
       <w:pPr>
-        <w:pStyle w:val="a9"/>
+        <w:pStyle w:val="ListParagraph"/>
         <w:numPr>
           <w:ilvl w:val="0"/>
           <w:numId w:val="20"/>
@@ -8179,30 +7487,12 @@
           <w:szCs w:val="28"/>
           <w:lang w:val="en-US"/>
         </w:rPr>
-        <w:t xml:space="preserve">Presence during meetings are compulsory. Team members </w:t>
-      </w:r>
-      <w:proofErr w:type="gramStart"/>
-      <w:r>
-        <w:rPr>
-          <w:sz w:val="28"/>
-          <w:szCs w:val="28"/>
-          <w:lang w:val="en-US"/>
-        </w:rPr>
-        <w:t>are only allowed</w:t>
-      </w:r>
-      <w:proofErr w:type="gramEnd"/>
-      <w:r>
-        <w:rPr>
-          <w:sz w:val="28"/>
-          <w:szCs w:val="28"/>
-          <w:lang w:val="en-US"/>
-        </w:rPr>
-        <w:t xml:space="preserve"> to miss a meeting with prior notice (at least three hours before the time).</w:t>
-      </w:r>
-    </w:p>
-    <w:p>
-      <w:pPr>
-        <w:pStyle w:val="a9"/>
+        <w:t>Presence during meetings are compulsory. Team members are only allowed to miss a meeting with prior notice (at least three hours before the time).</w:t>
+      </w:r>
+    </w:p>
+    <w:p>
+      <w:pPr>
+        <w:pStyle w:val="ListParagraph"/>
         <w:numPr>
           <w:ilvl w:val="0"/>
           <w:numId w:val="20"/>
@@ -8220,48 +7510,51 @@
           <w:szCs w:val="28"/>
           <w:lang w:val="en-US"/>
         </w:rPr>
-        <w:t xml:space="preserve">If a member </w:t>
-      </w:r>
-      <w:proofErr w:type="gramStart"/>
+        <w:t xml:space="preserve">If a </w:t>
+      </w:r>
       <w:r>
         <w:rPr>
           <w:sz w:val="28"/>
           <w:szCs w:val="28"/>
           <w:lang w:val="en-US"/>
         </w:rPr>
-        <w:t>can’t</w:t>
-      </w:r>
-      <w:proofErr w:type="gramEnd"/>
+        <w:t xml:space="preserve">member </w:t>
+      </w:r>
       <w:r>
         <w:rPr>
           <w:sz w:val="28"/>
           <w:szCs w:val="28"/>
-          <w:lang w:val="en-US"/>
-        </w:rPr>
-        <w:t xml:space="preserve"> be present for a meeting, they should ensure that their due work is sent to the other members so that it can be reviewed. They need to take the steps necessary to make sure that they know what their tasks are and when they need to </w:t>
-      </w:r>
-      <w:proofErr w:type="gramStart"/>
+        </w:rPr>
+        <w:t>cannot</w:t>
+      </w:r>
       <w:r>
         <w:rPr>
           <w:sz w:val="28"/>
           <w:szCs w:val="28"/>
           <w:lang w:val="en-US"/>
         </w:rPr>
-        <w:t>be fulfilled</w:t>
-      </w:r>
-      <w:proofErr w:type="gramEnd"/>
+        <w:t xml:space="preserve"> </w:t>
+      </w:r>
       <w:r>
         <w:rPr>
           <w:sz w:val="28"/>
           <w:szCs w:val="28"/>
           <w:lang w:val="en-US"/>
         </w:rPr>
-        <w:t>.</w:t>
-      </w:r>
-    </w:p>
-    <w:p>
-      <w:pPr>
-        <w:pStyle w:val="a9"/>
+        <w:t>be</w:t>
+      </w:r>
+      <w:r>
+        <w:rPr>
+          <w:sz w:val="28"/>
+          <w:szCs w:val="28"/>
+          <w:lang w:val="en-US"/>
+        </w:rPr>
+        <w:t xml:space="preserve"> present for a meeting, they should ensure that their due work is sent to the other members so that it can be reviewed. They need to take the steps necessary to make sure that they know what their tasks are and when they need to be fulfilled.</w:t>
+      </w:r>
+    </w:p>
+    <w:p>
+      <w:pPr>
+        <w:pStyle w:val="ListParagraph"/>
         <w:numPr>
           <w:ilvl w:val="0"/>
           <w:numId w:val="20"/>
@@ -8279,30 +7572,12 @@
           <w:szCs w:val="28"/>
           <w:lang w:val="en-US"/>
         </w:rPr>
-        <w:t xml:space="preserve">Failing to do the task(s) a team member </w:t>
-      </w:r>
-      <w:proofErr w:type="gramStart"/>
-      <w:r>
-        <w:rPr>
-          <w:sz w:val="28"/>
-          <w:szCs w:val="28"/>
-          <w:lang w:val="en-US"/>
-        </w:rPr>
-        <w:t>has been assigned</w:t>
-      </w:r>
-      <w:proofErr w:type="gramEnd"/>
-      <w:r>
-        <w:rPr>
-          <w:sz w:val="28"/>
-          <w:szCs w:val="28"/>
-          <w:lang w:val="en-US"/>
-        </w:rPr>
-        <w:t xml:space="preserve"> in time, without prior notice or explanation is against the rules.</w:t>
-      </w:r>
-    </w:p>
-    <w:p>
-      <w:pPr>
-        <w:pStyle w:val="a9"/>
+        <w:t>Failing to do the task(s) a team member has been assigned in time, without prior notice or explanation is against the rules.</w:t>
+      </w:r>
+    </w:p>
+    <w:p>
+      <w:pPr>
+        <w:pStyle w:val="ListParagraph"/>
         <w:numPr>
           <w:ilvl w:val="0"/>
           <w:numId w:val="20"/>
@@ -8320,30 +7595,12 @@
           <w:szCs w:val="28"/>
           <w:lang w:val="en-US"/>
         </w:rPr>
-        <w:t xml:space="preserve">If a team member continuously fails to comply with the rules, they </w:t>
-      </w:r>
-      <w:proofErr w:type="gramStart"/>
-      <w:r>
-        <w:rPr>
-          <w:sz w:val="28"/>
-          <w:szCs w:val="28"/>
-          <w:lang w:val="en-US"/>
-        </w:rPr>
-        <w:t>will be taken</w:t>
-      </w:r>
-      <w:proofErr w:type="gramEnd"/>
-      <w:r>
-        <w:rPr>
-          <w:sz w:val="28"/>
-          <w:szCs w:val="28"/>
-          <w:lang w:val="en-US"/>
-        </w:rPr>
-        <w:t xml:space="preserve"> to the supervisors to discuss the situation.</w:t>
-      </w:r>
-    </w:p>
-    <w:p>
-      <w:pPr>
-        <w:pStyle w:val="a9"/>
+        <w:t>If a team member continuously fails to comply with the rules, they will be taken to the supervisors to discuss the situation.</w:t>
+      </w:r>
+    </w:p>
+    <w:p>
+      <w:pPr>
+        <w:pStyle w:val="ListParagraph"/>
         <w:numPr>
           <w:ilvl w:val="0"/>
           <w:numId w:val="20"/>
@@ -8382,9 +7639,9 @@
     </w:p>
     <w:p>
       <w:pPr>
-        <w:pStyle w:val="1"/>
-        <w:rPr>
-          <w:lang w:val="en-US" w:eastAsia="ja-JP"/>
+        <w:pStyle w:val="Heading1"/>
+        <w:rPr>
+          <w:lang w:val="en-US"/>
         </w:rPr>
       </w:pPr>
       <w:r>
@@ -8395,9 +7652,33 @@
         <w:t xml:space="preserve">11 Credits    </w:t>
       </w:r>
     </w:p>
+    <w:p>
+      <w:pPr>
+        <w:rPr>
+          <w:lang w:val="en-US"/>
+        </w:rPr>
+      </w:pPr>
+      <w:hyperlink r:id="rId16" w:history="1">
+        <w:r>
+          <w:rPr>
+            <w:rStyle w:val="Hyperlink"/>
+            <w:lang w:val="en-US"/>
+          </w:rPr>
+          <w:t>http://www.voiceworks.com/en/services-overview</w:t>
+        </w:r>
+      </w:hyperlink>
+      <w:r>
+        <w:rPr>
+          <w:lang w:val="en-US"/>
+        </w:rPr>
+        <w:t xml:space="preserve"> </w:t>
+      </w:r>
+      <w:bookmarkStart w:id="4" w:name="_GoBack"/>
+      <w:bookmarkEnd w:id="4"/>
+    </w:p>
     <w:sectPr>
-      <w:headerReference w:type="default" r:id="rId16"/>
-      <w:footerReference w:type="default" r:id="rId17"/>
+      <w:headerReference w:type="default" r:id="rId17"/>
+      <w:footerReference w:type="default" r:id="rId18"/>
       <w:pgSz w:w="11906" w:h="16838"/>
       <w:pgMar w:top="1417" w:right="1417" w:bottom="1417" w:left="1417" w:header="708" w:footer="708" w:gutter="0"/>
       <w:cols w:space="708"/>
@@ -8406,6 +7687,281 @@
     </w:sectPr>
   </w:body>
 </w:document>
+</file>
+
+<file path=word/comments.xml><?xml version="1.0" encoding="utf-8"?>
+<w:comments xmlns:wpc="http://schemas.microsoft.com/office/word/2010/wordprocessingCanvas" xmlns:mc="http://schemas.openxmlformats.org/markup-compatibility/2006" xmlns:o="urn:schemas-microsoft-com:office:office" xmlns:r="http://schemas.openxmlformats.org/officeDocument/2006/relationships" xmlns:m="http://schemas.openxmlformats.org/officeDocument/2006/math" xmlns:v="urn:schemas-microsoft-com:vml" xmlns:wp14="http://schemas.microsoft.com/office/word/2010/wordprocessingDrawing" xmlns:wp="http://schemas.openxmlformats.org/drawingml/2006/wordprocessingDrawing" xmlns:w10="urn:schemas-microsoft-com:office:word" xmlns:w="http://schemas.openxmlformats.org/wordprocessingml/2006/main" xmlns:w14="http://schemas.microsoft.com/office/word/2010/wordml" xmlns:w15="http://schemas.microsoft.com/office/word/2012/wordml" xmlns:wpg="http://schemas.microsoft.com/office/word/2010/wordprocessingGroup" xmlns:wpi="http://schemas.microsoft.com/office/word/2010/wordprocessingInk" xmlns:wne="http://schemas.microsoft.com/office/word/2006/wordml" xmlns:wps="http://schemas.microsoft.com/office/word/2010/wordprocessingShape" mc:Ignorable="w14 w15 wp14">
+  <w:comment w:id="0" w:author="Belinda" w:date="2016-05-22T21:14:00Z" w:initials="B">
+    <w:p>
+      <w:pPr>
+        <w:pStyle w:val="CommentText"/>
+        <w:rPr>
+          <w:lang w:val="en-AU"/>
+        </w:rPr>
+      </w:pPr>
+      <w:r>
+        <w:rPr>
+          <w:rStyle w:val="CommentReference"/>
+        </w:rPr>
+        <w:annotationRef/>
+      </w:r>
+      <w:r>
+        <w:rPr>
+          <w:lang w:val="en-AU"/>
+        </w:rPr>
+        <w:t xml:space="preserve">Is this the name of the author? </w:t>
+      </w:r>
+      <w:r>
+        <w:rPr>
+          <w:lang w:val="en-AU"/>
+        </w:rPr>
+        <w:t xml:space="preserve">If you refer to a book, state the name of the author. So, say C.B. Brown wrote “Analysis of </w:t>
+      </w:r>
+      <w:proofErr w:type="spellStart"/>
+      <w:r>
+        <w:rPr>
+          <w:lang w:val="en-AU"/>
+        </w:rPr>
+        <w:t>MoSCow</w:t>
+      </w:r>
+      <w:proofErr w:type="spellEnd"/>
+      <w:r>
+        <w:rPr>
+          <w:lang w:val="en-AU"/>
+        </w:rPr>
+        <w:t xml:space="preserve">” in 2009. Your reference HERE is: Brown, 2009. At the end of your report, at the credits, it will be: Brown, C.B. (2009). </w:t>
+      </w:r>
+      <w:r>
+        <w:rPr>
+          <w:lang w:val="en-AU"/>
+        </w:rPr>
+        <w:t xml:space="preserve">Analysis of </w:t>
+      </w:r>
+      <w:proofErr w:type="spellStart"/>
+      <w:r>
+        <w:rPr>
+          <w:lang w:val="en-AU"/>
+        </w:rPr>
+        <w:t>MoSCoW</w:t>
+      </w:r>
+      <w:proofErr w:type="spellEnd"/>
+      <w:r>
+        <w:rPr>
+          <w:lang w:val="en-AU"/>
+        </w:rPr>
+        <w:t>. Amsterdam: Book Publications Ltd. Etc...</w:t>
+      </w:r>
+    </w:p>
+    <w:p>
+      <w:pPr>
+        <w:pStyle w:val="CommentText"/>
+        <w:rPr>
+          <w:lang w:val="en-AU"/>
+        </w:rPr>
+      </w:pPr>
+    </w:p>
+  </w:comment>
+  <w:comment w:id="1" w:author="Owner" w:date="2016-05-23T19:02:00Z" w:initials="O">
+    <w:p>
+      <w:pPr>
+        <w:pStyle w:val="CommentText"/>
+      </w:pPr>
+      <w:r>
+        <w:rPr>
+          <w:rStyle w:val="CommentReference"/>
+        </w:rPr>
+        <w:annotationRef/>
+      </w:r>
+      <w:r>
+        <w:rPr>
+          <w:sz w:val="28"/>
+          <w:lang w:val="en-US"/>
+        </w:rPr>
+        <w:t xml:space="preserve">Give more details on how you solved those problems. What did you do? Which actions? Solutions? Alternative routes </w:t>
+      </w:r>
+      <w:proofErr w:type="spellStart"/>
+      <w:r>
+        <w:rPr>
+          <w:sz w:val="28"/>
+          <w:lang w:val="en-US"/>
+        </w:rPr>
+        <w:t>etc</w:t>
+      </w:r>
+      <w:proofErr w:type="spellEnd"/>
+      <w:r>
+        <w:rPr>
+          <w:sz w:val="28"/>
+          <w:lang w:val="en-US"/>
+        </w:rPr>
+        <w:t>?</w:t>
+      </w:r>
+    </w:p>
+  </w:comment>
+  <w:comment w:id="2" w:author="Owner" w:date="2016-05-23T19:04:00Z" w:initials="O">
+    <w:p>
+      <w:pPr>
+        <w:rPr>
+          <w:rFonts w:cs="Arial"/>
+          <w:sz w:val="28"/>
+          <w:lang w:val="en-US"/>
+        </w:rPr>
+      </w:pPr>
+      <w:r>
+        <w:rPr>
+          <w:rStyle w:val="CommentReference"/>
+        </w:rPr>
+        <w:annotationRef/>
+      </w:r>
+      <w:r>
+        <w:rPr>
+          <w:rFonts w:cs="Arial"/>
+          <w:sz w:val="28"/>
+          <w:lang w:val="en-US"/>
+        </w:rPr>
+        <w:t>Describe further details, such as:</w:t>
+      </w:r>
+    </w:p>
+    <w:p>
+      <w:pPr>
+        <w:pStyle w:val="ListParagraph"/>
+        <w:numPr>
+          <w:ilvl w:val="0"/>
+          <w:numId w:val="21"/>
+        </w:numPr>
+        <w:rPr>
+          <w:rFonts w:cs="Arial"/>
+          <w:sz w:val="28"/>
+          <w:lang w:val="en-US"/>
+        </w:rPr>
+      </w:pPr>
+      <w:r>
+        <w:rPr>
+          <w:rFonts w:cs="Arial"/>
+          <w:sz w:val="28"/>
+          <w:lang w:val="en-US"/>
+        </w:rPr>
+        <w:t>Meetings at school other than Friday (physically)</w:t>
+      </w:r>
+    </w:p>
+    <w:p>
+      <w:pPr>
+        <w:pStyle w:val="ListParagraph"/>
+        <w:numPr>
+          <w:ilvl w:val="0"/>
+          <w:numId w:val="21"/>
+        </w:numPr>
+        <w:rPr>
+          <w:rFonts w:cs="Arial"/>
+          <w:sz w:val="28"/>
+          <w:lang w:val="en-US"/>
+        </w:rPr>
+      </w:pPr>
+      <w:r>
+        <w:rPr>
+          <w:rFonts w:cs="Arial"/>
+          <w:sz w:val="28"/>
+          <w:lang w:val="en-US"/>
+        </w:rPr>
+        <w:t>Agenda</w:t>
+      </w:r>
+    </w:p>
+    <w:p>
+      <w:pPr>
+        <w:pStyle w:val="ListParagraph"/>
+        <w:numPr>
+          <w:ilvl w:val="0"/>
+          <w:numId w:val="21"/>
+        </w:numPr>
+        <w:rPr>
+          <w:rFonts w:cs="Arial"/>
+          <w:sz w:val="28"/>
+          <w:lang w:val="en-US"/>
+        </w:rPr>
+      </w:pPr>
+      <w:r>
+        <w:rPr>
+          <w:rFonts w:cs="Arial"/>
+          <w:sz w:val="28"/>
+          <w:lang w:val="en-US"/>
+        </w:rPr>
+        <w:t>Minutes</w:t>
+      </w:r>
+    </w:p>
+    <w:p>
+      <w:pPr>
+        <w:pStyle w:val="CommentText"/>
+      </w:pPr>
+      <w:r>
+        <w:rPr>
+          <w:rFonts w:cs="Arial"/>
+          <w:sz w:val="28"/>
+          <w:lang w:val="en-US"/>
+        </w:rPr>
+        <w:t xml:space="preserve">Location of placing documentation (FB, Google Drive, Dropbox </w:t>
+      </w:r>
+      <w:proofErr w:type="spellStart"/>
+      <w:r>
+        <w:rPr>
+          <w:rFonts w:cs="Arial"/>
+          <w:sz w:val="28"/>
+          <w:lang w:val="en-US"/>
+        </w:rPr>
+        <w:t>etc</w:t>
+      </w:r>
+      <w:proofErr w:type="spellEnd"/>
+      <w:r>
+        <w:rPr>
+          <w:rFonts w:cs="Arial"/>
+          <w:sz w:val="28"/>
+          <w:lang w:val="en-US"/>
+        </w:rPr>
+        <w:t>)</w:t>
+      </w:r>
+    </w:p>
+  </w:comment>
+  <w:comment w:id="3" w:author="Owner" w:date="2016-05-23T19:05:00Z" w:initials="O">
+    <w:p>
+      <w:pPr>
+        <w:pStyle w:val="CommentText"/>
+      </w:pPr>
+      <w:r>
+        <w:rPr>
+          <w:rStyle w:val="CommentReference"/>
+        </w:rPr>
+        <w:annotationRef/>
+      </w:r>
+      <w:r>
+        <w:rPr>
+          <w:sz w:val="28"/>
+          <w:lang w:val="en-US"/>
+        </w:rPr>
+        <w:t>In the reflection, indicate how a sample population may affect your research. Basically, anticipating is one thing but in this case you remain to basic factors and cannot go into detail, due to the ‘screw up</w:t>
+      </w:r>
+      <w:r>
+        <w:rPr>
+          <w:rStyle w:val="CommentReference"/>
+        </w:rPr>
+        <w:annotationRef/>
+      </w:r>
+      <w:r>
+        <w:rPr>
+          <w:sz w:val="28"/>
+          <w:lang w:val="en-US"/>
+        </w:rPr>
+        <w:t>’ of having no students to interview.</w:t>
+      </w:r>
+    </w:p>
+  </w:comment>
+</w:comments>
+</file>
+
+<file path=word/commentsExtended.xml><?xml version="1.0" encoding="utf-8"?>
+<w15:commentsEx xmlns:wpc="http://schemas.microsoft.com/office/word/2010/wordprocessingCanvas" xmlns:mc="http://schemas.openxmlformats.org/markup-compatibility/2006" xmlns:o="urn:schemas-microsoft-com:office:office" xmlns:r="http://schemas.openxmlformats.org/officeDocument/2006/relationships" xmlns:m="http://schemas.openxmlformats.org/officeDocument/2006/math" xmlns:v="urn:schemas-microsoft-com:vml" xmlns:wp14="http://schemas.microsoft.com/office/word/2010/wordprocessingDrawing" xmlns:wp="http://schemas.openxmlformats.org/drawingml/2006/wordprocessingDrawing" xmlns:w10="urn:schemas-microsoft-com:office:word" xmlns:w="http://schemas.openxmlformats.org/wordprocessingml/2006/main" xmlns:w14="http://schemas.microsoft.com/office/word/2010/wordml" xmlns:w15="http://schemas.microsoft.com/office/word/2012/wordml" xmlns:wpg="http://schemas.microsoft.com/office/word/2010/wordprocessingGroup" xmlns:wpi="http://schemas.microsoft.com/office/word/2010/wordprocessingInk" xmlns:wne="http://schemas.microsoft.com/office/word/2006/wordml" xmlns:wps="http://schemas.microsoft.com/office/word/2010/wordprocessingShape" mc:Ignorable="w14 w15 wp14">
+  <w15:commentEx w15:paraId="0DB36CA8" w15:done="0"/>
+  <w15:commentEx w15:paraId="375C2C3E" w15:done="0"/>
+  <w15:commentEx w15:paraId="08D0B3B6" w15:done="0"/>
+  <w15:commentEx w15:paraId="498B1160" w15:done="0"/>
+</w15:commentsEx>
 </file>
 
 <file path=word/endnotes.xml><?xml version="1.0" encoding="utf-8"?>
@@ -8445,8 +8001,8 @@
       <w:tblLook w:val="04A0" w:firstRow="1" w:lastRow="0" w:firstColumn="1" w:lastColumn="0" w:noHBand="0" w:noVBand="1"/>
     </w:tblPr>
     <w:tblGrid>
-      <w:gridCol w:w="940"/>
-      <w:gridCol w:w="8132"/>
+      <w:gridCol w:w="963"/>
+      <w:gridCol w:w="8325"/>
     </w:tblGrid>
     <w:tr>
       <w:tc>
@@ -8455,7 +8011,7 @@
         </w:tcPr>
         <w:p>
           <w:pPr>
-            <w:pStyle w:val="a5"/>
+            <w:pStyle w:val="Footer"/>
             <w:jc w:val="right"/>
             <w:rPr>
               <w:b/>
@@ -8463,40 +8019,15 @@
               <w:color w:val="4F81BD" w:themeColor="accent1"/>
               <w:sz w:val="32"/>
               <w:szCs w:val="32"/>
-              <w14:numForm w14:val="oldStyle"/>
             </w:rPr>
           </w:pPr>
           <w:r>
-            <w:rPr>
-              <w14:shadow w14:blurRad="50800" w14:dist="38100" w14:dir="2700000" w14:sx="100000" w14:sy="100000" w14:kx="0" w14:ky="0" w14:algn="tl">
-                <w14:srgbClr w14:val="000000">
-                  <w14:alpha w14:val="60000"/>
-                </w14:srgbClr>
-              </w14:shadow>
-              <w14:numForm w14:val="oldStyle"/>
-            </w:rPr>
             <w:fldChar w:fldCharType="begin"/>
           </w:r>
           <w:r>
-            <w:rPr>
-              <w14:shadow w14:blurRad="50800" w14:dist="38100" w14:dir="2700000" w14:sx="100000" w14:sy="100000" w14:kx="0" w14:ky="0" w14:algn="tl">
-                <w14:srgbClr w14:val="000000">
-                  <w14:alpha w14:val="60000"/>
-                </w14:srgbClr>
-              </w14:shadow>
-              <w14:numForm w14:val="oldStyle"/>
-            </w:rPr>
             <w:instrText xml:space="preserve"> PAGE   \* MERGEFORMAT </w:instrText>
           </w:r>
           <w:r>
-            <w:rPr>
-              <w14:shadow w14:blurRad="50800" w14:dist="38100" w14:dir="2700000" w14:sx="100000" w14:sy="100000" w14:kx="0" w14:ky="0" w14:algn="tl">
-                <w14:srgbClr w14:val="000000">
-                  <w14:alpha w14:val="60000"/>
-                </w14:srgbClr>
-              </w14:shadow>
-              <w14:numForm w14:val="oldStyle"/>
-            </w:rPr>
             <w:fldChar w:fldCharType="separate"/>
           </w:r>
           <w:r>
@@ -8507,14 +8038,8 @@
               <w:color w:val="4F81BD" w:themeColor="accent1"/>
               <w:sz w:val="32"/>
               <w:szCs w:val="32"/>
-              <w14:shadow w14:blurRad="50800" w14:dist="38100" w14:dir="2700000" w14:sx="100000" w14:sy="100000" w14:kx="0" w14:ky="0" w14:algn="tl">
-                <w14:srgbClr w14:val="000000">
-                  <w14:alpha w14:val="60000"/>
-                </w14:srgbClr>
-              </w14:shadow>
-              <w14:numForm w14:val="oldStyle"/>
             </w:rPr>
-            <w:t>15</w:t>
+            <w:t>14</w:t>
           </w:r>
           <w:r>
             <w:rPr>
@@ -8524,12 +8049,6 @@
               <w:color w:val="4F81BD" w:themeColor="accent1"/>
               <w:sz w:val="32"/>
               <w:szCs w:val="32"/>
-              <w14:shadow w14:blurRad="50800" w14:dist="38100" w14:dir="2700000" w14:sx="100000" w14:sy="100000" w14:kx="0" w14:ky="0" w14:algn="tl">
-                <w14:srgbClr w14:val="000000">
-                  <w14:alpha w14:val="60000"/>
-                </w14:srgbClr>
-              </w14:shadow>
-              <w14:numForm w14:val="oldStyle"/>
             </w:rPr>
             <w:fldChar w:fldCharType="end"/>
           </w:r>
@@ -8541,7 +8060,7 @@
         </w:tcPr>
         <w:p>
           <w:pPr>
-            <w:pStyle w:val="a5"/>
+            <w:pStyle w:val="Footer"/>
           </w:pPr>
           <w:r>
             <w:t>Page</w:t>
@@ -8552,7 +8071,7 @@
   </w:tbl>
   <w:p>
     <w:pPr>
-      <w:pStyle w:val="a5"/>
+      <w:pStyle w:val="Footer"/>
     </w:pPr>
   </w:p>
 </w:ftr>
@@ -8580,6 +8099,71 @@
       </w:r>
     </w:p>
   </w:footnote>
+  <w:footnote w:id="1">
+    <w:p>
+      <w:pPr>
+        <w:pStyle w:val="FootnoteText"/>
+        <w:rPr>
+          <w:lang w:val="en-AU"/>
+        </w:rPr>
+      </w:pPr>
+      <w:r>
+        <w:rPr>
+          <w:rStyle w:val="FootnoteReference"/>
+        </w:rPr>
+        <w:footnoteRef/>
+      </w:r>
+      <w:r>
+        <w:rPr>
+          <w:lang w:val="en-AU"/>
+        </w:rPr>
+        <w:t xml:space="preserve"> Lower professional education, Higher General Secondary Education, </w:t>
+      </w:r>
+      <w:r>
+        <w:rPr>
+          <w:lang w:val="en-AU"/>
+        </w:rPr>
+        <w:t>pre-university education.</w:t>
+      </w:r>
+    </w:p>
+  </w:footnote>
+  <w:footnote w:id="2">
+    <w:p>
+      <w:pPr>
+        <w:pStyle w:val="FootnoteText"/>
+      </w:pPr>
+      <w:r>
+        <w:rPr>
+          <w:rStyle w:val="FootnoteReference"/>
+        </w:rPr>
+        <w:footnoteRef/>
+      </w:r>
+      <w:r>
+        <w:t xml:space="preserve"> </w:t>
+      </w:r>
+      <w:r>
+        <w:rPr>
+          <w:sz w:val="28"/>
+          <w:szCs w:val="28"/>
+        </w:rPr>
+        <w:t>Voice</w:t>
+      </w:r>
+      <w:r>
+        <w:rPr>
+          <w:sz w:val="28"/>
+          <w:szCs w:val="28"/>
+        </w:rPr>
+        <w:t>W</w:t>
+      </w:r>
+      <w:r>
+        <w:rPr>
+          <w:sz w:val="28"/>
+          <w:szCs w:val="28"/>
+        </w:rPr>
+        <w:t>orks is the leading provider of mobile telephony, fixed telephony, UC and data solutions for the businessmarket.</w:t>
+      </w:r>
+    </w:p>
+  </w:footnote>
 </w:footnotes>
 </file>
 
@@ -8587,15 +8171,15 @@
 <w:hdr xmlns:wpc="http://schemas.microsoft.com/office/word/2010/wordprocessingCanvas" xmlns:mc="http://schemas.openxmlformats.org/markup-compatibility/2006" xmlns:o="urn:schemas-microsoft-com:office:office" xmlns:r="http://schemas.openxmlformats.org/officeDocument/2006/relationships" xmlns:m="http://schemas.openxmlformats.org/officeDocument/2006/math" xmlns:v="urn:schemas-microsoft-com:vml" xmlns:wp14="http://schemas.microsoft.com/office/word/2010/wordprocessingDrawing" xmlns:wp="http://schemas.openxmlformats.org/drawingml/2006/wordprocessingDrawing" xmlns:w10="urn:schemas-microsoft-com:office:word" xmlns:w="http://schemas.openxmlformats.org/wordprocessingml/2006/main" xmlns:w14="http://schemas.microsoft.com/office/word/2010/wordml" xmlns:w15="http://schemas.microsoft.com/office/word/2012/wordml" xmlns:wpg="http://schemas.microsoft.com/office/word/2010/wordprocessingGroup" xmlns:wpi="http://schemas.microsoft.com/office/word/2010/wordprocessingInk" xmlns:wne="http://schemas.microsoft.com/office/word/2006/wordml" xmlns:wps="http://schemas.microsoft.com/office/word/2010/wordprocessingShape" mc:Ignorable="w14 w15 wp14">
   <w:p>
     <w:pPr>
-      <w:pStyle w:val="a3"/>
+      <w:pStyle w:val="Header"/>
     </w:pPr>
     <w:r>
       <w:rPr>
         <w:noProof/>
-        <w:lang w:val="ru-RU" w:eastAsia="ru-RU"/>
+        <w:lang w:val="en-CA" w:eastAsia="en-CA"/>
       </w:rPr>
       <w:drawing>
-        <wp:anchor distT="0" distB="0" distL="114300" distR="114300" simplePos="0" relativeHeight="251658240" behindDoc="1" locked="0" layoutInCell="1" allowOverlap="1" wp14:anchorId="12EB9601" wp14:editId="72E65656">
+        <wp:anchor distT="0" distB="0" distL="114300" distR="114300" simplePos="0" relativeHeight="251658240" behindDoc="1" locked="0" layoutInCell="1" allowOverlap="1" wp14:anchorId="2288088C" wp14:editId="57BCB342">
           <wp:simplePos x="0" y="0"/>
           <wp:positionH relativeFrom="column">
             <wp:posOffset>4309745</wp:posOffset>
@@ -8657,12 +8241,6 @@
               </pic:pic>
             </a:graphicData>
           </a:graphic>
-          <wp14:sizeRelH relativeFrom="page">
-            <wp14:pctWidth>0</wp14:pctWidth>
-          </wp14:sizeRelH>
-          <wp14:sizeRelV relativeFrom="page">
-            <wp14:pctHeight>0</wp14:pctHeight>
-          </wp14:sizeRelV>
         </wp:anchor>
       </w:drawing>
     </w:r>
@@ -9910,6 +9488,119 @@
     </w:lvl>
   </w:abstractNum>
   <w:abstractNum w:abstractNumId="12" w15:restartNumberingAfterBreak="0">
+    <w:nsid w:val="5D375D0D"/>
+    <w:multiLevelType w:val="hybridMultilevel"/>
+    <w:tmpl w:val="24E61950"/>
+    <w:lvl w:ilvl="0" w:tplc="9B7A3240">
+      <w:start w:val="7"/>
+      <w:numFmt w:val="bullet"/>
+      <w:lvlText w:val="-"/>
+      <w:lvlJc w:val="left"/>
+      <w:pPr>
+        <w:ind w:left="720" w:hanging="360"/>
+      </w:pPr>
+      <w:rPr>
+        <w:rFonts w:ascii="Calibri" w:eastAsiaTheme="minorHAnsi" w:hAnsi="Calibri" w:cs="Arial" w:hint="default"/>
+      </w:rPr>
+    </w:lvl>
+    <w:lvl w:ilvl="1" w:tplc="04130003" w:tentative="1">
+      <w:start w:val="1"/>
+      <w:numFmt w:val="bullet"/>
+      <w:lvlText w:val="o"/>
+      <w:lvlJc w:val="left"/>
+      <w:pPr>
+        <w:ind w:left="1440" w:hanging="360"/>
+      </w:pPr>
+      <w:rPr>
+        <w:rFonts w:ascii="Courier New" w:hAnsi="Courier New" w:cs="Courier New" w:hint="default"/>
+      </w:rPr>
+    </w:lvl>
+    <w:lvl w:ilvl="2" w:tplc="04130005" w:tentative="1">
+      <w:start w:val="1"/>
+      <w:numFmt w:val="bullet"/>
+      <w:lvlText w:val=""/>
+      <w:lvlJc w:val="left"/>
+      <w:pPr>
+        <w:ind w:left="2160" w:hanging="360"/>
+      </w:pPr>
+      <w:rPr>
+        <w:rFonts w:ascii="Wingdings" w:hAnsi="Wingdings" w:hint="default"/>
+      </w:rPr>
+    </w:lvl>
+    <w:lvl w:ilvl="3" w:tplc="04130001" w:tentative="1">
+      <w:start w:val="1"/>
+      <w:numFmt w:val="bullet"/>
+      <w:lvlText w:val=""/>
+      <w:lvlJc w:val="left"/>
+      <w:pPr>
+        <w:ind w:left="2880" w:hanging="360"/>
+      </w:pPr>
+      <w:rPr>
+        <w:rFonts w:ascii="Symbol" w:hAnsi="Symbol" w:hint="default"/>
+      </w:rPr>
+    </w:lvl>
+    <w:lvl w:ilvl="4" w:tplc="04130003" w:tentative="1">
+      <w:start w:val="1"/>
+      <w:numFmt w:val="bullet"/>
+      <w:lvlText w:val="o"/>
+      <w:lvlJc w:val="left"/>
+      <w:pPr>
+        <w:ind w:left="3600" w:hanging="360"/>
+      </w:pPr>
+      <w:rPr>
+        <w:rFonts w:ascii="Courier New" w:hAnsi="Courier New" w:cs="Courier New" w:hint="default"/>
+      </w:rPr>
+    </w:lvl>
+    <w:lvl w:ilvl="5" w:tplc="04130005" w:tentative="1">
+      <w:start w:val="1"/>
+      <w:numFmt w:val="bullet"/>
+      <w:lvlText w:val=""/>
+      <w:lvlJc w:val="left"/>
+      <w:pPr>
+        <w:ind w:left="4320" w:hanging="360"/>
+      </w:pPr>
+      <w:rPr>
+        <w:rFonts w:ascii="Wingdings" w:hAnsi="Wingdings" w:hint="default"/>
+      </w:rPr>
+    </w:lvl>
+    <w:lvl w:ilvl="6" w:tplc="04130001" w:tentative="1">
+      <w:start w:val="1"/>
+      <w:numFmt w:val="bullet"/>
+      <w:lvlText w:val=""/>
+      <w:lvlJc w:val="left"/>
+      <w:pPr>
+        <w:ind w:left="5040" w:hanging="360"/>
+      </w:pPr>
+      <w:rPr>
+        <w:rFonts w:ascii="Symbol" w:hAnsi="Symbol" w:hint="default"/>
+      </w:rPr>
+    </w:lvl>
+    <w:lvl w:ilvl="7" w:tplc="04130003" w:tentative="1">
+      <w:start w:val="1"/>
+      <w:numFmt w:val="bullet"/>
+      <w:lvlText w:val="o"/>
+      <w:lvlJc w:val="left"/>
+      <w:pPr>
+        <w:ind w:left="5760" w:hanging="360"/>
+      </w:pPr>
+      <w:rPr>
+        <w:rFonts w:ascii="Courier New" w:hAnsi="Courier New" w:cs="Courier New" w:hint="default"/>
+      </w:rPr>
+    </w:lvl>
+    <w:lvl w:ilvl="8" w:tplc="04130005" w:tentative="1">
+      <w:start w:val="1"/>
+      <w:numFmt w:val="bullet"/>
+      <w:lvlText w:val=""/>
+      <w:lvlJc w:val="left"/>
+      <w:pPr>
+        <w:ind w:left="6480" w:hanging="360"/>
+      </w:pPr>
+      <w:rPr>
+        <w:rFonts w:ascii="Wingdings" w:hAnsi="Wingdings" w:hint="default"/>
+      </w:rPr>
+    </w:lvl>
+  </w:abstractNum>
+  <w:abstractNum w:abstractNumId="13" w15:restartNumberingAfterBreak="0">
     <w:nsid w:val="5FEA5EBA"/>
     <w:multiLevelType w:val="multilevel"/>
     <w:tmpl w:val="1EC82C5E"/>
@@ -10030,7 +9721,7 @@
       </w:rPr>
     </w:lvl>
   </w:abstractNum>
-  <w:abstractNum w:abstractNumId="13" w15:restartNumberingAfterBreak="0">
+  <w:abstractNum w:abstractNumId="14" w15:restartNumberingAfterBreak="0">
     <w:nsid w:val="64C47C62"/>
     <w:multiLevelType w:val="hybridMultilevel"/>
     <w:tmpl w:val="258A7BEE"/>
@@ -10143,7 +9834,7 @@
       </w:rPr>
     </w:lvl>
   </w:abstractNum>
-  <w:abstractNum w:abstractNumId="14" w15:restartNumberingAfterBreak="0">
+  <w:abstractNum w:abstractNumId="15" w15:restartNumberingAfterBreak="0">
     <w:nsid w:val="6A050BA7"/>
     <w:multiLevelType w:val="hybridMultilevel"/>
     <w:tmpl w:val="B15E0648"/>
@@ -10232,7 +9923,7 @@
       </w:pPr>
     </w:lvl>
   </w:abstractNum>
-  <w:abstractNum w:abstractNumId="15" w15:restartNumberingAfterBreak="0">
+  <w:abstractNum w:abstractNumId="16" w15:restartNumberingAfterBreak="0">
     <w:nsid w:val="717569A1"/>
     <w:multiLevelType w:val="hybridMultilevel"/>
     <w:tmpl w:val="10B446CE"/>
@@ -10345,7 +10036,7 @@
       </w:rPr>
     </w:lvl>
   </w:abstractNum>
-  <w:abstractNum w:abstractNumId="16" w15:restartNumberingAfterBreak="0">
+  <w:abstractNum w:abstractNumId="17" w15:restartNumberingAfterBreak="0">
     <w:nsid w:val="736C5654"/>
     <w:multiLevelType w:val="hybridMultilevel"/>
     <w:tmpl w:val="162E5E70"/>
@@ -10434,7 +10125,7 @@
       </w:pPr>
     </w:lvl>
   </w:abstractNum>
-  <w:abstractNum w:abstractNumId="17" w15:restartNumberingAfterBreak="0">
+  <w:abstractNum w:abstractNumId="18" w15:restartNumberingAfterBreak="0">
     <w:nsid w:val="74A06B99"/>
     <w:multiLevelType w:val="hybridMultilevel"/>
     <w:tmpl w:val="2154F2FC"/>
@@ -10520,7 +10211,7 @@
       </w:pPr>
     </w:lvl>
   </w:abstractNum>
-  <w:abstractNum w:abstractNumId="18" w15:restartNumberingAfterBreak="0">
+  <w:abstractNum w:abstractNumId="19" w15:restartNumberingAfterBreak="0">
     <w:nsid w:val="77EA0EF5"/>
     <w:multiLevelType w:val="hybridMultilevel"/>
     <w:tmpl w:val="D6B6A530"/>
@@ -10609,7 +10300,7 @@
       </w:pPr>
     </w:lvl>
   </w:abstractNum>
-  <w:abstractNum w:abstractNumId="19" w15:restartNumberingAfterBreak="0">
+  <w:abstractNum w:abstractNumId="20" w15:restartNumberingAfterBreak="0">
     <w:nsid w:val="78174ED6"/>
     <w:multiLevelType w:val="hybridMultilevel"/>
     <w:tmpl w:val="3BB03DCA"/>
@@ -10723,13 +10414,13 @@
     </w:lvl>
   </w:abstractNum>
   <w:num w:numId="1">
-    <w:abstractNumId w:val="16"/>
+    <w:abstractNumId w:val="17"/>
   </w:num>
   <w:num w:numId="2">
     <w:abstractNumId w:val="4"/>
   </w:num>
   <w:num w:numId="3">
-    <w:abstractNumId w:val="14"/>
+    <w:abstractNumId w:val="15"/>
   </w:num>
   <w:num w:numId="4">
     <w:abstractNumId w:val="11"/>
@@ -10744,13 +10435,13 @@
     <w:abstractNumId w:val="2"/>
   </w:num>
   <w:num w:numId="8">
-    <w:abstractNumId w:val="19"/>
+    <w:abstractNumId w:val="20"/>
   </w:num>
   <w:num w:numId="9">
     <w:abstractNumId w:val="0"/>
   </w:num>
   <w:num w:numId="10">
-    <w:abstractNumId w:val="12"/>
+    <w:abstractNumId w:val="13"/>
   </w:num>
   <w:num w:numId="11">
     <w:abstractNumId w:val="8"/>
@@ -10768,21 +10459,32 @@
     <w:abstractNumId w:val="10"/>
   </w:num>
   <w:num w:numId="16">
-    <w:abstractNumId w:val="18"/>
+    <w:abstractNumId w:val="19"/>
   </w:num>
   <w:num w:numId="17">
     <w:abstractNumId w:val="7"/>
   </w:num>
   <w:num w:numId="18">
-    <w:abstractNumId w:val="17"/>
+    <w:abstractNumId w:val="18"/>
   </w:num>
   <w:num w:numId="19">
-    <w:abstractNumId w:val="15"/>
+    <w:abstractNumId w:val="16"/>
   </w:num>
   <w:num w:numId="20">
-    <w:abstractNumId w:val="13"/>
+    <w:abstractNumId w:val="14"/>
+  </w:num>
+  <w:num w:numId="21">
+    <w:abstractNumId w:val="12"/>
   </w:num>
 </w:numbering>
+</file>
+
+<file path=word/people.xml><?xml version="1.0" encoding="utf-8"?>
+<w15:people xmlns:wpc="http://schemas.microsoft.com/office/word/2010/wordprocessingCanvas" xmlns:mc="http://schemas.openxmlformats.org/markup-compatibility/2006" xmlns:o="urn:schemas-microsoft-com:office:office" xmlns:r="http://schemas.openxmlformats.org/officeDocument/2006/relationships" xmlns:m="http://schemas.openxmlformats.org/officeDocument/2006/math" xmlns:v="urn:schemas-microsoft-com:vml" xmlns:wp14="http://schemas.microsoft.com/office/word/2010/wordprocessingDrawing" xmlns:wp="http://schemas.openxmlformats.org/drawingml/2006/wordprocessingDrawing" xmlns:w10="urn:schemas-microsoft-com:office:word" xmlns:w="http://schemas.openxmlformats.org/wordprocessingml/2006/main" xmlns:w14="http://schemas.microsoft.com/office/word/2010/wordml" xmlns:w15="http://schemas.microsoft.com/office/word/2012/wordml" xmlns:wpg="http://schemas.microsoft.com/office/word/2010/wordprocessingGroup" xmlns:wpi="http://schemas.microsoft.com/office/word/2010/wordprocessingInk" xmlns:wne="http://schemas.microsoft.com/office/word/2006/wordml" xmlns:wps="http://schemas.microsoft.com/office/word/2010/wordprocessingShape" mc:Ignorable="w14 w15 wp14">
+  <w15:person w15:author="Owner">
+    <w15:presenceInfo w15:providerId="None" w15:userId="Owner"/>
+  </w15:person>
+</w15:people>
 </file>
 
 <file path=word/styles.xml><?xml version="1.0" encoding="utf-8"?>
@@ -11175,15 +10877,16 @@
     <w:lsdException w:name="List Table 6 Colorful Accent 6" w:uiPriority="51"/>
     <w:lsdException w:name="List Table 7 Colorful Accent 6" w:uiPriority="52"/>
   </w:latentStyles>
-  <w:style w:type="paragraph" w:default="1" w:styleId="a">
+  <w:style w:type="paragraph" w:default="1" w:styleId="Normal">
     <w:name w:val="Normal"/>
     <w:qFormat/>
+    <w:rsid w:val="004B75FA"/>
   </w:style>
-  <w:style w:type="paragraph" w:styleId="1">
+  <w:style w:type="paragraph" w:styleId="Heading1">
     <w:name w:val="heading 1"/>
-    <w:basedOn w:val="a"/>
-    <w:next w:val="a"/>
-    <w:link w:val="10"/>
+    <w:basedOn w:val="Normal"/>
+    <w:next w:val="Normal"/>
+    <w:link w:val="Heading1Char"/>
     <w:uiPriority w:val="9"/>
     <w:qFormat/>
     <w:rsid w:val="00A14EAB"/>
@@ -11202,13 +10905,12 @@
       <w:szCs w:val="28"/>
     </w:rPr>
   </w:style>
-  <w:style w:type="character" w:default="1" w:styleId="a0">
+  <w:style w:type="character" w:default="1" w:styleId="DefaultParagraphFont">
     <w:name w:val="Default Paragraph Font"/>
     <w:uiPriority w:val="1"/>
-    <w:semiHidden/>
     <w:unhideWhenUsed/>
   </w:style>
-  <w:style w:type="table" w:default="1" w:styleId="a1">
+  <w:style w:type="table" w:default="1" w:styleId="TableNormal">
     <w:name w:val="Normal Table"/>
     <w:uiPriority w:val="99"/>
     <w:semiHidden/>
@@ -11223,16 +10925,16 @@
       </w:tblCellMar>
     </w:tblPr>
   </w:style>
-  <w:style w:type="numbering" w:default="1" w:styleId="a2">
+  <w:style w:type="numbering" w:default="1" w:styleId="NoList">
     <w:name w:val="No List"/>
     <w:uiPriority w:val="99"/>
     <w:semiHidden/>
     <w:unhideWhenUsed/>
   </w:style>
-  <w:style w:type="paragraph" w:styleId="a3">
+  <w:style w:type="paragraph" w:styleId="Header">
     <w:name w:val="header"/>
-    <w:basedOn w:val="a"/>
-    <w:link w:val="a4"/>
+    <w:basedOn w:val="Normal"/>
+    <w:link w:val="HeaderChar"/>
     <w:uiPriority w:val="99"/>
     <w:unhideWhenUsed/>
     <w:rsid w:val="00BF1F06"/>
@@ -11244,17 +10946,17 @@
       <w:spacing w:after="0" w:line="240" w:lineRule="auto"/>
     </w:pPr>
   </w:style>
-  <w:style w:type="character" w:customStyle="1" w:styleId="a4">
-    <w:name w:val="Верхний колонтитул Знак"/>
-    <w:basedOn w:val="a0"/>
-    <w:link w:val="a3"/>
+  <w:style w:type="character" w:customStyle="1" w:styleId="HeaderChar">
+    <w:name w:val="Header Char"/>
+    <w:basedOn w:val="DefaultParagraphFont"/>
+    <w:link w:val="Header"/>
     <w:uiPriority w:val="99"/>
     <w:rsid w:val="00BF1F06"/>
   </w:style>
-  <w:style w:type="paragraph" w:styleId="a5">
+  <w:style w:type="paragraph" w:styleId="Footer">
     <w:name w:val="footer"/>
-    <w:basedOn w:val="a"/>
-    <w:link w:val="a6"/>
+    <w:basedOn w:val="Normal"/>
+    <w:link w:val="FooterChar"/>
     <w:uiPriority w:val="99"/>
     <w:unhideWhenUsed/>
     <w:rsid w:val="00BF1F06"/>
@@ -11266,17 +10968,17 @@
       <w:spacing w:after="0" w:line="240" w:lineRule="auto"/>
     </w:pPr>
   </w:style>
-  <w:style w:type="character" w:customStyle="1" w:styleId="a6">
-    <w:name w:val="Нижний колонтитул Знак"/>
-    <w:basedOn w:val="a0"/>
-    <w:link w:val="a5"/>
+  <w:style w:type="character" w:customStyle="1" w:styleId="FooterChar">
+    <w:name w:val="Footer Char"/>
+    <w:basedOn w:val="DefaultParagraphFont"/>
+    <w:link w:val="Footer"/>
     <w:uiPriority w:val="99"/>
     <w:rsid w:val="00BF1F06"/>
   </w:style>
-  <w:style w:type="paragraph" w:styleId="a7">
+  <w:style w:type="paragraph" w:styleId="BalloonText">
     <w:name w:val="Balloon Text"/>
-    <w:basedOn w:val="a"/>
-    <w:link w:val="a8"/>
+    <w:basedOn w:val="Normal"/>
+    <w:link w:val="BalloonTextChar"/>
     <w:uiPriority w:val="99"/>
     <w:semiHidden/>
     <w:unhideWhenUsed/>
@@ -11290,10 +10992,10 @@
       <w:szCs w:val="16"/>
     </w:rPr>
   </w:style>
-  <w:style w:type="character" w:customStyle="1" w:styleId="a8">
-    <w:name w:val="Текст выноски Знак"/>
-    <w:basedOn w:val="a0"/>
-    <w:link w:val="a7"/>
+  <w:style w:type="character" w:customStyle="1" w:styleId="BalloonTextChar">
+    <w:name w:val="Balloon Text Char"/>
+    <w:basedOn w:val="DefaultParagraphFont"/>
+    <w:link w:val="BalloonText"/>
     <w:uiPriority w:val="99"/>
     <w:semiHidden/>
     <w:rsid w:val="00BF1F06"/>
@@ -11303,9 +11005,9 @@
       <w:szCs w:val="16"/>
     </w:rPr>
   </w:style>
-  <w:style w:type="paragraph" w:styleId="a9">
+  <w:style w:type="paragraph" w:styleId="ListParagraph">
     <w:name w:val="List Paragraph"/>
-    <w:basedOn w:val="a"/>
+    <w:basedOn w:val="Normal"/>
     <w:uiPriority w:val="34"/>
     <w:qFormat/>
     <w:rsid w:val="002B4890"/>
@@ -11314,10 +11016,10 @@
       <w:contextualSpacing/>
     </w:pPr>
   </w:style>
-  <w:style w:type="character" w:customStyle="1" w:styleId="10">
-    <w:name w:val="Заголовок 1 Знак"/>
-    <w:basedOn w:val="a0"/>
-    <w:link w:val="1"/>
+  <w:style w:type="character" w:customStyle="1" w:styleId="Heading1Char">
+    <w:name w:val="Heading 1 Char"/>
+    <w:basedOn w:val="DefaultParagraphFont"/>
+    <w:link w:val="Heading1"/>
     <w:uiPriority w:val="9"/>
     <w:rsid w:val="00A14EAB"/>
     <w:rPr>
@@ -11329,10 +11031,10 @@
       <w:szCs w:val="28"/>
     </w:rPr>
   </w:style>
-  <w:style w:type="paragraph" w:styleId="aa">
+  <w:style w:type="paragraph" w:styleId="TOCHeading">
     <w:name w:val="TOC Heading"/>
-    <w:basedOn w:val="1"/>
-    <w:next w:val="a"/>
+    <w:basedOn w:val="Heading1"/>
+    <w:next w:val="Normal"/>
     <w:uiPriority w:val="39"/>
     <w:unhideWhenUsed/>
     <w:qFormat/>
@@ -11344,10 +11046,10 @@
       <w:lang w:val="en-US" w:eastAsia="ja-JP"/>
     </w:rPr>
   </w:style>
-  <w:style w:type="paragraph" w:styleId="2">
+  <w:style w:type="paragraph" w:styleId="TOC2">
     <w:name w:val="toc 2"/>
-    <w:basedOn w:val="a"/>
-    <w:next w:val="a"/>
+    <w:basedOn w:val="Normal"/>
+    <w:next w:val="Normal"/>
     <w:autoRedefine/>
     <w:uiPriority w:val="39"/>
     <w:unhideWhenUsed/>
@@ -11363,10 +11065,10 @@
       <w:lang w:val="en-GB" w:eastAsia="ja-JP"/>
     </w:rPr>
   </w:style>
-  <w:style w:type="paragraph" w:styleId="11">
+  <w:style w:type="paragraph" w:styleId="TOC1">
     <w:name w:val="toc 1"/>
-    <w:basedOn w:val="a"/>
-    <w:next w:val="a"/>
+    <w:basedOn w:val="Normal"/>
+    <w:next w:val="Normal"/>
     <w:autoRedefine/>
     <w:uiPriority w:val="39"/>
     <w:unhideWhenUsed/>
@@ -11381,10 +11083,10 @@
       <w:lang w:val="en-GB" w:eastAsia="ja-JP"/>
     </w:rPr>
   </w:style>
-  <w:style w:type="paragraph" w:styleId="3">
+  <w:style w:type="paragraph" w:styleId="TOC3">
     <w:name w:val="toc 3"/>
-    <w:basedOn w:val="a"/>
-    <w:next w:val="a"/>
+    <w:basedOn w:val="Normal"/>
+    <w:next w:val="Normal"/>
     <w:autoRedefine/>
     <w:uiPriority w:val="39"/>
     <w:unhideWhenUsed/>
@@ -11399,9 +11101,9 @@
       <w:lang w:val="en-US" w:eastAsia="ja-JP"/>
     </w:rPr>
   </w:style>
-  <w:style w:type="character" w:styleId="ab">
+  <w:style w:type="character" w:styleId="SubtleEmphasis">
     <w:name w:val="Subtle Emphasis"/>
-    <w:basedOn w:val="a0"/>
+    <w:basedOn w:val="DefaultParagraphFont"/>
     <w:uiPriority w:val="19"/>
     <w:qFormat/>
     <w:rsid w:val="00295F7D"/>
@@ -11411,9 +11113,9 @@
       <w:color w:val="404040" w:themeColor="text1" w:themeTint="BF"/>
     </w:rPr>
   </w:style>
-  <w:style w:type="table" w:styleId="ac">
+  <w:style w:type="table" w:styleId="TableGrid">
     <w:name w:val="Table Grid"/>
-    <w:basedOn w:val="a1"/>
+    <w:basedOn w:val="TableNormal"/>
     <w:uiPriority w:val="59"/>
     <w:rsid w:val="00763BF7"/>
     <w:pPr>
@@ -11432,7 +11134,7 @@
   </w:style>
   <w:style w:type="table" w:customStyle="1" w:styleId="GridTable1Light-Accent31">
     <w:name w:val="Grid Table 1 Light - Accent 31"/>
-    <w:basedOn w:val="a1"/>
+    <w:basedOn w:val="TableNormal"/>
     <w:uiPriority w:val="46"/>
     <w:rsid w:val="00763BF7"/>
     <w:pPr>
@@ -11489,7 +11191,7 @@
   </w:style>
   <w:style w:type="table" w:customStyle="1" w:styleId="PlainTable41">
     <w:name w:val="Plain Table 41"/>
-    <w:basedOn w:val="a1"/>
+    <w:basedOn w:val="TableNormal"/>
     <w:uiPriority w:val="44"/>
     <w:rsid w:val="00763BF7"/>
     <w:pPr>
@@ -11538,7 +11240,7 @@
   </w:style>
   <w:style w:type="table" w:customStyle="1" w:styleId="GridTable1Light-Accent51">
     <w:name w:val="Grid Table 1 Light - Accent 51"/>
-    <w:basedOn w:val="a1"/>
+    <w:basedOn w:val="TableNormal"/>
     <w:uiPriority w:val="46"/>
     <w:rsid w:val="00E24241"/>
     <w:pPr>
@@ -11598,9 +11300,9 @@
       </w:rPr>
     </w:tblStylePr>
   </w:style>
-  <w:style w:type="character" w:styleId="ad">
+  <w:style w:type="character" w:styleId="Hyperlink">
     <w:name w:val="Hyperlink"/>
-    <w:basedOn w:val="a0"/>
+    <w:basedOn w:val="DefaultParagraphFont"/>
     <w:uiPriority w:val="99"/>
     <w:unhideWhenUsed/>
     <w:rsid w:val="003A3615"/>
@@ -11611,17 +11313,17 @@
   </w:style>
   <w:style w:type="character" w:customStyle="1" w:styleId="allowtextselection">
     <w:name w:val="allowtextselection"/>
-    <w:basedOn w:val="a0"/>
+    <w:basedOn w:val="DefaultParagraphFont"/>
     <w:rsid w:val="002B3C54"/>
   </w:style>
   <w:style w:type="character" w:customStyle="1" w:styleId="apple-converted-space">
     <w:name w:val="apple-converted-space"/>
-    <w:basedOn w:val="a0"/>
+    <w:basedOn w:val="DefaultParagraphFont"/>
     <w:rsid w:val="0010360D"/>
   </w:style>
-  <w:style w:type="table" w:styleId="-12">
-    <w:name w:val="Grid Table 1 Light Accent 2"/>
-    <w:basedOn w:val="a1"/>
+  <w:style w:type="table" w:customStyle="1" w:styleId="GridTable1Light-Accent21">
+    <w:name w:val="Grid Table 1 Light - Accent 21"/>
+    <w:basedOn w:val="TableNormal"/>
     <w:uiPriority w:val="46"/>
     <w:rsid w:val="00250296"/>
     <w:pPr>
@@ -11675,6 +11377,123 @@
         <w:bCs/>
       </w:rPr>
     </w:tblStylePr>
+  </w:style>
+  <w:style w:type="paragraph" w:styleId="FootnoteText">
+    <w:name w:val="footnote text"/>
+    <w:basedOn w:val="Normal"/>
+    <w:link w:val="FootnoteTextChar"/>
+    <w:uiPriority w:val="99"/>
+    <w:semiHidden/>
+    <w:unhideWhenUsed/>
+    <w:rsid w:val="00930D18"/>
+    <w:pPr>
+      <w:spacing w:after="0" w:line="240" w:lineRule="auto"/>
+    </w:pPr>
+    <w:rPr>
+      <w:sz w:val="20"/>
+      <w:szCs w:val="20"/>
+    </w:rPr>
+  </w:style>
+  <w:style w:type="character" w:customStyle="1" w:styleId="FootnoteTextChar">
+    <w:name w:val="Footnote Text Char"/>
+    <w:basedOn w:val="DefaultParagraphFont"/>
+    <w:link w:val="FootnoteText"/>
+    <w:uiPriority w:val="99"/>
+    <w:semiHidden/>
+    <w:rsid w:val="00930D18"/>
+    <w:rPr>
+      <w:sz w:val="20"/>
+      <w:szCs w:val="20"/>
+    </w:rPr>
+  </w:style>
+  <w:style w:type="character" w:styleId="FootnoteReference">
+    <w:name w:val="footnote reference"/>
+    <w:basedOn w:val="DefaultParagraphFont"/>
+    <w:uiPriority w:val="99"/>
+    <w:semiHidden/>
+    <w:unhideWhenUsed/>
+    <w:rsid w:val="00930D18"/>
+    <w:rPr>
+      <w:vertAlign w:val="superscript"/>
+    </w:rPr>
+  </w:style>
+  <w:style w:type="character" w:styleId="CommentReference">
+    <w:name w:val="annotation reference"/>
+    <w:basedOn w:val="DefaultParagraphFont"/>
+    <w:uiPriority w:val="99"/>
+    <w:semiHidden/>
+    <w:unhideWhenUsed/>
+    <w:rsid w:val="00930D18"/>
+    <w:rPr>
+      <w:sz w:val="16"/>
+      <w:szCs w:val="16"/>
+    </w:rPr>
+  </w:style>
+  <w:style w:type="paragraph" w:styleId="CommentText">
+    <w:name w:val="annotation text"/>
+    <w:basedOn w:val="Normal"/>
+    <w:link w:val="CommentTextChar"/>
+    <w:uiPriority w:val="99"/>
+    <w:semiHidden/>
+    <w:unhideWhenUsed/>
+    <w:rsid w:val="00930D18"/>
+    <w:pPr>
+      <w:spacing w:line="240" w:lineRule="auto"/>
+    </w:pPr>
+    <w:rPr>
+      <w:sz w:val="20"/>
+      <w:szCs w:val="20"/>
+    </w:rPr>
+  </w:style>
+  <w:style w:type="character" w:customStyle="1" w:styleId="CommentTextChar">
+    <w:name w:val="Comment Text Char"/>
+    <w:basedOn w:val="DefaultParagraphFont"/>
+    <w:link w:val="CommentText"/>
+    <w:uiPriority w:val="99"/>
+    <w:semiHidden/>
+    <w:rsid w:val="00930D18"/>
+    <w:rPr>
+      <w:sz w:val="20"/>
+      <w:szCs w:val="20"/>
+    </w:rPr>
+  </w:style>
+  <w:style w:type="paragraph" w:styleId="CommentSubject">
+    <w:name w:val="annotation subject"/>
+    <w:basedOn w:val="CommentText"/>
+    <w:next w:val="CommentText"/>
+    <w:link w:val="CommentSubjectChar"/>
+    <w:uiPriority w:val="99"/>
+    <w:semiHidden/>
+    <w:unhideWhenUsed/>
+    <w:rsid w:val="00930D18"/>
+    <w:rPr>
+      <w:b/>
+      <w:bCs/>
+    </w:rPr>
+  </w:style>
+  <w:style w:type="character" w:customStyle="1" w:styleId="CommentSubjectChar">
+    <w:name w:val="Comment Subject Char"/>
+    <w:basedOn w:val="CommentTextChar"/>
+    <w:link w:val="CommentSubject"/>
+    <w:uiPriority w:val="99"/>
+    <w:semiHidden/>
+    <w:rsid w:val="00930D18"/>
+    <w:rPr>
+      <w:b/>
+      <w:bCs/>
+      <w:sz w:val="20"/>
+      <w:szCs w:val="20"/>
+    </w:rPr>
+  </w:style>
+  <w:style w:type="paragraph" w:styleId="Revision">
+    <w:name w:val="Revision"/>
+    <w:hidden/>
+    <w:uiPriority w:val="99"/>
+    <w:semiHidden/>
+    <w:rsid w:val="00E20B9D"/>
+    <w:pPr>
+      <w:spacing w:after="0" w:line="240" w:lineRule="auto"/>
+    </w:pPr>
   </w:style>
 </w:styles>
 </file>
@@ -11969,7 +11788,7 @@
 </file>
 
 <file path=customXml/itemProps1.xml><?xml version="1.0" encoding="utf-8"?>
-<ds:datastoreItem xmlns:ds="http://schemas.openxmlformats.org/officeDocument/2006/customXml" ds:itemID="{20B94C12-22EB-48A6-B86B-0920977AC44B}">
+<ds:datastoreItem xmlns:ds="http://schemas.openxmlformats.org/officeDocument/2006/customXml" ds:itemID="{372F9A53-6929-4B7A-B7DE-4DE2DF4148B2}">
   <ds:schemaRefs>
     <ds:schemaRef ds:uri="http://schemas.openxmlformats.org/officeDocument/2006/bibliography"/>
   </ds:schemaRefs>
